--- a/documentation/bvc_api.docx
+++ b/documentation/bvc_api.docx
@@ -15,9 +15,6 @@
     <w:p>
       <w:pPr>
         <w:pStyle w:val="a4"/>
-        <w:rPr>
-          <w:lang w:val="ru-RU"/>
-        </w:rPr>
       </w:pPr>
       <w:r>
         <w:t>Authorization</w:t>
@@ -51,7 +48,15 @@
         <w:ind w:firstLine="720"/>
       </w:pPr>
       <w:r>
-        <w:t>GET api/camera/</w:t>
+        <w:t xml:space="preserve">GET </w:t>
+      </w:r>
+      <w:proofErr w:type="spellStart"/>
+      <w:r>
+        <w:t>api</w:t>
+      </w:r>
+      <w:proofErr w:type="spellEnd"/>
+      <w:r>
+        <w:t>/camera/</w:t>
       </w:r>
       <w:r>
         <w:t>all/</w:t>
@@ -62,13 +67,34 @@
         <w:ind w:firstLine="720"/>
       </w:pPr>
       <w:r>
-        <w:t>GET api/camera/&lt;camera_id&gt;/</w:t>
-      </w:r>
-    </w:p>
-    <w:p>
-      <w:r>
-        <w:t>Response: json</w:t>
-      </w:r>
+        <w:t xml:space="preserve">GET </w:t>
+      </w:r>
+      <w:proofErr w:type="spellStart"/>
+      <w:r>
+        <w:t>api</w:t>
+      </w:r>
+      <w:proofErr w:type="spellEnd"/>
+      <w:r>
+        <w:t>/camera/&lt;</w:t>
+      </w:r>
+      <w:proofErr w:type="spellStart"/>
+      <w:r>
+        <w:t>camera_id</w:t>
+      </w:r>
+      <w:proofErr w:type="spellEnd"/>
+      <w:r>
+        <w:t>&gt;/</w:t>
+      </w:r>
+    </w:p>
+    <w:p>
+      <w:r>
+        <w:t xml:space="preserve">Response: </w:t>
+      </w:r>
+      <w:proofErr w:type="spellStart"/>
+      <w:r>
+        <w:t>json</w:t>
+      </w:r>
+      <w:proofErr w:type="spellEnd"/>
       <w:r>
         <w:t>:</w:t>
       </w:r>
@@ -107,7 +133,35 @@
         <w:rPr>
           <w:rStyle w:val="a8"/>
         </w:rPr>
-        <w:t>{“id”: string, “url”: string},</w:t>
+        <w:t xml:space="preserve">{“id”: </w:t>
+      </w:r>
+      <w:proofErr w:type="spellStart"/>
+      <w:r>
+        <w:rPr>
+          <w:rStyle w:val="a8"/>
+        </w:rPr>
+        <w:t>int</w:t>
+      </w:r>
+      <w:proofErr w:type="spellEnd"/>
+      <w:r>
+        <w:rPr>
+          <w:rStyle w:val="a8"/>
+        </w:rPr>
+        <w:t>, “</w:t>
+      </w:r>
+      <w:proofErr w:type="spellStart"/>
+      <w:r>
+        <w:rPr>
+          <w:rStyle w:val="a8"/>
+        </w:rPr>
+        <w:t>url</w:t>
+      </w:r>
+      <w:proofErr w:type="spellEnd"/>
+      <w:r>
+        <w:rPr>
+          <w:rStyle w:val="a8"/>
+        </w:rPr>
+        <w:t>”: string},</w:t>
       </w:r>
       <w:r>
         <w:rPr>
@@ -156,7 +210,115 @@
         <w:rPr>
           <w:rStyle w:val="a8"/>
         </w:rPr>
-        <w:t>{“id”: string, “url”: string}}</w:t>
+        <w:t xml:space="preserve">{“id”: </w:t>
+      </w:r>
+      <w:proofErr w:type="spellStart"/>
+      <w:r>
+        <w:rPr>
+          <w:rStyle w:val="a8"/>
+        </w:rPr>
+        <w:t>int</w:t>
+      </w:r>
+      <w:proofErr w:type="spellEnd"/>
+      <w:r>
+        <w:rPr>
+          <w:rStyle w:val="a8"/>
+        </w:rPr>
+        <w:t>, “</w:t>
+      </w:r>
+      <w:r>
+        <w:rPr>
+          <w:rStyle w:val="a8"/>
+        </w:rPr>
+        <w:t>name</w:t>
+      </w:r>
+      <w:r>
+        <w:rPr>
+          <w:rStyle w:val="a8"/>
+        </w:rPr>
+        <w:t>”: string</w:t>
+      </w:r>
+      <w:r>
+        <w:rPr>
+          <w:rStyle w:val="a8"/>
+        </w:rPr>
+        <w:t>, “</w:t>
+      </w:r>
+      <w:proofErr w:type="spellStart"/>
+      <w:r>
+        <w:rPr>
+          <w:rStyle w:val="a8"/>
+        </w:rPr>
+        <w:t>url</w:t>
+      </w:r>
+      <w:proofErr w:type="spellEnd"/>
+      <w:r>
+        <w:rPr>
+          <w:rStyle w:val="a8"/>
+        </w:rPr>
+        <w:t xml:space="preserve">”: </w:t>
+      </w:r>
+      <w:proofErr w:type="gramStart"/>
+      <w:r>
+        <w:rPr>
+          <w:rStyle w:val="a8"/>
+        </w:rPr>
+        <w:t>string</w:t>
+      </w:r>
+      <w:r>
+        <w:rPr>
+          <w:rStyle w:val="a8"/>
+        </w:rPr>
+        <w:t xml:space="preserve"> </w:t>
+      </w:r>
+      <w:r>
+        <w:rPr>
+          <w:rStyle w:val="a8"/>
+        </w:rPr>
+        <w:t>,</w:t>
+      </w:r>
+      <w:proofErr w:type="gramEnd"/>
+      <w:r>
+        <w:rPr>
+          <w:rStyle w:val="a8"/>
+        </w:rPr>
+        <w:t xml:space="preserve"> “</w:t>
+      </w:r>
+      <w:r>
+        <w:rPr>
+          <w:rStyle w:val="a8"/>
+        </w:rPr>
+        <w:t>enable</w:t>
+      </w:r>
+      <w:r>
+        <w:rPr>
+          <w:rStyle w:val="a8"/>
+        </w:rPr>
+        <w:t>d</w:t>
+      </w:r>
+      <w:r>
+        <w:rPr>
+          <w:rStyle w:val="a8"/>
+        </w:rPr>
+        <w:t xml:space="preserve">”: </w:t>
+      </w:r>
+      <w:r>
+        <w:rPr>
+          <w:rStyle w:val="a8"/>
+        </w:rPr>
+        <w:t>bool</w:t>
+      </w:r>
+      <w:r>
+        <w:rPr>
+          <w:rStyle w:val="a8"/>
+        </w:rPr>
+        <w:t xml:space="preserve"> </w:t>
+      </w:r>
+      <w:r>
+        <w:rPr>
+          <w:rStyle w:val="a8"/>
+        </w:rPr>
+        <w:t>}}</w:t>
       </w:r>
     </w:p>
     <w:p/>
@@ -178,13 +340,26 @@
         <w:ind w:firstLine="720"/>
       </w:pPr>
       <w:r>
-        <w:t>GET api/camera/&lt;</w:t>
-      </w:r>
+        <w:t xml:space="preserve">GET </w:t>
+      </w:r>
+      <w:proofErr w:type="spellStart"/>
+      <w:r>
+        <w:t>api</w:t>
+      </w:r>
+      <w:proofErr w:type="spellEnd"/>
+      <w:r>
+        <w:t>/camera/&lt;</w:t>
+      </w:r>
+      <w:proofErr w:type="spellStart"/>
       <w:r>
         <w:t>camera_</w:t>
       </w:r>
       <w:r>
-        <w:t>id&gt;/</w:t>
+        <w:t>id</w:t>
+      </w:r>
+      <w:proofErr w:type="spellEnd"/>
+      <w:r>
+        <w:t>&gt;/</w:t>
       </w:r>
       <w:r>
         <w:t>alert/all/</w:t>
@@ -195,16 +370,37 @@
         <w:ind w:firstLine="720"/>
       </w:pPr>
       <w:r>
-        <w:t>GET api/camera/&lt;</w:t>
+        <w:t xml:space="preserve">GET </w:t>
+      </w:r>
+      <w:proofErr w:type="spellStart"/>
+      <w:r>
+        <w:t>api</w:t>
+      </w:r>
+      <w:proofErr w:type="spellEnd"/>
+      <w:r>
+        <w:t>/camera/&lt;</w:t>
       </w:r>
       <w:r>
         <w:t xml:space="preserve"> </w:t>
       </w:r>
+      <w:proofErr w:type="spellStart"/>
       <w:r>
         <w:t>camera_</w:t>
       </w:r>
       <w:r>
-        <w:t>id&gt;/alert/&lt;alert_id&gt;/</w:t>
+        <w:t>id</w:t>
+      </w:r>
+      <w:proofErr w:type="spellEnd"/>
+      <w:r>
+        <w:t>&gt;/alert/&lt;</w:t>
+      </w:r>
+      <w:proofErr w:type="spellStart"/>
+      <w:r>
+        <w:t>alert_id</w:t>
+      </w:r>
+      <w:proofErr w:type="spellEnd"/>
+      <w:r>
+        <w:t>&gt;/</w:t>
       </w:r>
     </w:p>
     <w:p>
@@ -212,7 +408,15 @@
         <w:t>Response:</w:t>
       </w:r>
       <w:r>
-        <w:t xml:space="preserve"> json:</w:t>
+        <w:t xml:space="preserve"> </w:t>
+      </w:r>
+      <w:proofErr w:type="spellStart"/>
+      <w:r>
+        <w:t>json</w:t>
+      </w:r>
+      <w:proofErr w:type="spellEnd"/>
+      <w:r>
+        <w:t>:</w:t>
       </w:r>
     </w:p>
     <w:p>
@@ -379,7 +583,31 @@
         <w:ind w:firstLine="720"/>
       </w:pPr>
       <w:r>
-        <w:t xml:space="preserve">PUT api/camera/&lt;camera_id&gt;/alert/&lt;alert_id&gt;/ </w:t>
+        <w:t xml:space="preserve">PUT </w:t>
+      </w:r>
+      <w:proofErr w:type="spellStart"/>
+      <w:r>
+        <w:t>api</w:t>
+      </w:r>
+      <w:proofErr w:type="spellEnd"/>
+      <w:r>
+        <w:t>/camera/&lt;</w:t>
+      </w:r>
+      <w:proofErr w:type="spellStart"/>
+      <w:r>
+        <w:t>camera_id</w:t>
+      </w:r>
+      <w:proofErr w:type="spellEnd"/>
+      <w:r>
+        <w:t>&gt;/alert/&lt;</w:t>
+      </w:r>
+      <w:proofErr w:type="spellStart"/>
+      <w:r>
+        <w:t>alert_id</w:t>
+      </w:r>
+      <w:proofErr w:type="spellEnd"/>
+      <w:r>
+        <w:t xml:space="preserve">&gt;/ </w:t>
       </w:r>
     </w:p>
     <w:p>
@@ -390,23 +618,41 @@
         <w:t>POST</w:t>
       </w:r>
       <w:r>
-        <w:t xml:space="preserve"> api/camera/&lt;camera_id&gt;/alert/ </w:t>
-      </w:r>
-    </w:p>
-    <w:p>
-      <w:pPr>
-        <w:rPr>
-          <w:rStyle w:val="a8"/>
-        </w:rPr>
-      </w:pPr>
-      <w:r>
-        <w:t>Payload: json</w:t>
-      </w:r>
-      <w:r>
-        <w:t>:</w:t>
-      </w:r>
-      <w:r>
         <w:t xml:space="preserve"> </w:t>
+      </w:r>
+      <w:proofErr w:type="spellStart"/>
+      <w:r>
+        <w:t>api</w:t>
+      </w:r>
+      <w:proofErr w:type="spellEnd"/>
+      <w:r>
+        <w:t>/camera/&lt;</w:t>
+      </w:r>
+      <w:proofErr w:type="spellStart"/>
+      <w:r>
+        <w:t>camera_id</w:t>
+      </w:r>
+      <w:proofErr w:type="spellEnd"/>
+      <w:r>
+        <w:t xml:space="preserve">&gt;/alert/ </w:t>
+      </w:r>
+    </w:p>
+    <w:p>
+      <w:pPr>
+        <w:rPr>
+          <w:rStyle w:val="a8"/>
+        </w:rPr>
+      </w:pPr>
+      <w:r>
+        <w:t xml:space="preserve">Payload: </w:t>
+      </w:r>
+      <w:proofErr w:type="spellStart"/>
+      <w:r>
+        <w:t>json</w:t>
+      </w:r>
+      <w:proofErr w:type="spellEnd"/>
+      <w:r>
+        <w:t xml:space="preserve">: </w:t>
       </w:r>
       <w:r>
         <w:rPr>
@@ -442,8 +688,13 @@
       </w:pPr>
       <w:r>
         <w:lastRenderedPageBreak/>
-        <w:t>Response: json</w:t>
-      </w:r>
+        <w:t xml:space="preserve">Response: </w:t>
+      </w:r>
+      <w:proofErr w:type="spellStart"/>
+      <w:r>
+        <w:t>json</w:t>
+      </w:r>
+      <w:proofErr w:type="spellEnd"/>
       <w:r>
         <w:t xml:space="preserve">: </w:t>
       </w:r>
@@ -472,13 +723,53 @@
     <w:p>
       <w:r>
         <w:tab/>
-        <w:t>DELETE api/camera/&lt;camera_id&gt;/alert/&lt;alert_id&gt;/</w:t>
+        <w:t xml:space="preserve">DELETE </w:t>
+      </w:r>
+      <w:proofErr w:type="spellStart"/>
+      <w:r>
+        <w:t>api</w:t>
+      </w:r>
+      <w:proofErr w:type="spellEnd"/>
+      <w:r>
+        <w:t>/camera/&lt;</w:t>
+      </w:r>
+      <w:proofErr w:type="spellStart"/>
+      <w:r>
+        <w:t>camera_id</w:t>
+      </w:r>
+      <w:proofErr w:type="spellEnd"/>
+      <w:r>
+        <w:t>&gt;/alert/&lt;</w:t>
+      </w:r>
+      <w:proofErr w:type="spellStart"/>
+      <w:r>
+        <w:t>alert_id</w:t>
+      </w:r>
+      <w:proofErr w:type="spellEnd"/>
+      <w:r>
+        <w:t>&gt;/</w:t>
       </w:r>
     </w:p>
     <w:p>
       <w:r>
         <w:tab/>
-        <w:t>DELETE api/camera/&lt;camera_id&gt;/alert/all/</w:t>
+        <w:t xml:space="preserve">DELETE </w:t>
+      </w:r>
+      <w:proofErr w:type="spellStart"/>
+      <w:r>
+        <w:t>api</w:t>
+      </w:r>
+      <w:proofErr w:type="spellEnd"/>
+      <w:r>
+        <w:t>/camera/&lt;</w:t>
+      </w:r>
+      <w:proofErr w:type="spellStart"/>
+      <w:r>
+        <w:t>camera_id</w:t>
+      </w:r>
+      <w:proofErr w:type="spellEnd"/>
+      <w:r>
+        <w:t>&gt;/alert/all/</w:t>
       </w:r>
     </w:p>
     <w:p>
@@ -514,17 +805,33 @@
     </w:p>
     <w:p>
       <w:r>
-        <w:t>Request: GET api/camera/all/alert/all/</w:t>
-      </w:r>
-    </w:p>
-    <w:p>
-      <w:pPr>
-        <w:rPr>
-          <w:rStyle w:val="a8"/>
-        </w:rPr>
-      </w:pPr>
-      <w:r>
-        <w:t>Response: json:</w:t>
+        <w:t xml:space="preserve">Request: GET </w:t>
+      </w:r>
+      <w:proofErr w:type="spellStart"/>
+      <w:r>
+        <w:t>api</w:t>
+      </w:r>
+      <w:proofErr w:type="spellEnd"/>
+      <w:r>
+        <w:t>/camera/all/alert/all/</w:t>
+      </w:r>
+    </w:p>
+    <w:p>
+      <w:pPr>
+        <w:rPr>
+          <w:rStyle w:val="a8"/>
+        </w:rPr>
+      </w:pPr>
+      <w:r>
+        <w:t xml:space="preserve">Response: </w:t>
+      </w:r>
+      <w:proofErr w:type="spellStart"/>
+      <w:r>
+        <w:t>json</w:t>
+      </w:r>
+      <w:proofErr w:type="spellEnd"/>
+      <w:r>
+        <w:t>:</w:t>
       </w:r>
       <w:r>
         <w:t xml:space="preserve"> </w:t>
@@ -557,7 +864,35 @@
         <w:rPr>
           <w:rStyle w:val="a8"/>
         </w:rPr>
-        <w:t>{“id”: string, “url”: string</w:t>
+        <w:t xml:space="preserve">{“id”: </w:t>
+      </w:r>
+      <w:proofErr w:type="spellStart"/>
+      <w:r>
+        <w:rPr>
+          <w:rStyle w:val="a8"/>
+        </w:rPr>
+        <w:t>int</w:t>
+      </w:r>
+      <w:proofErr w:type="spellEnd"/>
+      <w:r>
+        <w:rPr>
+          <w:rStyle w:val="a8"/>
+        </w:rPr>
+        <w:t>, “</w:t>
+      </w:r>
+      <w:proofErr w:type="spellStart"/>
+      <w:r>
+        <w:rPr>
+          <w:rStyle w:val="a8"/>
+        </w:rPr>
+        <w:t>url</w:t>
+      </w:r>
+      <w:proofErr w:type="spellEnd"/>
+      <w:r>
+        <w:rPr>
+          <w:rStyle w:val="a8"/>
+        </w:rPr>
+        <w:t>”: string</w:t>
       </w:r>
       <w:r>
         <w:rPr>
@@ -575,19 +910,7 @@
         <w:rPr>
           <w:rStyle w:val="a8"/>
         </w:rPr>
-        <w:t>[&lt;alert</w:t>
-      </w:r>
-      <w:r>
-        <w:rPr>
-          <w:rStyle w:val="a8"/>
-        </w:rPr>
-        <w:t>s</w:t>
-      </w:r>
-      <w:r>
-        <w:rPr>
-          <w:rStyle w:val="a8"/>
-        </w:rPr>
-        <w:t xml:space="preserve"> data&gt;]</w:t>
+        <w:t>[&lt;alerts data&gt;]</w:t>
       </w:r>
       <w:r>
         <w:rPr>
@@ -614,6 +937,131 @@
           <w:rStyle w:val="a8"/>
         </w:rPr>
       </w:pPr>
+    </w:p>
+    <w:p>
+      <w:pPr>
+        <w:pStyle w:val="a4"/>
+        <w:rPr>
+          <w:rStyle w:val="a8"/>
+          <w:i w:val="0"/>
+          <w:iCs w:val="0"/>
+          <w:color w:val="5A5A5A" w:themeColor="text1" w:themeTint="A5"/>
+        </w:rPr>
+      </w:pPr>
+      <w:r>
+        <w:rPr>
+          <w:rStyle w:val="a8"/>
+          <w:i w:val="0"/>
+          <w:iCs w:val="0"/>
+          <w:color w:val="5A5A5A" w:themeColor="text1" w:themeTint="A5"/>
+        </w:rPr>
+        <w:t>Enable</w:t>
+      </w:r>
+      <w:r>
+        <w:rPr>
+          <w:rStyle w:val="a8"/>
+          <w:i w:val="0"/>
+          <w:iCs w:val="0"/>
+          <w:color w:val="5A5A5A" w:themeColor="text1" w:themeTint="A5"/>
+        </w:rPr>
+        <w:t>/Disable</w:t>
+      </w:r>
+      <w:r>
+        <w:rPr>
+          <w:rStyle w:val="a8"/>
+          <w:i w:val="0"/>
+          <w:iCs w:val="0"/>
+          <w:color w:val="5A5A5A" w:themeColor="text1" w:themeTint="A5"/>
+        </w:rPr>
+        <w:t xml:space="preserve"> camera</w:t>
+      </w:r>
+    </w:p>
+    <w:p>
+      <w:r>
+        <w:t>PUT</w:t>
+      </w:r>
+      <w:r>
+        <w:t xml:space="preserve"> /</w:t>
+      </w:r>
+      <w:proofErr w:type="spellStart"/>
+      <w:r>
+        <w:t>api</w:t>
+      </w:r>
+      <w:proofErr w:type="spellEnd"/>
+      <w:r>
+        <w:t>/camera/&lt;</w:t>
+      </w:r>
+      <w:proofErr w:type="spellStart"/>
+      <w:r>
+        <w:t>camera_id</w:t>
+      </w:r>
+      <w:proofErr w:type="spellEnd"/>
+      <w:r>
+        <w:t>&gt;/enable</w:t>
+      </w:r>
+      <w:r>
+        <w:t>d</w:t>
+      </w:r>
+    </w:p>
+    <w:p>
+      <w:pPr>
+        <w:rPr>
+          <w:rStyle w:val="a8"/>
+        </w:rPr>
+      </w:pPr>
+      <w:r>
+        <w:t xml:space="preserve">Payload: </w:t>
+      </w:r>
+      <w:proofErr w:type="spellStart"/>
+      <w:r>
+        <w:t>json</w:t>
+      </w:r>
+      <w:proofErr w:type="spellEnd"/>
+      <w:r>
+        <w:t xml:space="preserve">: </w:t>
+      </w:r>
+      <w:r>
+        <w:rPr>
+          <w:rStyle w:val="a8"/>
+        </w:rPr>
+        <w:t>{</w:t>
+      </w:r>
+      <w:r>
+        <w:rPr>
+          <w:rStyle w:val="a8"/>
+        </w:rPr>
+        <w:t>“</w:t>
+      </w:r>
+      <w:r>
+        <w:rPr>
+          <w:rStyle w:val="a8"/>
+        </w:rPr>
+        <w:t>enable</w:t>
+      </w:r>
+      <w:r>
+        <w:rPr>
+          <w:rStyle w:val="a8"/>
+        </w:rPr>
+        <w:t>d</w:t>
+      </w:r>
+      <w:r>
+        <w:rPr>
+          <w:rStyle w:val="a8"/>
+        </w:rPr>
+        <w:t xml:space="preserve">”: </w:t>
+      </w:r>
+      <w:r>
+        <w:rPr>
+          <w:rStyle w:val="a8"/>
+        </w:rPr>
+        <w:t>bool</w:t>
+      </w:r>
+      <w:r>
+        <w:rPr>
+          <w:rStyle w:val="a8"/>
+        </w:rPr>
+        <w:t>}</w:t>
+      </w:r>
     </w:p>
     <w:p>
       <w:pPr>

--- a/documentation/bvc_api.docx
+++ b/documentation/bvc_api.docx
@@ -8,21 +8,1294 @@
         <w:jc w:val="center"/>
       </w:pPr>
       <w:r>
+        <w:t>ROG server API</w:t>
+      </w:r>
+    </w:p>
+    <w:p/>
+    <w:p>
+      <w:pPr>
+        <w:pStyle w:val="a4"/>
+      </w:pPr>
+      <w:r>
+        <w:t>Authorization</w:t>
+      </w:r>
+    </w:p>
+    <w:p>
+      <w:r>
+        <w:t xml:space="preserve">Request: </w:t>
+      </w:r>
+    </w:p>
+    <w:p>
+      <w:pPr>
+        <w:ind w:firstLine="720"/>
+      </w:pPr>
+      <w:r>
+        <w:t>POST /</w:t>
+      </w:r>
+      <w:proofErr w:type="spellStart"/>
+      <w:r>
+        <w:t>api</w:t>
+      </w:r>
+      <w:proofErr w:type="spellEnd"/>
+      <w:r>
+        <w:t>/v2/sessions</w:t>
+      </w:r>
+    </w:p>
+    <w:p>
+      <w:r>
+        <w:t>Payload</w:t>
+      </w:r>
+      <w:r>
+        <w:t xml:space="preserve">: </w:t>
+      </w:r>
+    </w:p>
+    <w:p>
+      <w:pPr>
+        <w:ind w:firstLine="720"/>
+        <w:rPr>
+          <w:rStyle w:val="a8"/>
+          <w:i w:val="0"/>
+        </w:rPr>
+      </w:pPr>
+      <w:r>
+        <w:t>application/</w:t>
+      </w:r>
+      <w:proofErr w:type="spellStart"/>
+      <w:r>
+        <w:t>json</w:t>
+      </w:r>
+      <w:proofErr w:type="spellEnd"/>
+      <w:r>
+        <w:t xml:space="preserve">: </w:t>
+      </w:r>
+      <w:r>
+        <w:rPr>
+          <w:rStyle w:val="a8"/>
+          <w:i w:val="0"/>
+        </w:rPr>
+        <w:t>{“session”: {“email”: string, “password”: string}}</w:t>
+      </w:r>
+    </w:p>
+    <w:p>
+      <w:r>
+        <w:t>Response</w:t>
+      </w:r>
+      <w:r>
+        <w:t xml:space="preserve">: </w:t>
+      </w:r>
+    </w:p>
+    <w:p>
+      <w:pPr>
+        <w:ind w:firstLine="720"/>
+        <w:rPr>
+          <w:rStyle w:val="a8"/>
+        </w:rPr>
+      </w:pPr>
+      <w:r>
+        <w:t>application/</w:t>
+      </w:r>
+      <w:proofErr w:type="spellStart"/>
+      <w:r>
+        <w:t>json</w:t>
+      </w:r>
+      <w:proofErr w:type="spellEnd"/>
+      <w:r>
+        <w:t>:</w:t>
+      </w:r>
+      <w:r>
+        <w:t xml:space="preserve"> </w:t>
+      </w:r>
+      <w:r>
+        <w:rPr>
+          <w:rStyle w:val="a8"/>
+        </w:rPr>
+        <w:t>{</w:t>
+      </w:r>
+      <w:r>
+        <w:rPr>
+          <w:rStyle w:val="a8"/>
+        </w:rPr>
+        <w:t>“</w:t>
+      </w:r>
+      <w:proofErr w:type="spellStart"/>
+      <w:r>
+        <w:rPr>
+          <w:rStyle w:val="a8"/>
+        </w:rPr>
+        <w:t>jwt</w:t>
+      </w:r>
+      <w:proofErr w:type="spellEnd"/>
+      <w:r>
+        <w:rPr>
+          <w:rStyle w:val="a8"/>
+        </w:rPr>
+        <w:t xml:space="preserve">”: </w:t>
+      </w:r>
+      <w:r>
+        <w:rPr>
+          <w:rStyle w:val="a8"/>
+        </w:rPr>
+        <w:t>string</w:t>
+      </w:r>
+      <w:r>
+        <w:rPr>
+          <w:rStyle w:val="a8"/>
+        </w:rPr>
+        <w:t xml:space="preserve">, “id”: </w:t>
+      </w:r>
+      <w:proofErr w:type="spellStart"/>
+      <w:r>
+        <w:rPr>
+          <w:rStyle w:val="a8"/>
+        </w:rPr>
+        <w:t>int</w:t>
+      </w:r>
+      <w:proofErr w:type="spellEnd"/>
+      <w:r>
+        <w:rPr>
+          <w:rStyle w:val="a8"/>
+        </w:rPr>
+        <w:t>}</w:t>
+      </w:r>
+    </w:p>
+    <w:p/>
+    <w:p>
+      <w:pPr>
+        <w:pStyle w:val="a4"/>
+      </w:pPr>
+      <w:r>
+        <w:t>Get cameras</w:t>
+      </w:r>
+    </w:p>
+    <w:p>
+      <w:r>
+        <w:t xml:space="preserve">Request: </w:t>
+      </w:r>
+    </w:p>
+    <w:p>
+      <w:pPr>
+        <w:ind w:firstLine="720"/>
+      </w:pPr>
+      <w:r>
+        <w:t>GET</w:t>
+      </w:r>
+      <w:r>
+        <w:t xml:space="preserve"> </w:t>
+      </w:r>
+      <w:r>
+        <w:t>/</w:t>
+      </w:r>
+      <w:proofErr w:type="spellStart"/>
+      <w:r>
+        <w:t>api</w:t>
+      </w:r>
+      <w:proofErr w:type="spellEnd"/>
+      <w:r>
+        <w:t>/v2/me/cameras</w:t>
+      </w:r>
+    </w:p>
+    <w:p>
+      <w:pPr>
+        <w:ind w:firstLine="720"/>
+      </w:pPr>
+      <w:r>
+        <w:t xml:space="preserve">Authorization: </w:t>
+      </w:r>
+      <w:proofErr w:type="spellStart"/>
+      <w:r>
+        <w:t>jwt_token</w:t>
+      </w:r>
+      <w:proofErr w:type="spellEnd"/>
+    </w:p>
+    <w:p>
+      <w:r>
+        <w:t>Response</w:t>
+      </w:r>
+      <w:r>
+        <w:t xml:space="preserve">: </w:t>
+      </w:r>
+    </w:p>
+    <w:p>
+      <w:pPr>
+        <w:ind w:firstLine="720"/>
+        <w:rPr>
+          <w:rStyle w:val="a8"/>
+        </w:rPr>
+      </w:pPr>
+      <w:r>
+        <w:t>application/</w:t>
+      </w:r>
+      <w:proofErr w:type="spellStart"/>
+      <w:r>
+        <w:t>json</w:t>
+      </w:r>
+      <w:proofErr w:type="spellEnd"/>
+      <w:r>
+        <w:t xml:space="preserve">: </w:t>
+      </w:r>
+      <w:r>
+        <w:rPr>
+          <w:rStyle w:val="a8"/>
+        </w:rPr>
+        <w:t>{</w:t>
+      </w:r>
+    </w:p>
+    <w:p>
+      <w:pPr>
+        <w:ind w:firstLine="720"/>
+        <w:rPr>
+          <w:rStyle w:val="a8"/>
+        </w:rPr>
+      </w:pPr>
+      <w:r>
+        <w:rPr>
+          <w:rStyle w:val="a8"/>
+        </w:rPr>
+        <w:t>“</w:t>
+      </w:r>
+      <w:r>
+        <w:rPr>
+          <w:rStyle w:val="a8"/>
+        </w:rPr>
+        <w:t>data</w:t>
+      </w:r>
+      <w:r>
+        <w:rPr>
+          <w:rStyle w:val="a8"/>
+        </w:rPr>
+        <w:t xml:space="preserve">”: </w:t>
+      </w:r>
+      <w:r>
+        <w:rPr>
+          <w:rStyle w:val="a8"/>
+        </w:rPr>
+        <w:t>[</w:t>
+      </w:r>
+    </w:p>
+    <w:p>
+      <w:pPr>
+        <w:ind w:firstLine="720"/>
+        <w:rPr>
+          <w:rStyle w:val="a8"/>
+        </w:rPr>
+      </w:pPr>
+      <w:r>
+        <w:rPr>
+          <w:rStyle w:val="a8"/>
+        </w:rPr>
+        <w:tab/>
+        <w:t>{“id”: string, “</w:t>
+      </w:r>
+      <w:proofErr w:type="spellStart"/>
+      <w:r>
+        <w:rPr>
+          <w:rStyle w:val="a8"/>
+        </w:rPr>
+        <w:t>rtspUrl</w:t>
+      </w:r>
+      <w:proofErr w:type="spellEnd"/>
+      <w:r>
+        <w:rPr>
+          <w:rStyle w:val="a8"/>
+        </w:rPr>
+        <w:t>”: string},</w:t>
+      </w:r>
+    </w:p>
+    <w:p>
+      <w:pPr>
+        <w:ind w:firstLine="720"/>
+        <w:rPr>
+          <w:rStyle w:val="a8"/>
+        </w:rPr>
+      </w:pPr>
+      <w:r>
+        <w:rPr>
+          <w:rStyle w:val="a8"/>
+        </w:rPr>
+        <w:tab/>
+        <w:t>…</w:t>
+      </w:r>
+    </w:p>
+    <w:p>
+      <w:pPr>
+        <w:ind w:firstLine="720"/>
+        <w:rPr>
+          <w:rStyle w:val="a8"/>
+        </w:rPr>
+      </w:pPr>
+      <w:r>
+        <w:rPr>
+          <w:rStyle w:val="a8"/>
+        </w:rPr>
+        <w:t>]</w:t>
+      </w:r>
+      <w:r>
+        <w:rPr>
+          <w:rStyle w:val="a8"/>
+        </w:rPr>
+        <w:t>}</w:t>
+      </w:r>
+    </w:p>
+    <w:p>
+      <w:pPr>
+        <w:pStyle w:val="a6"/>
+        <w:jc w:val="center"/>
+      </w:pPr>
+    </w:p>
+    <w:p>
+      <w:pPr>
+        <w:pStyle w:val="a6"/>
+        <w:jc w:val="center"/>
+      </w:pPr>
+      <w:r>
+        <w:t xml:space="preserve">BVC </w:t>
+      </w:r>
+      <w:r>
+        <w:t xml:space="preserve">backend </w:t>
+      </w:r>
+      <w:r>
         <w:t>API</w:t>
       </w:r>
     </w:p>
+    <w:p>
+      <w:pPr>
+        <w:pStyle w:val="a4"/>
+      </w:pPr>
+    </w:p>
+    <w:p>
+      <w:pPr>
+        <w:pStyle w:val="a4"/>
+      </w:pPr>
+      <w:r>
+        <w:t>Authorization</w:t>
+      </w:r>
+    </w:p>
+    <w:p>
+      <w:r>
+        <w:t xml:space="preserve">Request: </w:t>
+      </w:r>
+    </w:p>
+    <w:p>
+      <w:pPr>
+        <w:ind w:firstLine="720"/>
+      </w:pPr>
+      <w:r>
+        <w:t xml:space="preserve">POST </w:t>
+      </w:r>
+      <w:r>
+        <w:t>/</w:t>
+      </w:r>
+      <w:proofErr w:type="spellStart"/>
+      <w:r>
+        <w:t>api</w:t>
+      </w:r>
+      <w:proofErr w:type="spellEnd"/>
+      <w:r>
+        <w:t>/</w:t>
+      </w:r>
+      <w:proofErr w:type="spellStart"/>
+      <w:r>
+        <w:t>auth</w:t>
+      </w:r>
+      <w:proofErr w:type="spellEnd"/>
+    </w:p>
+    <w:p>
+      <w:pPr>
+        <w:rPr>
+          <w:rStyle w:val="a8"/>
+          <w:i w:val="0"/>
+        </w:rPr>
+      </w:pPr>
+      <w:r>
+        <w:t>Payload</w:t>
+      </w:r>
+      <w:r>
+        <w:t xml:space="preserve">: </w:t>
+      </w:r>
+      <w:r>
+        <w:tab/>
+      </w:r>
+      <w:r>
+        <w:t>application/</w:t>
+      </w:r>
+      <w:proofErr w:type="spellStart"/>
+      <w:r>
+        <w:t>json</w:t>
+      </w:r>
+      <w:proofErr w:type="spellEnd"/>
+      <w:r>
+        <w:t xml:space="preserve">: </w:t>
+      </w:r>
+      <w:r>
+        <w:rPr>
+          <w:rStyle w:val="a8"/>
+          <w:i w:val="0"/>
+        </w:rPr>
+        <w:t>{“</w:t>
+      </w:r>
+      <w:r>
+        <w:rPr>
+          <w:rStyle w:val="a8"/>
+          <w:i w:val="0"/>
+        </w:rPr>
+        <w:t>username</w:t>
+      </w:r>
+      <w:r>
+        <w:rPr>
+          <w:rStyle w:val="a8"/>
+          <w:i w:val="0"/>
+        </w:rPr>
+        <w:t>”: string, “password”: string}</w:t>
+      </w:r>
+    </w:p>
+    <w:p>
+      <w:pPr>
+        <w:rPr>
+          <w:rStyle w:val="a8"/>
+        </w:rPr>
+      </w:pPr>
+      <w:r>
+        <w:t>Response</w:t>
+      </w:r>
+      <w:r>
+        <w:t xml:space="preserve">: </w:t>
+      </w:r>
+      <w:r>
+        <w:tab/>
+      </w:r>
+      <w:r>
+        <w:t>application/</w:t>
+      </w:r>
+      <w:proofErr w:type="spellStart"/>
+      <w:r>
+        <w:t>json</w:t>
+      </w:r>
+      <w:proofErr w:type="spellEnd"/>
+      <w:r>
+        <w:t xml:space="preserve">: </w:t>
+      </w:r>
+      <w:r>
+        <w:rPr>
+          <w:rStyle w:val="a8"/>
+        </w:rPr>
+        <w:t>{</w:t>
+      </w:r>
+      <w:r>
+        <w:rPr>
+          <w:rStyle w:val="a8"/>
+        </w:rPr>
+        <w:t>“</w:t>
+      </w:r>
+      <w:proofErr w:type="spellStart"/>
+      <w:r>
+        <w:rPr>
+          <w:rStyle w:val="a8"/>
+        </w:rPr>
+        <w:t>access_token</w:t>
+      </w:r>
+      <w:proofErr w:type="spellEnd"/>
+      <w:r>
+        <w:rPr>
+          <w:rStyle w:val="a8"/>
+        </w:rPr>
+        <w:t xml:space="preserve">”: </w:t>
+      </w:r>
+      <w:r>
+        <w:rPr>
+          <w:rStyle w:val="a8"/>
+        </w:rPr>
+        <w:t>string</w:t>
+      </w:r>
+      <w:r>
+        <w:rPr>
+          <w:rStyle w:val="a8"/>
+        </w:rPr>
+        <w:t>}</w:t>
+      </w:r>
+    </w:p>
+    <w:p>
+      <w:pPr>
+        <w:pStyle w:val="a4"/>
+      </w:pPr>
+    </w:p>
+    <w:p>
+      <w:pPr>
+        <w:pStyle w:val="a4"/>
+      </w:pPr>
+      <w:r>
+        <w:lastRenderedPageBreak/>
+        <w:t>Get camera</w:t>
+      </w:r>
+      <w:r>
+        <w:t>s</w:t>
+      </w:r>
+    </w:p>
+    <w:p>
+      <w:r>
+        <w:t xml:space="preserve">Request: </w:t>
+      </w:r>
+    </w:p>
+    <w:p>
+      <w:pPr>
+        <w:ind w:firstLine="720"/>
+      </w:pPr>
+      <w:r>
+        <w:t xml:space="preserve">GET </w:t>
+      </w:r>
+      <w:r>
+        <w:t>/</w:t>
+      </w:r>
+      <w:proofErr w:type="spellStart"/>
+      <w:r>
+        <w:t>api</w:t>
+      </w:r>
+      <w:proofErr w:type="spellEnd"/>
+      <w:r>
+        <w:t>/</w:t>
+      </w:r>
+      <w:r>
+        <w:t>user/</w:t>
+      </w:r>
+      <w:r>
+        <w:t>&lt;</w:t>
+      </w:r>
+      <w:proofErr w:type="spellStart"/>
+      <w:r>
+        <w:t>user_id</w:t>
+      </w:r>
+      <w:proofErr w:type="spellEnd"/>
+      <w:r>
+        <w:t>&gt;/</w:t>
+      </w:r>
+      <w:r>
+        <w:t>camera</w:t>
+      </w:r>
+      <w:r>
+        <w:t>s</w:t>
+      </w:r>
+    </w:p>
+    <w:p>
+      <w:pPr>
+        <w:ind w:firstLine="720"/>
+      </w:pPr>
+      <w:r>
+        <w:t xml:space="preserve">GET </w:t>
+      </w:r>
+      <w:r>
+        <w:t>/</w:t>
+      </w:r>
+      <w:proofErr w:type="spellStart"/>
+      <w:r>
+        <w:t>api</w:t>
+      </w:r>
+      <w:proofErr w:type="spellEnd"/>
+      <w:r>
+        <w:t>/camera</w:t>
+      </w:r>
+      <w:r>
+        <w:t>s</w:t>
+      </w:r>
+      <w:r>
+        <w:t>/&lt;</w:t>
+      </w:r>
+      <w:proofErr w:type="spellStart"/>
+      <w:r>
+        <w:t>camera_id</w:t>
+      </w:r>
+      <w:proofErr w:type="spellEnd"/>
+      <w:r>
+        <w:t>&gt;</w:t>
+      </w:r>
+    </w:p>
+    <w:p>
+      <w:pPr>
+        <w:ind w:firstLine="720"/>
+      </w:pPr>
+      <w:r>
+        <w:t xml:space="preserve">Authorization: JWT </w:t>
+      </w:r>
+      <w:proofErr w:type="spellStart"/>
+      <w:r>
+        <w:t>access_token</w:t>
+      </w:r>
+      <w:proofErr w:type="spellEnd"/>
+    </w:p>
+    <w:p>
+      <w:r>
+        <w:t xml:space="preserve">Response: </w:t>
+      </w:r>
+      <w:proofErr w:type="spellStart"/>
+      <w:r>
+        <w:t>json</w:t>
+      </w:r>
+      <w:proofErr w:type="spellEnd"/>
+      <w:r>
+        <w:t>:</w:t>
+      </w:r>
+    </w:p>
+    <w:p>
+      <w:pPr>
+        <w:rPr>
+          <w:rStyle w:val="a8"/>
+        </w:rPr>
+      </w:pPr>
+      <w:r>
+        <w:rPr>
+          <w:rStyle w:val="a8"/>
+        </w:rPr>
+        <w:t>{</w:t>
+      </w:r>
+      <w:r>
+        <w:rPr>
+          <w:rStyle w:val="a8"/>
+        </w:rPr>
+        <w:t>“c</w:t>
+      </w:r>
+      <w:r>
+        <w:rPr>
+          <w:rStyle w:val="a8"/>
+        </w:rPr>
+        <w:t>ameras”: [</w:t>
+      </w:r>
+      <w:r>
+        <w:rPr>
+          <w:rStyle w:val="a8"/>
+        </w:rPr>
+        <w:t xml:space="preserve"> </w:t>
+      </w:r>
+      <w:r>
+        <w:rPr>
+          <w:rStyle w:val="a8"/>
+        </w:rPr>
+        <w:t xml:space="preserve">{“id”: </w:t>
+      </w:r>
+      <w:proofErr w:type="spellStart"/>
+      <w:r>
+        <w:rPr>
+          <w:rStyle w:val="a8"/>
+        </w:rPr>
+        <w:t>int</w:t>
+      </w:r>
+      <w:proofErr w:type="spellEnd"/>
+      <w:r>
+        <w:rPr>
+          <w:rStyle w:val="a8"/>
+        </w:rPr>
+        <w:t>, “</w:t>
+      </w:r>
+      <w:proofErr w:type="spellStart"/>
+      <w:r>
+        <w:rPr>
+          <w:rStyle w:val="a8"/>
+        </w:rPr>
+        <w:t>url</w:t>
+      </w:r>
+      <w:proofErr w:type="spellEnd"/>
+      <w:r>
+        <w:rPr>
+          <w:rStyle w:val="a8"/>
+        </w:rPr>
+        <w:t>”: string},</w:t>
+      </w:r>
+      <w:r>
+        <w:rPr>
+          <w:rStyle w:val="a8"/>
+        </w:rPr>
+        <w:t xml:space="preserve"> </w:t>
+      </w:r>
+      <w:r>
+        <w:rPr>
+          <w:rStyle w:val="a8"/>
+        </w:rPr>
+        <w:t>…]}</w:t>
+      </w:r>
+    </w:p>
+    <w:p>
+      <w:pPr>
+        <w:rPr>
+          <w:rStyle w:val="a8"/>
+        </w:rPr>
+      </w:pPr>
+      <w:r>
+        <w:rPr>
+          <w:rStyle w:val="a8"/>
+        </w:rPr>
+        <w:t>{“</w:t>
+      </w:r>
+      <w:r>
+        <w:rPr>
+          <w:rStyle w:val="a8"/>
+        </w:rPr>
+        <w:t>c</w:t>
+      </w:r>
+      <w:r>
+        <w:rPr>
+          <w:rStyle w:val="a8"/>
+        </w:rPr>
+        <w:t>amera”:</w:t>
+      </w:r>
+      <w:r>
+        <w:rPr>
+          <w:rStyle w:val="a8"/>
+        </w:rPr>
+        <w:t xml:space="preserve"> </w:t>
+      </w:r>
+      <w:r>
+        <w:rPr>
+          <w:rStyle w:val="a8"/>
+        </w:rPr>
+        <w:t xml:space="preserve">{“id”: </w:t>
+      </w:r>
+      <w:proofErr w:type="spellStart"/>
+      <w:r>
+        <w:rPr>
+          <w:rStyle w:val="a8"/>
+        </w:rPr>
+        <w:t>int</w:t>
+      </w:r>
+      <w:proofErr w:type="spellEnd"/>
+      <w:r>
+        <w:rPr>
+          <w:rStyle w:val="a8"/>
+        </w:rPr>
+        <w:t>, “</w:t>
+      </w:r>
+      <w:r>
+        <w:rPr>
+          <w:rStyle w:val="a8"/>
+        </w:rPr>
+        <w:t>name</w:t>
+      </w:r>
+      <w:r>
+        <w:rPr>
+          <w:rStyle w:val="a8"/>
+        </w:rPr>
+        <w:t>”: string</w:t>
+      </w:r>
+      <w:r>
+        <w:rPr>
+          <w:rStyle w:val="a8"/>
+        </w:rPr>
+        <w:t>, “</w:t>
+      </w:r>
+      <w:proofErr w:type="spellStart"/>
+      <w:r>
+        <w:rPr>
+          <w:rStyle w:val="a8"/>
+        </w:rPr>
+        <w:t>url</w:t>
+      </w:r>
+      <w:proofErr w:type="spellEnd"/>
+      <w:r>
+        <w:rPr>
+          <w:rStyle w:val="a8"/>
+        </w:rPr>
+        <w:t>”: string, “</w:t>
+      </w:r>
+      <w:r>
+        <w:rPr>
+          <w:rStyle w:val="a8"/>
+        </w:rPr>
+        <w:t>enable</w:t>
+      </w:r>
+      <w:r>
+        <w:rPr>
+          <w:rStyle w:val="a8"/>
+        </w:rPr>
+        <w:t>d</w:t>
+      </w:r>
+      <w:r>
+        <w:rPr>
+          <w:rStyle w:val="a8"/>
+        </w:rPr>
+        <w:t xml:space="preserve">”: </w:t>
+      </w:r>
+      <w:r>
+        <w:rPr>
+          <w:rStyle w:val="a8"/>
+        </w:rPr>
+        <w:t>bool</w:t>
+      </w:r>
+      <w:r>
+        <w:rPr>
+          <w:rStyle w:val="a8"/>
+        </w:rPr>
+        <w:t>}}</w:t>
+      </w:r>
+    </w:p>
+    <w:p>
+      <w:pPr>
+        <w:pStyle w:val="a4"/>
+      </w:pPr>
+    </w:p>
+    <w:p>
+      <w:pPr>
+        <w:pStyle w:val="a4"/>
+      </w:pPr>
+      <w:r>
+        <w:t>Set cameras</w:t>
+      </w:r>
+    </w:p>
+    <w:p>
+      <w:r>
+        <w:t xml:space="preserve">Request: </w:t>
+      </w:r>
+    </w:p>
+    <w:p>
+      <w:pPr>
+        <w:ind w:firstLine="720"/>
+      </w:pPr>
+      <w:r>
+        <w:t>POST</w:t>
+      </w:r>
+      <w:r>
+        <w:t xml:space="preserve"> /</w:t>
+      </w:r>
+      <w:proofErr w:type="spellStart"/>
+      <w:r>
+        <w:t>api</w:t>
+      </w:r>
+      <w:proofErr w:type="spellEnd"/>
+      <w:r>
+        <w:t>/user/&lt;</w:t>
+      </w:r>
+      <w:proofErr w:type="spellStart"/>
+      <w:r>
+        <w:t>user_id</w:t>
+      </w:r>
+      <w:proofErr w:type="spellEnd"/>
+      <w:r>
+        <w:t>&gt;/cameras</w:t>
+      </w:r>
+    </w:p>
+    <w:p>
+      <w:pPr>
+        <w:ind w:firstLine="720"/>
+      </w:pPr>
+      <w:r>
+        <w:t>GET /</w:t>
+      </w:r>
+      <w:proofErr w:type="spellStart"/>
+      <w:r>
+        <w:t>api</w:t>
+      </w:r>
+      <w:proofErr w:type="spellEnd"/>
+      <w:r>
+        <w:t>/cameras/&lt;</w:t>
+      </w:r>
+      <w:proofErr w:type="spellStart"/>
+      <w:r>
+        <w:t>camera_id</w:t>
+      </w:r>
+      <w:proofErr w:type="spellEnd"/>
+      <w:r>
+        <w:t>&gt;</w:t>
+      </w:r>
+    </w:p>
+    <w:p>
+      <w:pPr>
+        <w:ind w:firstLine="720"/>
+      </w:pPr>
+      <w:r>
+        <w:t xml:space="preserve">Authorization: JWT </w:t>
+      </w:r>
+      <w:proofErr w:type="spellStart"/>
+      <w:r>
+        <w:t>access_token</w:t>
+      </w:r>
+      <w:proofErr w:type="spellEnd"/>
+    </w:p>
+    <w:p>
+      <w:pPr>
+        <w:rPr>
+          <w:rStyle w:val="a8"/>
+        </w:rPr>
+      </w:pPr>
+      <w:r>
+        <w:t xml:space="preserve">Payload: </w:t>
+      </w:r>
+      <w:proofErr w:type="spellStart"/>
+      <w:r>
+        <w:t>json</w:t>
+      </w:r>
+      <w:proofErr w:type="spellEnd"/>
+      <w:r>
+        <w:t xml:space="preserve">: </w:t>
+      </w:r>
+      <w:r>
+        <w:rPr>
+          <w:rStyle w:val="a8"/>
+        </w:rPr>
+        <w:t>[</w:t>
+      </w:r>
+      <w:r>
+        <w:rPr>
+          <w:rStyle w:val="a8"/>
+        </w:rPr>
+        <w:t xml:space="preserve">{“id”: </w:t>
+      </w:r>
+      <w:proofErr w:type="spellStart"/>
+      <w:r>
+        <w:rPr>
+          <w:rStyle w:val="a8"/>
+        </w:rPr>
+        <w:t>int</w:t>
+      </w:r>
+      <w:proofErr w:type="spellEnd"/>
+      <w:r>
+        <w:rPr>
+          <w:rStyle w:val="a8"/>
+        </w:rPr>
+        <w:t>, “</w:t>
+      </w:r>
+      <w:r>
+        <w:rPr>
+          <w:rStyle w:val="a8"/>
+        </w:rPr>
+        <w:t>name</w:t>
+      </w:r>
+      <w:r>
+        <w:rPr>
+          <w:rStyle w:val="a8"/>
+        </w:rPr>
+        <w:t>”: string, “</w:t>
+      </w:r>
+      <w:proofErr w:type="spellStart"/>
+      <w:r>
+        <w:rPr>
+          <w:rStyle w:val="a8"/>
+        </w:rPr>
+        <w:t>url</w:t>
+      </w:r>
+      <w:proofErr w:type="spellEnd"/>
+      <w:r>
+        <w:rPr>
+          <w:rStyle w:val="a8"/>
+        </w:rPr>
+        <w:t>”: string, “</w:t>
+      </w:r>
+      <w:r>
+        <w:rPr>
+          <w:rStyle w:val="a8"/>
+        </w:rPr>
+        <w:t>enabled</w:t>
+      </w:r>
+      <w:r>
+        <w:rPr>
+          <w:rStyle w:val="a8"/>
+        </w:rPr>
+        <w:t xml:space="preserve">”: </w:t>
+      </w:r>
+      <w:r>
+        <w:rPr>
+          <w:rStyle w:val="a8"/>
+        </w:rPr>
+        <w:t>bool</w:t>
+      </w:r>
+      <w:r>
+        <w:rPr>
+          <w:rStyle w:val="a8"/>
+        </w:rPr>
+        <w:t>}</w:t>
+      </w:r>
+      <w:r>
+        <w:rPr>
+          <w:rStyle w:val="a8"/>
+        </w:rPr>
+        <w:t>, …]</w:t>
+      </w:r>
+    </w:p>
+    <w:p>
+      <w:pPr>
+        <w:rPr>
+          <w:rStyle w:val="a8"/>
+        </w:rPr>
+      </w:pPr>
+      <w:r>
+        <w:t xml:space="preserve">Response: </w:t>
+      </w:r>
+      <w:proofErr w:type="spellStart"/>
+      <w:r>
+        <w:t>json</w:t>
+      </w:r>
+      <w:proofErr w:type="spellEnd"/>
+      <w:r>
+        <w:t>:</w:t>
+      </w:r>
+      <w:r>
+        <w:rPr>
+          <w:rStyle w:val="a8"/>
+        </w:rPr>
+        <w:t xml:space="preserve"> {}</w:t>
+      </w:r>
+    </w:p>
     <w:p/>
     <w:p>
       <w:pPr>
         <w:pStyle w:val="a4"/>
       </w:pPr>
       <w:r>
-        <w:t>Authorization</w:t>
-      </w:r>
-    </w:p>
-    <w:p>
-      <w:r>
-        <w:t>// 2do</w:t>
+        <w:t>Get camera config</w:t>
+      </w:r>
+    </w:p>
+    <w:p>
+      <w:r>
+        <w:t xml:space="preserve">Request: </w:t>
+      </w:r>
+    </w:p>
+    <w:p>
+      <w:pPr>
+        <w:ind w:firstLine="720"/>
+      </w:pPr>
+      <w:r>
+        <w:t xml:space="preserve">GET </w:t>
+      </w:r>
+      <w:r>
+        <w:t>/</w:t>
+      </w:r>
+      <w:proofErr w:type="spellStart"/>
+      <w:r>
+        <w:t>api</w:t>
+      </w:r>
+      <w:proofErr w:type="spellEnd"/>
+      <w:r>
+        <w:t>/</w:t>
+      </w:r>
+      <w:r>
+        <w:t>camera</w:t>
+      </w:r>
+      <w:r>
+        <w:t>s</w:t>
+      </w:r>
+      <w:r>
+        <w:t>/&lt;</w:t>
+      </w:r>
+      <w:proofErr w:type="spellStart"/>
+      <w:r>
+        <w:t>camera_</w:t>
+      </w:r>
+      <w:r>
+        <w:t>id</w:t>
+      </w:r>
+      <w:proofErr w:type="spellEnd"/>
+      <w:r>
+        <w:t>&gt;/</w:t>
+      </w:r>
+      <w:r>
+        <w:t>alert</w:t>
+      </w:r>
+      <w:r>
+        <w:t>s</w:t>
+      </w:r>
+    </w:p>
+    <w:p>
+      <w:pPr>
+        <w:ind w:firstLine="720"/>
+      </w:pPr>
+      <w:r>
+        <w:t xml:space="preserve">GET </w:t>
+      </w:r>
+      <w:r>
+        <w:t>/</w:t>
+      </w:r>
+      <w:proofErr w:type="spellStart"/>
+      <w:r>
+        <w:t>api</w:t>
+      </w:r>
+      <w:proofErr w:type="spellEnd"/>
+      <w:r>
+        <w:t>/</w:t>
+      </w:r>
+      <w:r>
+        <w:t>camera</w:t>
+      </w:r>
+      <w:r>
+        <w:t>s</w:t>
+      </w:r>
+      <w:r>
+        <w:t>/&lt;</w:t>
+      </w:r>
+      <w:proofErr w:type="spellStart"/>
+      <w:r>
+        <w:t>camera_</w:t>
+      </w:r>
+      <w:r>
+        <w:t>id</w:t>
+      </w:r>
+      <w:proofErr w:type="spellEnd"/>
+      <w:r>
+        <w:t>&gt;/alert</w:t>
+      </w:r>
+      <w:r>
+        <w:t>s</w:t>
+      </w:r>
+      <w:r>
+        <w:t>/&lt;</w:t>
+      </w:r>
+      <w:proofErr w:type="spellStart"/>
+      <w:r>
+        <w:t>alert_id</w:t>
+      </w:r>
+      <w:proofErr w:type="spellEnd"/>
+      <w:r>
+        <w:t>&gt;</w:t>
+      </w:r>
+    </w:p>
+    <w:p>
+      <w:r>
+        <w:t>Response:</w:t>
+      </w:r>
+      <w:r>
+        <w:t xml:space="preserve"> </w:t>
+      </w:r>
+      <w:proofErr w:type="spellStart"/>
+      <w:r>
+        <w:t>json</w:t>
+      </w:r>
+      <w:proofErr w:type="spellEnd"/>
+      <w:r>
+        <w:t>:</w:t>
+      </w:r>
+    </w:p>
+    <w:p>
+      <w:pPr>
+        <w:rPr>
+          <w:rStyle w:val="a8"/>
+        </w:rPr>
+      </w:pPr>
+      <w:r>
+        <w:rPr>
+          <w:rStyle w:val="a8"/>
+        </w:rPr>
+        <w:t>{</w:t>
+      </w:r>
+      <w:r>
+        <w:rPr>
+          <w:rStyle w:val="a8"/>
+        </w:rPr>
+        <w:t>“alerts”: [</w:t>
+      </w:r>
+      <w:r>
+        <w:rPr>
+          <w:rStyle w:val="a8"/>
+        </w:rPr>
+        <w:t xml:space="preserve"> </w:t>
+      </w:r>
+      <w:r>
+        <w:rPr>
+          <w:rStyle w:val="a8"/>
+        </w:rPr>
+        <w:t>{</w:t>
+      </w:r>
+    </w:p>
+    <w:p>
+      <w:pPr>
+        <w:ind w:left="720" w:firstLine="720"/>
+        <w:rPr>
+          <w:rStyle w:val="a8"/>
+        </w:rPr>
+      </w:pPr>
+      <w:r>
+        <w:rPr>
+          <w:rStyle w:val="a8"/>
+        </w:rPr>
+        <w:t>“id”: string,</w:t>
+      </w:r>
+    </w:p>
+    <w:p>
+      <w:pPr>
+        <w:ind w:left="720" w:firstLine="720"/>
+        <w:rPr>
+          <w:rStyle w:val="a8"/>
+        </w:rPr>
+      </w:pPr>
+      <w:r>
+        <w:rPr>
+          <w:rStyle w:val="a8"/>
+        </w:rPr>
+        <w:t>“type”: string,</w:t>
+      </w:r>
+      <w:r>
+        <w:rPr>
+          <w:rStyle w:val="a8"/>
+        </w:rPr>
+        <w:t xml:space="preserve"> // </w:t>
+      </w:r>
+      <w:r>
+        <w:rPr>
+          <w:rStyle w:val="a8"/>
+        </w:rPr>
+        <w:t>Loitering Detection, Virtual Wall, Restricted Area</w:t>
+      </w:r>
+    </w:p>
+    <w:p>
+      <w:pPr>
+        <w:ind w:left="720" w:firstLine="720"/>
+        <w:rPr>
+          <w:rStyle w:val="a8"/>
+        </w:rPr>
+      </w:pPr>
+      <w:r>
+        <w:rPr>
+          <w:rStyle w:val="a8"/>
+        </w:rPr>
+        <w:t xml:space="preserve">“data”: </w:t>
+      </w:r>
+      <w:r>
+        <w:rPr>
+          <w:rStyle w:val="a8"/>
+        </w:rPr>
+        <w:t>{</w:t>
+      </w:r>
+      <w:r>
+        <w:rPr>
+          <w:rStyle w:val="a8"/>
+        </w:rPr>
+        <w:t>&lt;alert type specific data&gt;}</w:t>
+      </w:r>
+    </w:p>
+    <w:p>
+      <w:pPr>
+        <w:ind w:firstLine="720"/>
+        <w:rPr>
+          <w:rStyle w:val="a8"/>
+        </w:rPr>
+      </w:pPr>
+      <w:r>
+        <w:rPr>
+          <w:rStyle w:val="a8"/>
+        </w:rPr>
+        <w:t>}</w:t>
+      </w:r>
+      <w:r>
+        <w:rPr>
+          <w:rStyle w:val="a8"/>
+        </w:rPr>
+        <w:t>,</w:t>
+      </w:r>
+      <w:r>
+        <w:rPr>
+          <w:rStyle w:val="a8"/>
+        </w:rPr>
+        <w:t xml:space="preserve"> </w:t>
+      </w:r>
+      <w:r>
+        <w:rPr>
+          <w:rStyle w:val="a8"/>
+        </w:rPr>
+        <w:t xml:space="preserve">… </w:t>
+      </w:r>
+      <w:r>
+        <w:rPr>
+          <w:rStyle w:val="a8"/>
+        </w:rPr>
+        <w:t>]</w:t>
+      </w:r>
+      <w:r>
+        <w:rPr>
+          <w:rStyle w:val="a8"/>
+        </w:rPr>
+        <w:t>}</w:t>
       </w:r>
     </w:p>
     <w:p>
@@ -35,7 +1308,7 @@
         <w:pStyle w:val="a4"/>
       </w:pPr>
       <w:r>
-        <w:t>Get camera list</w:t>
+        <w:t>Put camera config</w:t>
       </w:r>
     </w:p>
     <w:p>
@@ -48,7 +1321,11 @@
         <w:ind w:firstLine="720"/>
       </w:pPr>
       <w:r>
-        <w:t xml:space="preserve">GET </w:t>
+        <w:lastRenderedPageBreak/>
+        <w:t xml:space="preserve">PUT </w:t>
+      </w:r>
+      <w:r>
+        <w:t>/</w:t>
       </w:r>
       <w:proofErr w:type="spellStart"/>
       <w:r>
@@ -56,10 +1333,38 @@
       </w:r>
       <w:proofErr w:type="spellEnd"/>
       <w:r>
-        <w:t>/camera/</w:t>
-      </w:r>
-      <w:r>
-        <w:t>all/</w:t>
+        <w:t>/</w:t>
+      </w:r>
+      <w:r>
+        <w:t>camera</w:t>
+      </w:r>
+      <w:r>
+        <w:t>s</w:t>
+      </w:r>
+      <w:r>
+        <w:t>/&lt;</w:t>
+      </w:r>
+      <w:proofErr w:type="spellStart"/>
+      <w:r>
+        <w:t>camera_id</w:t>
+      </w:r>
+      <w:proofErr w:type="spellEnd"/>
+      <w:r>
+        <w:t>&gt;/alert</w:t>
+      </w:r>
+      <w:r>
+        <w:t>s</w:t>
+      </w:r>
+      <w:r>
+        <w:t>/&lt;</w:t>
+      </w:r>
+      <w:proofErr w:type="spellStart"/>
+      <w:r>
+        <w:t>alert_id</w:t>
+      </w:r>
+      <w:proofErr w:type="spellEnd"/>
+      <w:r>
+        <w:t>&gt;</w:t>
       </w:r>
     </w:p>
     <w:p>
@@ -67,7 +1372,13 @@
         <w:ind w:firstLine="720"/>
       </w:pPr>
       <w:r>
-        <w:t xml:space="preserve">GET </w:t>
+        <w:t>POST</w:t>
+      </w:r>
+      <w:r>
+        <w:t xml:space="preserve"> </w:t>
+      </w:r>
+      <w:r>
+        <w:t>/</w:t>
       </w:r>
       <w:proofErr w:type="spellStart"/>
       <w:r>
@@ -75,7 +1386,16 @@
       </w:r>
       <w:proofErr w:type="spellEnd"/>
       <w:r>
-        <w:t>/camera/&lt;</w:t>
+        <w:t>/</w:t>
+      </w:r>
+      <w:r>
+        <w:t>camera</w:t>
+      </w:r>
+      <w:r>
+        <w:t>s</w:t>
+      </w:r>
+      <w:r>
+        <w:t>/&lt;</w:t>
       </w:r>
       <w:proofErr w:type="spellStart"/>
       <w:r>
@@ -83,558 +1403,10 @@
       </w:r>
       <w:proofErr w:type="spellEnd"/>
       <w:r>
-        <w:t>&gt;/</w:t>
-      </w:r>
-    </w:p>
-    <w:p>
-      <w:r>
-        <w:t xml:space="preserve">Response: </w:t>
-      </w:r>
-      <w:proofErr w:type="spellStart"/>
-      <w:r>
-        <w:t>json</w:t>
-      </w:r>
-      <w:proofErr w:type="spellEnd"/>
-      <w:r>
-        <w:t>:</w:t>
-      </w:r>
-    </w:p>
-    <w:p>
-      <w:pPr>
-        <w:rPr>
-          <w:rStyle w:val="a8"/>
-        </w:rPr>
-      </w:pPr>
-      <w:r>
-        <w:rPr>
-          <w:rStyle w:val="a8"/>
-        </w:rPr>
-        <w:t>{</w:t>
-      </w:r>
-      <w:r>
-        <w:rPr>
-          <w:rStyle w:val="a8"/>
-        </w:rPr>
-        <w:t>“c</w:t>
-      </w:r>
-      <w:r>
-        <w:rPr>
-          <w:rStyle w:val="a8"/>
-        </w:rPr>
-        <w:t>ameras”: [</w:t>
-      </w:r>
-      <w:r>
-        <w:rPr>
-          <w:rStyle w:val="a8"/>
-        </w:rPr>
-        <w:t xml:space="preserve"> </w:t>
-      </w:r>
-      <w:r>
-        <w:rPr>
-          <w:rStyle w:val="a8"/>
-        </w:rPr>
-        <w:t xml:space="preserve">{“id”: </w:t>
-      </w:r>
-      <w:proofErr w:type="spellStart"/>
-      <w:r>
-        <w:rPr>
-          <w:rStyle w:val="a8"/>
-        </w:rPr>
-        <w:t>int</w:t>
-      </w:r>
-      <w:proofErr w:type="spellEnd"/>
-      <w:r>
-        <w:rPr>
-          <w:rStyle w:val="a8"/>
-        </w:rPr>
-        <w:t>, “</w:t>
-      </w:r>
-      <w:proofErr w:type="spellStart"/>
-      <w:r>
-        <w:rPr>
-          <w:rStyle w:val="a8"/>
-        </w:rPr>
-        <w:t>url</w:t>
-      </w:r>
-      <w:proofErr w:type="spellEnd"/>
-      <w:r>
-        <w:rPr>
-          <w:rStyle w:val="a8"/>
-        </w:rPr>
-        <w:t>”: string},</w:t>
-      </w:r>
-      <w:r>
-        <w:rPr>
-          <w:rStyle w:val="a8"/>
-        </w:rPr>
-        <w:t xml:space="preserve"> </w:t>
-      </w:r>
-      <w:r>
-        <w:rPr>
-          <w:rStyle w:val="a8"/>
-        </w:rPr>
-        <w:t>…]}</w:t>
-      </w:r>
-    </w:p>
-    <w:p>
-      <w:pPr>
-        <w:rPr>
-          <w:rStyle w:val="a8"/>
-        </w:rPr>
-      </w:pPr>
-      <w:r>
-        <w:rPr>
-          <w:rStyle w:val="a8"/>
-        </w:rPr>
-        <w:t>{“</w:t>
-      </w:r>
-      <w:r>
-        <w:rPr>
-          <w:rStyle w:val="a8"/>
-        </w:rPr>
-        <w:t>c</w:t>
-      </w:r>
-      <w:r>
-        <w:rPr>
-          <w:rStyle w:val="a8"/>
-        </w:rPr>
-        <w:t>amera”:</w:t>
-      </w:r>
-      <w:r>
-        <w:rPr>
-          <w:rStyle w:val="a8"/>
-        </w:rPr>
-        <w:t xml:space="preserve"> </w:t>
-      </w:r>
-      <w:r>
-        <w:rPr>
-          <w:rStyle w:val="a8"/>
-        </w:rPr>
-        <w:t xml:space="preserve">{“id”: </w:t>
-      </w:r>
-      <w:proofErr w:type="spellStart"/>
-      <w:r>
-        <w:rPr>
-          <w:rStyle w:val="a8"/>
-        </w:rPr>
-        <w:t>int</w:t>
-      </w:r>
-      <w:proofErr w:type="spellEnd"/>
-      <w:r>
-        <w:rPr>
-          <w:rStyle w:val="a8"/>
-        </w:rPr>
-        <w:t>, “</w:t>
-      </w:r>
-      <w:r>
-        <w:rPr>
-          <w:rStyle w:val="a8"/>
-        </w:rPr>
-        <w:t>name</w:t>
-      </w:r>
-      <w:r>
-        <w:rPr>
-          <w:rStyle w:val="a8"/>
-        </w:rPr>
-        <w:t>”: string</w:t>
-      </w:r>
-      <w:r>
-        <w:rPr>
-          <w:rStyle w:val="a8"/>
-        </w:rPr>
-        <w:t>, “</w:t>
-      </w:r>
-      <w:proofErr w:type="spellStart"/>
-      <w:r>
-        <w:rPr>
-          <w:rStyle w:val="a8"/>
-        </w:rPr>
-        <w:t>url</w:t>
-      </w:r>
-      <w:proofErr w:type="spellEnd"/>
-      <w:r>
-        <w:rPr>
-          <w:rStyle w:val="a8"/>
-        </w:rPr>
-        <w:t xml:space="preserve">”: </w:t>
-      </w:r>
-      <w:proofErr w:type="gramStart"/>
-      <w:r>
-        <w:rPr>
-          <w:rStyle w:val="a8"/>
-        </w:rPr>
-        <w:t>string</w:t>
-      </w:r>
-      <w:r>
-        <w:rPr>
-          <w:rStyle w:val="a8"/>
-        </w:rPr>
-        <w:t xml:space="preserve"> </w:t>
-      </w:r>
-      <w:r>
-        <w:rPr>
-          <w:rStyle w:val="a8"/>
-        </w:rPr>
-        <w:t>,</w:t>
-      </w:r>
-      <w:proofErr w:type="gramEnd"/>
-      <w:r>
-        <w:rPr>
-          <w:rStyle w:val="a8"/>
-        </w:rPr>
-        <w:t xml:space="preserve"> “</w:t>
-      </w:r>
-      <w:r>
-        <w:rPr>
-          <w:rStyle w:val="a8"/>
-        </w:rPr>
-        <w:t>enable</w:t>
-      </w:r>
-      <w:r>
-        <w:rPr>
-          <w:rStyle w:val="a8"/>
-        </w:rPr>
-        <w:t>d</w:t>
-      </w:r>
-      <w:r>
-        <w:rPr>
-          <w:rStyle w:val="a8"/>
-        </w:rPr>
-        <w:t xml:space="preserve">”: </w:t>
-      </w:r>
-      <w:r>
-        <w:rPr>
-          <w:rStyle w:val="a8"/>
-        </w:rPr>
-        <w:t>bool</w:t>
-      </w:r>
-      <w:r>
-        <w:rPr>
-          <w:rStyle w:val="a8"/>
-        </w:rPr>
-        <w:t xml:space="preserve"> </w:t>
-      </w:r>
-      <w:r>
-        <w:rPr>
-          <w:rStyle w:val="a8"/>
-        </w:rPr>
-        <w:t>}}</w:t>
-      </w:r>
-    </w:p>
-    <w:p/>
-    <w:p>
-      <w:pPr>
-        <w:pStyle w:val="a4"/>
-      </w:pPr>
-      <w:r>
-        <w:t>Get camera config</w:t>
-      </w:r>
-    </w:p>
-    <w:p>
-      <w:r>
-        <w:t xml:space="preserve">Request: </w:t>
-      </w:r>
-    </w:p>
-    <w:p>
-      <w:pPr>
-        <w:ind w:firstLine="720"/>
-      </w:pPr>
-      <w:r>
-        <w:t xml:space="preserve">GET </w:t>
-      </w:r>
-      <w:proofErr w:type="spellStart"/>
-      <w:r>
-        <w:t>api</w:t>
-      </w:r>
-      <w:proofErr w:type="spellEnd"/>
-      <w:r>
-        <w:t>/camera/&lt;</w:t>
-      </w:r>
-      <w:proofErr w:type="spellStart"/>
-      <w:r>
-        <w:t>camera_</w:t>
-      </w:r>
-      <w:r>
-        <w:t>id</w:t>
-      </w:r>
-      <w:proofErr w:type="spellEnd"/>
-      <w:r>
-        <w:t>&gt;/</w:t>
-      </w:r>
-      <w:r>
-        <w:t>alert/all/</w:t>
-      </w:r>
-    </w:p>
-    <w:p>
-      <w:pPr>
-        <w:ind w:firstLine="720"/>
-      </w:pPr>
-      <w:r>
-        <w:t xml:space="preserve">GET </w:t>
-      </w:r>
-      <w:proofErr w:type="spellStart"/>
-      <w:r>
-        <w:t>api</w:t>
-      </w:r>
-      <w:proofErr w:type="spellEnd"/>
-      <w:r>
-        <w:t>/camera/&lt;</w:t>
-      </w:r>
-      <w:r>
-        <w:t xml:space="preserve"> </w:t>
-      </w:r>
-      <w:proofErr w:type="spellStart"/>
-      <w:r>
-        <w:t>camera_</w:t>
-      </w:r>
-      <w:r>
-        <w:t>id</w:t>
-      </w:r>
-      <w:proofErr w:type="spellEnd"/>
-      <w:r>
-        <w:t>&gt;/alert/&lt;</w:t>
-      </w:r>
-      <w:proofErr w:type="spellStart"/>
-      <w:r>
-        <w:t>alert_id</w:t>
-      </w:r>
-      <w:proofErr w:type="spellEnd"/>
-      <w:r>
-        <w:t>&gt;/</w:t>
-      </w:r>
-    </w:p>
-    <w:p>
-      <w:r>
-        <w:t>Response:</w:t>
-      </w:r>
-      <w:r>
-        <w:t xml:space="preserve"> </w:t>
-      </w:r>
-      <w:proofErr w:type="spellStart"/>
-      <w:r>
-        <w:t>json</w:t>
-      </w:r>
-      <w:proofErr w:type="spellEnd"/>
-      <w:r>
-        <w:t>:</w:t>
-      </w:r>
-    </w:p>
-    <w:p>
-      <w:pPr>
-        <w:rPr>
-          <w:rStyle w:val="a8"/>
-        </w:rPr>
-      </w:pPr>
-      <w:r>
-        <w:rPr>
-          <w:rStyle w:val="a8"/>
-        </w:rPr>
-        <w:t>{</w:t>
-      </w:r>
-      <w:r>
-        <w:rPr>
-          <w:rStyle w:val="a8"/>
-        </w:rPr>
-        <w:t>“alerts”: [</w:t>
-      </w:r>
-      <w:r>
-        <w:rPr>
-          <w:rStyle w:val="a8"/>
-        </w:rPr>
-        <w:t xml:space="preserve"> </w:t>
-      </w:r>
-      <w:r>
-        <w:rPr>
-          <w:rStyle w:val="a8"/>
-        </w:rPr>
-        <w:t>{</w:t>
-      </w:r>
-    </w:p>
-    <w:p>
-      <w:pPr>
-        <w:ind w:left="720" w:firstLine="720"/>
-        <w:rPr>
-          <w:rStyle w:val="a8"/>
-        </w:rPr>
-      </w:pPr>
-      <w:r>
-        <w:rPr>
-          <w:rStyle w:val="a8"/>
-        </w:rPr>
-        <w:t>“id”: string,</w:t>
-      </w:r>
-    </w:p>
-    <w:p>
-      <w:pPr>
-        <w:ind w:left="720" w:firstLine="720"/>
-        <w:rPr>
-          <w:rStyle w:val="a8"/>
-        </w:rPr>
-      </w:pPr>
-      <w:r>
-        <w:rPr>
-          <w:rStyle w:val="a8"/>
-        </w:rPr>
-        <w:t>“type”: string,</w:t>
-      </w:r>
-      <w:r>
-        <w:rPr>
-          <w:rStyle w:val="a8"/>
-        </w:rPr>
-        <w:t xml:space="preserve"> // </w:t>
-      </w:r>
-      <w:r>
-        <w:rPr>
-          <w:rStyle w:val="a8"/>
-        </w:rPr>
-        <w:t>Loitering Detection, Virtual Wall, Restricted Area</w:t>
-      </w:r>
-    </w:p>
-    <w:p>
-      <w:pPr>
-        <w:ind w:left="720" w:firstLine="720"/>
-        <w:rPr>
-          <w:rStyle w:val="a8"/>
-        </w:rPr>
-      </w:pPr>
-      <w:r>
-        <w:rPr>
-          <w:rStyle w:val="a8"/>
-        </w:rPr>
-        <w:t xml:space="preserve">“data”: </w:t>
-      </w:r>
-      <w:r>
-        <w:rPr>
-          <w:rStyle w:val="a8"/>
-        </w:rPr>
-        <w:t>{</w:t>
-      </w:r>
-      <w:r>
-        <w:rPr>
-          <w:rStyle w:val="a8"/>
-        </w:rPr>
-        <w:t>&lt;alert type specific data&gt;}</w:t>
-      </w:r>
-    </w:p>
-    <w:p>
-      <w:pPr>
-        <w:ind w:firstLine="720"/>
-        <w:rPr>
-          <w:rStyle w:val="a8"/>
-        </w:rPr>
-      </w:pPr>
-      <w:r>
-        <w:rPr>
-          <w:rStyle w:val="a8"/>
-        </w:rPr>
-        <w:t>}</w:t>
-      </w:r>
-      <w:r>
-        <w:rPr>
-          <w:rStyle w:val="a8"/>
-        </w:rPr>
-        <w:t>,</w:t>
-      </w:r>
-      <w:r>
-        <w:rPr>
-          <w:rStyle w:val="a8"/>
-        </w:rPr>
-        <w:t xml:space="preserve"> </w:t>
-      </w:r>
-      <w:r>
-        <w:rPr>
-          <w:rStyle w:val="a8"/>
-        </w:rPr>
-        <w:t xml:space="preserve">… </w:t>
-      </w:r>
-      <w:r>
-        <w:rPr>
-          <w:rStyle w:val="a8"/>
-        </w:rPr>
-        <w:t>]</w:t>
-      </w:r>
-      <w:r>
-        <w:rPr>
-          <w:rStyle w:val="a8"/>
-        </w:rPr>
-        <w:t>}</w:t>
-      </w:r>
-    </w:p>
-    <w:p>
-      <w:pPr>
-        <w:pStyle w:val="a4"/>
-      </w:pPr>
-    </w:p>
-    <w:p>
-      <w:pPr>
-        <w:pStyle w:val="a4"/>
-      </w:pPr>
-      <w:r>
-        <w:t>Put camera config</w:t>
-      </w:r>
-    </w:p>
-    <w:p>
-      <w:r>
-        <w:t xml:space="preserve">Request: </w:t>
-      </w:r>
-    </w:p>
-    <w:p>
-      <w:pPr>
-        <w:ind w:firstLine="720"/>
-      </w:pPr>
-      <w:r>
-        <w:t xml:space="preserve">PUT </w:t>
-      </w:r>
-      <w:proofErr w:type="spellStart"/>
-      <w:r>
-        <w:t>api</w:t>
-      </w:r>
-      <w:proofErr w:type="spellEnd"/>
-      <w:r>
-        <w:t>/camera/&lt;</w:t>
-      </w:r>
-      <w:proofErr w:type="spellStart"/>
-      <w:r>
-        <w:t>camera_id</w:t>
-      </w:r>
-      <w:proofErr w:type="spellEnd"/>
-      <w:r>
-        <w:t>&gt;/alert/&lt;</w:t>
-      </w:r>
-      <w:proofErr w:type="spellStart"/>
-      <w:r>
-        <w:t>alert_id</w:t>
-      </w:r>
-      <w:proofErr w:type="spellEnd"/>
-      <w:r>
-        <w:t xml:space="preserve">&gt;/ </w:t>
-      </w:r>
-    </w:p>
-    <w:p>
-      <w:pPr>
-        <w:ind w:firstLine="720"/>
-      </w:pPr>
-      <w:r>
-        <w:t>POST</w:t>
-      </w:r>
-      <w:r>
-        <w:t xml:space="preserve"> </w:t>
-      </w:r>
-      <w:proofErr w:type="spellStart"/>
-      <w:r>
-        <w:t>api</w:t>
-      </w:r>
-      <w:proofErr w:type="spellEnd"/>
-      <w:r>
-        <w:t>/camera/&lt;</w:t>
-      </w:r>
-      <w:proofErr w:type="spellStart"/>
-      <w:r>
-        <w:t>camera_id</w:t>
-      </w:r>
-      <w:proofErr w:type="spellEnd"/>
-      <w:r>
-        <w:t xml:space="preserve">&gt;/alert/ </w:t>
+        <w:t>&gt;/alert</w:t>
+      </w:r>
+      <w:r>
+        <w:t>s</w:t>
       </w:r>
     </w:p>
     <w:p>
@@ -687,7 +1459,6 @@
         </w:rPr>
       </w:pPr>
       <w:r>
-        <w:lastRenderedPageBreak/>
         <w:t xml:space="preserve">Response: </w:t>
       </w:r>
       <w:proofErr w:type="spellStart"/>
@@ -725,13 +1496,19 @@
         <w:tab/>
         <w:t xml:space="preserve">DELETE </w:t>
       </w:r>
+      <w:r>
+        <w:t>/</w:t>
+      </w:r>
       <w:proofErr w:type="spellStart"/>
       <w:r>
         <w:t>api</w:t>
       </w:r>
       <w:proofErr w:type="spellEnd"/>
       <w:r>
-        <w:t>/camera/&lt;</w:t>
+        <w:t>/</w:t>
+      </w:r>
+      <w:r>
+        <w:t>camera/&lt;</w:t>
       </w:r>
       <w:proofErr w:type="spellStart"/>
       <w:r>
@@ -739,7 +1516,13 @@
       </w:r>
       <w:proofErr w:type="spellEnd"/>
       <w:r>
-        <w:t>&gt;/alert/&lt;</w:t>
+        <w:t>&gt;/alert</w:t>
+      </w:r>
+      <w:r>
+        <w:t>s</w:t>
+      </w:r>
+      <w:r>
+        <w:t>/&lt;</w:t>
       </w:r>
       <w:proofErr w:type="spellStart"/>
       <w:r>
@@ -747,7 +1530,7 @@
       </w:r>
       <w:proofErr w:type="spellEnd"/>
       <w:r>
-        <w:t>&gt;/</w:t>
+        <w:t>&gt;</w:t>
       </w:r>
     </w:p>
     <w:p>
@@ -755,13 +1538,19 @@
         <w:tab/>
         <w:t xml:space="preserve">DELETE </w:t>
       </w:r>
+      <w:r>
+        <w:t>/</w:t>
+      </w:r>
       <w:proofErr w:type="spellStart"/>
       <w:r>
         <w:t>api</w:t>
       </w:r>
       <w:proofErr w:type="spellEnd"/>
       <w:r>
-        <w:t>/camera/&lt;</w:t>
+        <w:t>/</w:t>
+      </w:r>
+      <w:r>
+        <w:t>camera/&lt;</w:t>
       </w:r>
       <w:proofErr w:type="spellStart"/>
       <w:r>
@@ -769,7 +1558,10 @@
       </w:r>
       <w:proofErr w:type="spellEnd"/>
       <w:r>
-        <w:t>&gt;/alert/all/</w:t>
+        <w:t>&gt;/alert</w:t>
+      </w:r>
+      <w:r>
+        <w:t>s</w:t>
       </w:r>
     </w:p>
     <w:p>
@@ -800,154 +1592,17 @@
           <w:iCs w:val="0"/>
           <w:color w:val="5A5A5A" w:themeColor="text1" w:themeTint="A5"/>
         </w:rPr>
-        <w:t>Get total config</w:t>
-      </w:r>
-    </w:p>
-    <w:p>
-      <w:r>
-        <w:t xml:space="preserve">Request: GET </w:t>
-      </w:r>
-      <w:proofErr w:type="spellStart"/>
-      <w:r>
-        <w:t>api</w:t>
-      </w:r>
-      <w:proofErr w:type="spellEnd"/>
-      <w:r>
-        <w:t>/camera/all/alert/all/</w:t>
-      </w:r>
-    </w:p>
-    <w:p>
-      <w:pPr>
-        <w:rPr>
-          <w:rStyle w:val="a8"/>
-        </w:rPr>
-      </w:pPr>
-      <w:r>
-        <w:t xml:space="preserve">Response: </w:t>
-      </w:r>
-      <w:proofErr w:type="spellStart"/>
-      <w:r>
-        <w:t>json</w:t>
-      </w:r>
-      <w:proofErr w:type="spellEnd"/>
-      <w:r>
-        <w:t>:</w:t>
-      </w:r>
-      <w:r>
-        <w:t xml:space="preserve"> </w:t>
-      </w:r>
-      <w:r>
-        <w:rPr>
-          <w:rStyle w:val="a8"/>
-        </w:rPr>
-        <w:t>{</w:t>
-      </w:r>
-      <w:r>
-        <w:rPr>
-          <w:rStyle w:val="a8"/>
-        </w:rPr>
-        <w:t>“c</w:t>
-      </w:r>
-      <w:r>
-        <w:rPr>
-          <w:rStyle w:val="a8"/>
-        </w:rPr>
-        <w:t>ameras”: [</w:t>
-      </w:r>
-      <w:r>
-        <w:rPr>
-          <w:rStyle w:val="a8"/>
-        </w:rPr>
-        <w:t xml:space="preserve"> </w:t>
-      </w:r>
-      <w:r>
-        <w:rPr>
-          <w:rStyle w:val="a8"/>
-        </w:rPr>
-        <w:t xml:space="preserve">{“id”: </w:t>
-      </w:r>
-      <w:proofErr w:type="spellStart"/>
-      <w:r>
-        <w:rPr>
-          <w:rStyle w:val="a8"/>
-        </w:rPr>
-        <w:t>int</w:t>
-      </w:r>
-      <w:proofErr w:type="spellEnd"/>
-      <w:r>
-        <w:rPr>
-          <w:rStyle w:val="a8"/>
-        </w:rPr>
-        <w:t>, “</w:t>
-      </w:r>
-      <w:proofErr w:type="spellStart"/>
-      <w:r>
-        <w:rPr>
-          <w:rStyle w:val="a8"/>
-        </w:rPr>
-        <w:t>url</w:t>
-      </w:r>
-      <w:proofErr w:type="spellEnd"/>
-      <w:r>
-        <w:rPr>
-          <w:rStyle w:val="a8"/>
-        </w:rPr>
-        <w:t>”: string</w:t>
-      </w:r>
-      <w:r>
-        <w:rPr>
-          <w:rStyle w:val="a8"/>
-        </w:rPr>
-        <w:t>, “alerts”:</w:t>
-      </w:r>
-      <w:r>
-        <w:rPr>
-          <w:rStyle w:val="a8"/>
-        </w:rPr>
-        <w:t xml:space="preserve"> </w:t>
-      </w:r>
-      <w:r>
-        <w:rPr>
-          <w:rStyle w:val="a8"/>
-        </w:rPr>
-        <w:t>[&lt;alerts data&gt;]</w:t>
-      </w:r>
-      <w:r>
-        <w:rPr>
-          <w:rStyle w:val="a8"/>
-        </w:rPr>
-        <w:t>},</w:t>
-      </w:r>
-      <w:r>
-        <w:rPr>
-          <w:rStyle w:val="a8"/>
-        </w:rPr>
-        <w:t xml:space="preserve"> </w:t>
-      </w:r>
-      <w:r>
-        <w:rPr>
-          <w:rStyle w:val="a8"/>
-        </w:rPr>
-        <w:t>…]}</w:t>
-      </w:r>
-    </w:p>
-    <w:p>
-      <w:pPr>
-        <w:rPr>
-          <w:rStyle w:val="a8"/>
-        </w:rPr>
-      </w:pPr>
-    </w:p>
-    <w:p>
-      <w:pPr>
-        <w:pStyle w:val="a4"/>
+        <w:t>Enable</w:t>
+      </w:r>
+      <w:r>
         <w:rPr>
           <w:rStyle w:val="a8"/>
           <w:i w:val="0"/>
           <w:iCs w:val="0"/>
           <w:color w:val="5A5A5A" w:themeColor="text1" w:themeTint="A5"/>
         </w:rPr>
-      </w:pPr>
+        <w:t>/Disable</w:t>
+      </w:r>
       <w:r>
         <w:rPr>
           <w:rStyle w:val="a8"/>
@@ -955,17 +1610,110 @@
           <w:iCs w:val="0"/>
           <w:color w:val="5A5A5A" w:themeColor="text1" w:themeTint="A5"/>
         </w:rPr>
-        <w:t>Enable</w:t>
-      </w:r>
-      <w:r>
+        <w:t xml:space="preserve"> camera</w:t>
+      </w:r>
+    </w:p>
+    <w:p>
+      <w:r>
+        <w:t>PUT</w:t>
+      </w:r>
+      <w:r>
+        <w:t xml:space="preserve"> /</w:t>
+      </w:r>
+      <w:proofErr w:type="spellStart"/>
+      <w:r>
+        <w:t>api</w:t>
+      </w:r>
+      <w:proofErr w:type="spellEnd"/>
+      <w:r>
+        <w:t>/</w:t>
+      </w:r>
+      <w:r>
+        <w:t>camera/&lt;</w:t>
+      </w:r>
+      <w:proofErr w:type="spellStart"/>
+      <w:r>
+        <w:t>camera_id</w:t>
+      </w:r>
+      <w:proofErr w:type="spellEnd"/>
+      <w:r>
+        <w:t>&gt;/enable</w:t>
+      </w:r>
+      <w:r>
+        <w:t>d</w:t>
+      </w:r>
+    </w:p>
+    <w:p>
+      <w:pPr>
+        <w:rPr>
+          <w:rStyle w:val="a8"/>
+        </w:rPr>
+      </w:pPr>
+      <w:r>
+        <w:t xml:space="preserve">Payload: </w:t>
+      </w:r>
+      <w:proofErr w:type="spellStart"/>
+      <w:r>
+        <w:t>json</w:t>
+      </w:r>
+      <w:proofErr w:type="spellEnd"/>
+      <w:r>
+        <w:t xml:space="preserve">: </w:t>
+      </w:r>
+      <w:r>
+        <w:rPr>
+          <w:rStyle w:val="a8"/>
+        </w:rPr>
+        <w:t>{</w:t>
+      </w:r>
+      <w:r>
+        <w:rPr>
+          <w:rStyle w:val="a8"/>
+        </w:rPr>
+        <w:t>“enable</w:t>
+      </w:r>
+      <w:r>
+        <w:rPr>
+          <w:rStyle w:val="a8"/>
+        </w:rPr>
+        <w:t>d</w:t>
+      </w:r>
+      <w:r>
+        <w:rPr>
+          <w:rStyle w:val="a8"/>
+        </w:rPr>
+        <w:t xml:space="preserve">”: </w:t>
+      </w:r>
+      <w:r>
+        <w:rPr>
+          <w:rStyle w:val="a8"/>
+        </w:rPr>
+        <w:t>bool</w:t>
+      </w:r>
+      <w:r>
+        <w:rPr>
+          <w:rStyle w:val="a8"/>
+        </w:rPr>
+        <w:t>}</w:t>
+      </w:r>
+    </w:p>
+    <w:p>
+      <w:pPr>
+        <w:rPr>
+          <w:rStyle w:val="a8"/>
+        </w:rPr>
+      </w:pPr>
+    </w:p>
+    <w:p>
+      <w:pPr>
+        <w:pStyle w:val="a4"/>
         <w:rPr>
           <w:rStyle w:val="a8"/>
           <w:i w:val="0"/>
           <w:iCs w:val="0"/>
           <w:color w:val="5A5A5A" w:themeColor="text1" w:themeTint="A5"/>
         </w:rPr>
-        <w:t>/Disable</w:t>
-      </w:r>
+      </w:pPr>
       <w:r>
         <w:rPr>
           <w:rStyle w:val="a8"/>
@@ -973,12 +1721,12 @@
           <w:iCs w:val="0"/>
           <w:color w:val="5A5A5A" w:themeColor="text1" w:themeTint="A5"/>
         </w:rPr>
-        <w:t xml:space="preserve"> camera</w:t>
-      </w:r>
-    </w:p>
-    <w:p>
-      <w:r>
-        <w:t>PUT</w:t>
+        <w:t>Generated alert</w:t>
+      </w:r>
+    </w:p>
+    <w:p>
+      <w:r>
+        <w:t>POST</w:t>
       </w:r>
       <w:r>
         <w:t xml:space="preserve"> /</w:t>
@@ -989,88 +1737,87 @@
       </w:r>
       <w:proofErr w:type="spellEnd"/>
       <w:r>
-        <w:t>/camera/&lt;</w:t>
-      </w:r>
-      <w:proofErr w:type="spellStart"/>
-      <w:r>
-        <w:t>camera_id</w:t>
-      </w:r>
-      <w:proofErr w:type="spellEnd"/>
-      <w:r>
-        <w:t>&gt;/enable</w:t>
-      </w:r>
-      <w:r>
-        <w:t>d</w:t>
-      </w:r>
-    </w:p>
-    <w:p>
-      <w:pPr>
-        <w:rPr>
-          <w:rStyle w:val="a8"/>
-        </w:rPr>
-      </w:pPr>
-      <w:r>
-        <w:t xml:space="preserve">Payload: </w:t>
-      </w:r>
-      <w:proofErr w:type="spellStart"/>
-      <w:r>
-        <w:t>json</w:t>
-      </w:r>
-      <w:proofErr w:type="spellEnd"/>
-      <w:r>
-        <w:t xml:space="preserve">: </w:t>
-      </w:r>
-      <w:r>
-        <w:rPr>
-          <w:rStyle w:val="a8"/>
-        </w:rPr>
-        <w:t>{</w:t>
-      </w:r>
-      <w:r>
-        <w:rPr>
-          <w:rStyle w:val="a8"/>
-        </w:rPr>
-        <w:t>“</w:t>
-      </w:r>
-      <w:r>
-        <w:rPr>
-          <w:rStyle w:val="a8"/>
-        </w:rPr>
-        <w:t>enable</w:t>
-      </w:r>
-      <w:r>
-        <w:rPr>
-          <w:rStyle w:val="a8"/>
-        </w:rPr>
-        <w:t>d</w:t>
-      </w:r>
-      <w:r>
-        <w:rPr>
-          <w:rStyle w:val="a8"/>
-        </w:rPr>
-        <w:t xml:space="preserve">”: </w:t>
-      </w:r>
-      <w:r>
-        <w:rPr>
-          <w:rStyle w:val="a8"/>
-        </w:rPr>
-        <w:t>bool</w:t>
-      </w:r>
-      <w:r>
-        <w:rPr>
-          <w:rStyle w:val="a8"/>
-        </w:rPr>
-        <w:t>}</w:t>
-      </w:r>
-    </w:p>
-    <w:p>
-      <w:pPr>
-        <w:rPr>
-          <w:rStyle w:val="a8"/>
-        </w:rPr>
-      </w:pPr>
+        <w:t>/</w:t>
+      </w:r>
+      <w:r>
+        <w:t>alerts</w:t>
+      </w:r>
+      <w:r>
+        <w:t>/</w:t>
+      </w:r>
       <w:bookmarkStart w:id="0" w:name="_GoBack"/>
       <w:bookmarkEnd w:id="0"/>
+    </w:p>
+    <w:p>
+      <w:pPr>
+        <w:rPr>
+          <w:rStyle w:val="a8"/>
+        </w:rPr>
+      </w:pPr>
+      <w:r>
+        <w:t xml:space="preserve">Payload: </w:t>
+      </w:r>
+      <w:proofErr w:type="spellStart"/>
+      <w:r>
+        <w:t>json</w:t>
+      </w:r>
+      <w:proofErr w:type="spellEnd"/>
+      <w:r>
+        <w:t xml:space="preserve">: </w:t>
+      </w:r>
+      <w:r>
+        <w:rPr>
+          <w:rStyle w:val="a8"/>
+        </w:rPr>
+        <w:t>{</w:t>
+      </w:r>
+      <w:r>
+        <w:rPr>
+          <w:rStyle w:val="a8"/>
+        </w:rPr>
+        <w:t>“</w:t>
+      </w:r>
+      <w:proofErr w:type="spellStart"/>
+      <w:r>
+        <w:rPr>
+          <w:rStyle w:val="a8"/>
+        </w:rPr>
+        <w:t>camera_id</w:t>
+      </w:r>
+      <w:proofErr w:type="spellEnd"/>
+      <w:r>
+        <w:rPr>
+          <w:rStyle w:val="a8"/>
+        </w:rPr>
+        <w:t xml:space="preserve">”: </w:t>
+      </w:r>
+      <w:proofErr w:type="spellStart"/>
+      <w:r>
+        <w:rPr>
+          <w:rStyle w:val="a8"/>
+        </w:rPr>
+        <w:t>int</w:t>
+      </w:r>
+      <w:proofErr w:type="spellEnd"/>
+      <w:r>
+        <w:rPr>
+          <w:rStyle w:val="a8"/>
+        </w:rPr>
+        <w:t>, … 2DO</w:t>
+      </w:r>
+      <w:r>
+        <w:rPr>
+          <w:rStyle w:val="a8"/>
+        </w:rPr>
+        <w:t>}</w:t>
+      </w:r>
+    </w:p>
+    <w:p>
+      <w:pPr>
+        <w:rPr>
+          <w:rStyle w:val="a8"/>
+        </w:rPr>
+      </w:pPr>
     </w:p>
     <w:sectPr>
       <w:pgSz w:w="12240" w:h="15840"/>
@@ -1600,6 +2347,50 @@
     <w:name w:val="Normal"/>
     <w:qFormat/>
   </w:style>
+  <w:style w:type="paragraph" w:styleId="2">
+    <w:name w:val="heading 2"/>
+    <w:basedOn w:val="a"/>
+    <w:next w:val="a"/>
+    <w:link w:val="20"/>
+    <w:uiPriority w:val="9"/>
+    <w:unhideWhenUsed/>
+    <w:qFormat/>
+    <w:rsid w:val="00B53175"/>
+    <w:pPr>
+      <w:keepNext/>
+      <w:keepLines/>
+      <w:spacing w:before="40" w:after="0"/>
+      <w:outlineLvl w:val="1"/>
+    </w:pPr>
+    <w:rPr>
+      <w:rFonts w:asciiTheme="majorHAnsi" w:eastAsiaTheme="majorEastAsia" w:hAnsiTheme="majorHAnsi" w:cstheme="majorBidi"/>
+      <w:color w:val="2E74B5" w:themeColor="accent1" w:themeShade="BF"/>
+      <w:sz w:val="26"/>
+      <w:szCs w:val="26"/>
+    </w:rPr>
+  </w:style>
+  <w:style w:type="paragraph" w:styleId="3">
+    <w:name w:val="heading 3"/>
+    <w:basedOn w:val="a"/>
+    <w:next w:val="a"/>
+    <w:link w:val="30"/>
+    <w:uiPriority w:val="9"/>
+    <w:unhideWhenUsed/>
+    <w:qFormat/>
+    <w:rsid w:val="004E010A"/>
+    <w:pPr>
+      <w:keepNext/>
+      <w:keepLines/>
+      <w:spacing w:before="40" w:after="0"/>
+      <w:outlineLvl w:val="2"/>
+    </w:pPr>
+    <w:rPr>
+      <w:rFonts w:asciiTheme="majorHAnsi" w:eastAsiaTheme="majorEastAsia" w:hAnsiTheme="majorHAnsi" w:cstheme="majorBidi"/>
+      <w:color w:val="1F4D78" w:themeColor="accent1" w:themeShade="7F"/>
+      <w:sz w:val="24"/>
+      <w:szCs w:val="24"/>
+    </w:rPr>
+  </w:style>
   <w:style w:type="character" w:default="1" w:styleId="a0">
     <w:name w:val="Default Paragraph Font"/>
     <w:uiPriority w:val="1"/>
@@ -1713,6 +2504,32 @@
       <w:i/>
       <w:iCs/>
       <w:color w:val="5B9BD5" w:themeColor="accent1"/>
+    </w:rPr>
+  </w:style>
+  <w:style w:type="character" w:customStyle="1" w:styleId="20">
+    <w:name w:val="Заголовок 2 Знак"/>
+    <w:basedOn w:val="a0"/>
+    <w:link w:val="2"/>
+    <w:uiPriority w:val="9"/>
+    <w:rsid w:val="00B53175"/>
+    <w:rPr>
+      <w:rFonts w:asciiTheme="majorHAnsi" w:eastAsiaTheme="majorEastAsia" w:hAnsiTheme="majorHAnsi" w:cstheme="majorBidi"/>
+      <w:color w:val="2E74B5" w:themeColor="accent1" w:themeShade="BF"/>
+      <w:sz w:val="26"/>
+      <w:szCs w:val="26"/>
+    </w:rPr>
+  </w:style>
+  <w:style w:type="character" w:customStyle="1" w:styleId="30">
+    <w:name w:val="Заголовок 3 Знак"/>
+    <w:basedOn w:val="a0"/>
+    <w:link w:val="3"/>
+    <w:uiPriority w:val="9"/>
+    <w:rsid w:val="004E010A"/>
+    <w:rPr>
+      <w:rFonts w:asciiTheme="majorHAnsi" w:eastAsiaTheme="majorEastAsia" w:hAnsiTheme="majorHAnsi" w:cstheme="majorBidi"/>
+      <w:color w:val="1F4D78" w:themeColor="accent1" w:themeShade="7F"/>
+      <w:sz w:val="24"/>
+      <w:szCs w:val="24"/>
     </w:rPr>
   </w:style>
 </w:styles>

--- a/documentation/bvc_api.docx
+++ b/documentation/bvc_api.docx
@@ -514,6 +514,43 @@
       </w:r>
     </w:p>
     <w:p>
+      <w:r>
+        <w:rPr>
+          <w:rStyle w:val="a8"/>
+          <w:color w:val="auto"/>
+        </w:rPr>
+        <w:t>use this token in request header:</w:t>
+      </w:r>
+      <w:r>
+        <w:t xml:space="preserve"> “</w:t>
+      </w:r>
+      <w:r>
+        <w:t xml:space="preserve">Authorization: JWT </w:t>
+      </w:r>
+      <w:proofErr w:type="spellStart"/>
+      <w:r>
+        <w:t>access_token</w:t>
+      </w:r>
+      <w:proofErr w:type="spellEnd"/>
+      <w:r>
+        <w:t>”</w:t>
+      </w:r>
+    </w:p>
+    <w:p>
+      <w:pPr>
+        <w:rPr>
+          <w:rStyle w:val="a8"/>
+        </w:rPr>
+      </w:pPr>
+    </w:p>
+    <w:p>
+      <w:pPr>
+        <w:rPr>
+          <w:rStyle w:val="a8"/>
+        </w:rPr>
+      </w:pPr>
+    </w:p>
+    <w:p>
       <w:pPr>
         <w:pStyle w:val="a4"/>
       </w:pPr>
@@ -523,11 +560,926 @@
         <w:pStyle w:val="a4"/>
       </w:pPr>
       <w:r>
+        <w:t>Get camera</w:t>
+      </w:r>
+      <w:r>
+        <w:t>s</w:t>
+      </w:r>
+    </w:p>
+    <w:p>
+      <w:r>
+        <w:t xml:space="preserve">Request: </w:t>
+      </w:r>
+    </w:p>
+    <w:p>
+      <w:pPr>
+        <w:ind w:firstLine="720"/>
+      </w:pPr>
+      <w:r>
+        <w:t xml:space="preserve">GET </w:t>
+      </w:r>
+      <w:r>
+        <w:t>/</w:t>
+      </w:r>
+      <w:proofErr w:type="spellStart"/>
+      <w:r>
+        <w:t>api</w:t>
+      </w:r>
+      <w:proofErr w:type="spellEnd"/>
+      <w:r>
+        <w:t>/</w:t>
+      </w:r>
+      <w:r>
+        <w:t>user/</w:t>
+      </w:r>
+      <w:r>
+        <w:t>&lt;</w:t>
+      </w:r>
+      <w:proofErr w:type="spellStart"/>
+      <w:r>
+        <w:t>user_id</w:t>
+      </w:r>
+      <w:proofErr w:type="spellEnd"/>
+      <w:r>
+        <w:t>&gt;/</w:t>
+      </w:r>
+      <w:r>
+        <w:t>camera</w:t>
+      </w:r>
+      <w:r>
+        <w:t>s</w:t>
+      </w:r>
+    </w:p>
+    <w:p>
+      <w:pPr>
+        <w:ind w:firstLine="720"/>
+      </w:pPr>
+      <w:r>
+        <w:t xml:space="preserve">GET </w:t>
+      </w:r>
+      <w:r>
+        <w:t>/</w:t>
+      </w:r>
+      <w:proofErr w:type="spellStart"/>
+      <w:r>
+        <w:t>api</w:t>
+      </w:r>
+      <w:proofErr w:type="spellEnd"/>
+      <w:r>
+        <w:t>/camera</w:t>
+      </w:r>
+      <w:r>
+        <w:t>s</w:t>
+      </w:r>
+      <w:r>
+        <w:t>/&lt;</w:t>
+      </w:r>
+      <w:proofErr w:type="spellStart"/>
+      <w:r>
+        <w:t>camera_id</w:t>
+      </w:r>
+      <w:proofErr w:type="spellEnd"/>
+      <w:r>
+        <w:t>&gt;</w:t>
+      </w:r>
+    </w:p>
+    <w:p>
+      <w:pPr>
+        <w:ind w:firstLine="720"/>
+      </w:pPr>
+      <w:proofErr w:type="spellStart"/>
+      <w:r>
+        <w:t>Jwt</w:t>
+      </w:r>
+      <w:proofErr w:type="spellEnd"/>
+      <w:r>
+        <w:t xml:space="preserve"> required</w:t>
+      </w:r>
+    </w:p>
+    <w:p>
+      <w:r>
+        <w:t xml:space="preserve">Response: </w:t>
+      </w:r>
+      <w:proofErr w:type="spellStart"/>
+      <w:r>
+        <w:t>json</w:t>
+      </w:r>
+      <w:proofErr w:type="spellEnd"/>
+      <w:r>
+        <w:t>:</w:t>
+      </w:r>
+    </w:p>
+    <w:p>
+      <w:pPr>
+        <w:rPr>
+          <w:rStyle w:val="a8"/>
+        </w:rPr>
+      </w:pPr>
+      <w:r>
+        <w:rPr>
+          <w:rStyle w:val="a8"/>
+        </w:rPr>
+        <w:t>{</w:t>
+      </w:r>
+      <w:r>
+        <w:rPr>
+          <w:rStyle w:val="a8"/>
+        </w:rPr>
+        <w:t>“c</w:t>
+      </w:r>
+      <w:r>
+        <w:rPr>
+          <w:rStyle w:val="a8"/>
+        </w:rPr>
+        <w:t>ameras”: [</w:t>
+      </w:r>
+      <w:r>
+        <w:rPr>
+          <w:rStyle w:val="a8"/>
+        </w:rPr>
+        <w:t xml:space="preserve"> </w:t>
+      </w:r>
+      <w:r>
+        <w:rPr>
+          <w:rStyle w:val="a8"/>
+        </w:rPr>
+        <w:t xml:space="preserve">{“id”: </w:t>
+      </w:r>
+      <w:proofErr w:type="spellStart"/>
+      <w:r>
+        <w:rPr>
+          <w:rStyle w:val="a8"/>
+        </w:rPr>
+        <w:t>int</w:t>
+      </w:r>
+      <w:proofErr w:type="spellEnd"/>
+      <w:r>
+        <w:rPr>
+          <w:rStyle w:val="a8"/>
+        </w:rPr>
+        <w:t>, “</w:t>
+      </w:r>
+      <w:proofErr w:type="spellStart"/>
+      <w:r>
+        <w:rPr>
+          <w:rStyle w:val="a8"/>
+        </w:rPr>
+        <w:t>url</w:t>
+      </w:r>
+      <w:proofErr w:type="spellEnd"/>
+      <w:r>
+        <w:rPr>
+          <w:rStyle w:val="a8"/>
+        </w:rPr>
+        <w:t>”: string},</w:t>
+      </w:r>
+      <w:r>
+        <w:rPr>
+          <w:rStyle w:val="a8"/>
+        </w:rPr>
+        <w:t xml:space="preserve"> </w:t>
+      </w:r>
+      <w:r>
+        <w:rPr>
+          <w:rStyle w:val="a8"/>
+        </w:rPr>
+        <w:t>…]}</w:t>
+      </w:r>
+    </w:p>
+    <w:p>
+      <w:pPr>
+        <w:rPr>
+          <w:rStyle w:val="a8"/>
+        </w:rPr>
+      </w:pPr>
+      <w:r>
+        <w:rPr>
+          <w:rStyle w:val="a8"/>
+        </w:rPr>
+        <w:t>{“</w:t>
+      </w:r>
+      <w:r>
+        <w:rPr>
+          <w:rStyle w:val="a8"/>
+        </w:rPr>
+        <w:t>c</w:t>
+      </w:r>
+      <w:r>
+        <w:rPr>
+          <w:rStyle w:val="a8"/>
+        </w:rPr>
+        <w:t>amera”:</w:t>
+      </w:r>
+      <w:r>
+        <w:rPr>
+          <w:rStyle w:val="a8"/>
+        </w:rPr>
+        <w:t xml:space="preserve"> </w:t>
+      </w:r>
+      <w:r>
+        <w:rPr>
+          <w:rStyle w:val="a8"/>
+        </w:rPr>
+        <w:t xml:space="preserve">{“id”: </w:t>
+      </w:r>
+      <w:proofErr w:type="spellStart"/>
+      <w:r>
+        <w:rPr>
+          <w:rStyle w:val="a8"/>
+        </w:rPr>
+        <w:t>int</w:t>
+      </w:r>
+      <w:proofErr w:type="spellEnd"/>
+      <w:r>
+        <w:rPr>
+          <w:rStyle w:val="a8"/>
+        </w:rPr>
+        <w:t>, “</w:t>
+      </w:r>
+      <w:r>
+        <w:rPr>
+          <w:rStyle w:val="a8"/>
+        </w:rPr>
+        <w:t>name</w:t>
+      </w:r>
+      <w:r>
+        <w:rPr>
+          <w:rStyle w:val="a8"/>
+        </w:rPr>
+        <w:t>”: string</w:t>
+      </w:r>
+      <w:r>
+        <w:rPr>
+          <w:rStyle w:val="a8"/>
+        </w:rPr>
+        <w:t>, “</w:t>
+      </w:r>
+      <w:proofErr w:type="spellStart"/>
+      <w:r>
+        <w:rPr>
+          <w:rStyle w:val="a8"/>
+        </w:rPr>
+        <w:t>url</w:t>
+      </w:r>
+      <w:proofErr w:type="spellEnd"/>
+      <w:r>
+        <w:rPr>
+          <w:rStyle w:val="a8"/>
+        </w:rPr>
+        <w:t>”: string, “</w:t>
+      </w:r>
+      <w:r>
+        <w:rPr>
+          <w:rStyle w:val="a8"/>
+        </w:rPr>
+        <w:t>enable</w:t>
+      </w:r>
+      <w:r>
+        <w:rPr>
+          <w:rStyle w:val="a8"/>
+        </w:rPr>
+        <w:t>d</w:t>
+      </w:r>
+      <w:r>
+        <w:rPr>
+          <w:rStyle w:val="a8"/>
+        </w:rPr>
+        <w:t xml:space="preserve">”: </w:t>
+      </w:r>
+      <w:r>
+        <w:rPr>
+          <w:rStyle w:val="a8"/>
+        </w:rPr>
+        <w:t>bool</w:t>
+      </w:r>
+      <w:r>
+        <w:rPr>
+          <w:rStyle w:val="a8"/>
+        </w:rPr>
+        <w:t>}}</w:t>
+      </w:r>
+    </w:p>
+    <w:p>
+      <w:pPr>
+        <w:pStyle w:val="a4"/>
+      </w:pPr>
+    </w:p>
+    <w:p>
+      <w:pPr>
+        <w:pStyle w:val="a4"/>
+      </w:pPr>
+      <w:r>
+        <w:t>Set cameras</w:t>
+      </w:r>
+    </w:p>
+    <w:p>
+      <w:r>
+        <w:t xml:space="preserve">Request: </w:t>
+      </w:r>
+    </w:p>
+    <w:p>
+      <w:pPr>
+        <w:ind w:firstLine="720"/>
+      </w:pPr>
+      <w:r>
+        <w:t>POST</w:t>
+      </w:r>
+      <w:r>
+        <w:t xml:space="preserve"> /</w:t>
+      </w:r>
+      <w:proofErr w:type="spellStart"/>
+      <w:r>
+        <w:t>api</w:t>
+      </w:r>
+      <w:proofErr w:type="spellEnd"/>
+      <w:r>
+        <w:t>/user/&lt;</w:t>
+      </w:r>
+      <w:proofErr w:type="spellStart"/>
+      <w:r>
+        <w:t>user_id</w:t>
+      </w:r>
+      <w:proofErr w:type="spellEnd"/>
+      <w:r>
+        <w:t>&gt;/cameras</w:t>
+      </w:r>
+    </w:p>
+    <w:p>
+      <w:pPr>
+        <w:ind w:firstLine="720"/>
+      </w:pPr>
+      <w:r>
+        <w:t>GET /</w:t>
+      </w:r>
+      <w:proofErr w:type="spellStart"/>
+      <w:r>
+        <w:t>api</w:t>
+      </w:r>
+      <w:proofErr w:type="spellEnd"/>
+      <w:r>
+        <w:t>/cameras/&lt;</w:t>
+      </w:r>
+      <w:proofErr w:type="spellStart"/>
+      <w:r>
+        <w:t>camera_id</w:t>
+      </w:r>
+      <w:proofErr w:type="spellEnd"/>
+      <w:r>
+        <w:t>&gt;</w:t>
+      </w:r>
+    </w:p>
+    <w:p>
+      <w:pPr>
+        <w:ind w:firstLine="720"/>
+      </w:pPr>
+      <w:r>
+        <w:t xml:space="preserve">Authorization: JWT </w:t>
+      </w:r>
+      <w:proofErr w:type="spellStart"/>
+      <w:r>
+        <w:t>access_token</w:t>
+      </w:r>
+      <w:proofErr w:type="spellEnd"/>
+    </w:p>
+    <w:p>
+      <w:pPr>
+        <w:rPr>
+          <w:rStyle w:val="a8"/>
+        </w:rPr>
+      </w:pPr>
+      <w:r>
+        <w:t xml:space="preserve">Payload: </w:t>
+      </w:r>
+      <w:proofErr w:type="spellStart"/>
+      <w:r>
+        <w:t>json</w:t>
+      </w:r>
+      <w:proofErr w:type="spellEnd"/>
+      <w:r>
+        <w:t xml:space="preserve">: </w:t>
+      </w:r>
+      <w:r>
+        <w:rPr>
+          <w:rStyle w:val="a8"/>
+        </w:rPr>
+        <w:t>[</w:t>
+      </w:r>
+      <w:r>
+        <w:rPr>
+          <w:rStyle w:val="a8"/>
+        </w:rPr>
+        <w:t xml:space="preserve">{“id”: </w:t>
+      </w:r>
+      <w:proofErr w:type="spellStart"/>
+      <w:r>
+        <w:rPr>
+          <w:rStyle w:val="a8"/>
+        </w:rPr>
+        <w:t>int</w:t>
+      </w:r>
+      <w:proofErr w:type="spellEnd"/>
+      <w:r>
+        <w:rPr>
+          <w:rStyle w:val="a8"/>
+        </w:rPr>
+        <w:t>, “</w:t>
+      </w:r>
+      <w:r>
+        <w:rPr>
+          <w:rStyle w:val="a8"/>
+        </w:rPr>
+        <w:t>name</w:t>
+      </w:r>
+      <w:r>
+        <w:rPr>
+          <w:rStyle w:val="a8"/>
+        </w:rPr>
+        <w:t>”: string, “</w:t>
+      </w:r>
+      <w:proofErr w:type="spellStart"/>
+      <w:r>
+        <w:rPr>
+          <w:rStyle w:val="a8"/>
+        </w:rPr>
+        <w:t>url</w:t>
+      </w:r>
+      <w:proofErr w:type="spellEnd"/>
+      <w:r>
+        <w:rPr>
+          <w:rStyle w:val="a8"/>
+        </w:rPr>
+        <w:t>”: string, “</w:t>
+      </w:r>
+      <w:r>
+        <w:rPr>
+          <w:rStyle w:val="a8"/>
+        </w:rPr>
+        <w:t>enabled</w:t>
+      </w:r>
+      <w:r>
+        <w:rPr>
+          <w:rStyle w:val="a8"/>
+        </w:rPr>
+        <w:t xml:space="preserve">”: </w:t>
+      </w:r>
+      <w:r>
+        <w:rPr>
+          <w:rStyle w:val="a8"/>
+        </w:rPr>
+        <w:t>bool</w:t>
+      </w:r>
+      <w:r>
+        <w:rPr>
+          <w:rStyle w:val="a8"/>
+        </w:rPr>
+        <w:t>}</w:t>
+      </w:r>
+      <w:r>
+        <w:rPr>
+          <w:rStyle w:val="a8"/>
+        </w:rPr>
+        <w:t>, …]</w:t>
+      </w:r>
+    </w:p>
+    <w:p>
+      <w:pPr>
+        <w:rPr>
+          <w:rStyle w:val="a8"/>
+        </w:rPr>
+      </w:pPr>
+      <w:r>
+        <w:t xml:space="preserve">Response: </w:t>
+      </w:r>
+      <w:proofErr w:type="spellStart"/>
+      <w:r>
+        <w:t>json</w:t>
+      </w:r>
+      <w:proofErr w:type="spellEnd"/>
+      <w:r>
+        <w:t>:</w:t>
+      </w:r>
+      <w:r>
+        <w:rPr>
+          <w:rStyle w:val="a8"/>
+        </w:rPr>
+        <w:t xml:space="preserve"> {}</w:t>
+      </w:r>
+    </w:p>
+    <w:p/>
+    <w:p>
+      <w:pPr>
+        <w:pStyle w:val="a4"/>
+      </w:pPr>
+      <w:r>
+        <w:t>Delete cameras</w:t>
+      </w:r>
+    </w:p>
+    <w:p>
+      <w:r>
+        <w:t xml:space="preserve">Request: </w:t>
+      </w:r>
+      <w:r>
+        <w:t>DELETE</w:t>
+      </w:r>
+      <w:r>
+        <w:t xml:space="preserve"> </w:t>
+      </w:r>
+      <w:r>
+        <w:t>/</w:t>
+      </w:r>
+      <w:proofErr w:type="spellStart"/>
+      <w:r>
+        <w:t>api</w:t>
+      </w:r>
+      <w:proofErr w:type="spellEnd"/>
+      <w:r>
+        <w:t>/</w:t>
+      </w:r>
+      <w:r>
+        <w:t>cameras</w:t>
+      </w:r>
+      <w:r>
+        <w:t>/&lt;</w:t>
+      </w:r>
+      <w:proofErr w:type="spellStart"/>
+      <w:r>
+        <w:t>camera_id</w:t>
+      </w:r>
+      <w:proofErr w:type="spellEnd"/>
+      <w:r>
+        <w:t>&gt;</w:t>
+      </w:r>
+    </w:p>
+    <w:p>
+      <w:proofErr w:type="spellStart"/>
+      <w:r>
+        <w:t>j</w:t>
+      </w:r>
+      <w:bookmarkStart w:id="0" w:name="_GoBack"/>
+      <w:bookmarkEnd w:id="0"/>
+      <w:r>
+        <w:t>wt</w:t>
+      </w:r>
+      <w:proofErr w:type="spellEnd"/>
+      <w:r>
+        <w:t xml:space="preserve"> required</w:t>
+      </w:r>
+    </w:p>
+    <w:p>
+      <w:pPr>
+        <w:rPr>
+          <w:rStyle w:val="a8"/>
+        </w:rPr>
+      </w:pPr>
+      <w:r>
+        <w:t xml:space="preserve">Payload: </w:t>
+      </w:r>
+      <w:proofErr w:type="spellStart"/>
+      <w:r>
+        <w:t>json</w:t>
+      </w:r>
+      <w:proofErr w:type="spellEnd"/>
+      <w:r>
+        <w:t xml:space="preserve">: </w:t>
+      </w:r>
+      <w:proofErr w:type="gramStart"/>
+      <w:r>
+        <w:rPr>
+          <w:rStyle w:val="a8"/>
+        </w:rPr>
+        <w:t>{</w:t>
+      </w:r>
+      <w:r>
+        <w:rPr>
+          <w:rStyle w:val="a8"/>
+        </w:rPr>
+        <w:t xml:space="preserve"> </w:t>
+      </w:r>
+      <w:r>
+        <w:rPr>
+          <w:rStyle w:val="a8"/>
+        </w:rPr>
+        <w:t>}</w:t>
+      </w:r>
+      <w:proofErr w:type="gramEnd"/>
+    </w:p>
+    <w:p>
+      <w:pPr>
+        <w:rPr>
+          <w:rStyle w:val="a8"/>
+        </w:rPr>
+      </w:pPr>
+      <w:r>
+        <w:t xml:space="preserve">Response: </w:t>
+      </w:r>
+      <w:proofErr w:type="spellStart"/>
+      <w:r>
+        <w:t>json</w:t>
+      </w:r>
+      <w:proofErr w:type="spellEnd"/>
+      <w:r>
+        <w:t>:</w:t>
+      </w:r>
+      <w:r>
+        <w:rPr>
+          <w:rStyle w:val="a8"/>
+        </w:rPr>
+        <w:t xml:space="preserve"> </w:t>
+      </w:r>
+      <w:r>
+        <w:rPr>
+          <w:rStyle w:val="a8"/>
+        </w:rPr>
+        <w:t xml:space="preserve">204: </w:t>
+      </w:r>
+      <w:r>
+        <w:rPr>
+          <w:rStyle w:val="a8"/>
+        </w:rPr>
+        <w:t>{}</w:t>
+      </w:r>
+    </w:p>
+    <w:p/>
+    <w:p>
+      <w:pPr>
+        <w:pStyle w:val="a4"/>
+      </w:pPr>
+      <w:r>
+        <w:t>Get camera config</w:t>
+      </w:r>
+    </w:p>
+    <w:p>
+      <w:r>
+        <w:t xml:space="preserve">Request: </w:t>
+      </w:r>
+    </w:p>
+    <w:p>
+      <w:pPr>
+        <w:ind w:firstLine="720"/>
+      </w:pPr>
+      <w:r>
+        <w:t xml:space="preserve">GET </w:t>
+      </w:r>
+      <w:r>
+        <w:t>/</w:t>
+      </w:r>
+      <w:proofErr w:type="spellStart"/>
+      <w:r>
+        <w:t>api</w:t>
+      </w:r>
+      <w:proofErr w:type="spellEnd"/>
+      <w:r>
+        <w:t>/</w:t>
+      </w:r>
+      <w:r>
+        <w:t>camera</w:t>
+      </w:r>
+      <w:r>
+        <w:t>s</w:t>
+      </w:r>
+      <w:r>
+        <w:t>/&lt;</w:t>
+      </w:r>
+      <w:proofErr w:type="spellStart"/>
+      <w:r>
+        <w:t>camera_</w:t>
+      </w:r>
+      <w:r>
+        <w:t>id</w:t>
+      </w:r>
+      <w:proofErr w:type="spellEnd"/>
+      <w:r>
+        <w:t>&gt;/</w:t>
+      </w:r>
+      <w:r>
+        <w:t>alert</w:t>
+      </w:r>
+      <w:r>
+        <w:t>s</w:t>
+      </w:r>
+    </w:p>
+    <w:p>
+      <w:pPr>
+        <w:ind w:firstLine="720"/>
+      </w:pPr>
+      <w:r>
+        <w:t xml:space="preserve">GET </w:t>
+      </w:r>
+      <w:r>
+        <w:t>/</w:t>
+      </w:r>
+      <w:proofErr w:type="spellStart"/>
+      <w:r>
+        <w:t>api</w:t>
+      </w:r>
+      <w:proofErr w:type="spellEnd"/>
+      <w:r>
+        <w:t>/</w:t>
+      </w:r>
+      <w:r>
+        <w:t>camera</w:t>
+      </w:r>
+      <w:r>
+        <w:t>s</w:t>
+      </w:r>
+      <w:r>
+        <w:t>/&lt;</w:t>
+      </w:r>
+      <w:proofErr w:type="spellStart"/>
+      <w:r>
+        <w:t>camera_</w:t>
+      </w:r>
+      <w:r>
+        <w:t>id</w:t>
+      </w:r>
+      <w:proofErr w:type="spellEnd"/>
+      <w:r>
+        <w:t>&gt;/alert</w:t>
+      </w:r>
+      <w:r>
+        <w:t>s</w:t>
+      </w:r>
+      <w:r>
+        <w:t>/&lt;</w:t>
+      </w:r>
+      <w:proofErr w:type="spellStart"/>
+      <w:r>
+        <w:t>alert_id</w:t>
+      </w:r>
+      <w:proofErr w:type="spellEnd"/>
+      <w:r>
+        <w:t>&gt;</w:t>
+      </w:r>
+    </w:p>
+    <w:p>
+      <w:r>
         <w:lastRenderedPageBreak/>
-        <w:t>Get camera</w:t>
-      </w:r>
-      <w:r>
-        <w:t>s</w:t>
+        <w:t>Response:</w:t>
+      </w:r>
+      <w:r>
+        <w:t xml:space="preserve"> </w:t>
+      </w:r>
+      <w:proofErr w:type="spellStart"/>
+      <w:r>
+        <w:t>json</w:t>
+      </w:r>
+      <w:proofErr w:type="spellEnd"/>
+      <w:r>
+        <w:t>:</w:t>
+      </w:r>
+    </w:p>
+    <w:p>
+      <w:pPr>
+        <w:rPr>
+          <w:rStyle w:val="a8"/>
+        </w:rPr>
+      </w:pPr>
+      <w:r>
+        <w:rPr>
+          <w:rStyle w:val="a8"/>
+        </w:rPr>
+        <w:t>{</w:t>
+      </w:r>
+      <w:r>
+        <w:rPr>
+          <w:rStyle w:val="a8"/>
+        </w:rPr>
+        <w:t>“alerts”: [</w:t>
+      </w:r>
+      <w:r>
+        <w:rPr>
+          <w:rStyle w:val="a8"/>
+        </w:rPr>
+        <w:t xml:space="preserve"> </w:t>
+      </w:r>
+      <w:r>
+        <w:rPr>
+          <w:rStyle w:val="a8"/>
+        </w:rPr>
+        <w:t>{</w:t>
+      </w:r>
+    </w:p>
+    <w:p>
+      <w:pPr>
+        <w:ind w:left="720" w:firstLine="720"/>
+        <w:rPr>
+          <w:rStyle w:val="a8"/>
+        </w:rPr>
+      </w:pPr>
+      <w:r>
+        <w:rPr>
+          <w:rStyle w:val="a8"/>
+        </w:rPr>
+        <w:t>“id”: string,</w:t>
+      </w:r>
+    </w:p>
+    <w:p>
+      <w:pPr>
+        <w:ind w:left="720" w:firstLine="720"/>
+        <w:rPr>
+          <w:rStyle w:val="a8"/>
+        </w:rPr>
+      </w:pPr>
+      <w:r>
+        <w:rPr>
+          <w:rStyle w:val="a8"/>
+        </w:rPr>
+        <w:t>“type”: string,</w:t>
+      </w:r>
+      <w:r>
+        <w:rPr>
+          <w:rStyle w:val="a8"/>
+        </w:rPr>
+        <w:t xml:space="preserve"> // </w:t>
+      </w:r>
+      <w:r>
+        <w:rPr>
+          <w:rStyle w:val="a8"/>
+        </w:rPr>
+        <w:t>Loitering Detection, Virtual Wall, Restricted Area</w:t>
+      </w:r>
+    </w:p>
+    <w:p>
+      <w:pPr>
+        <w:ind w:left="720" w:firstLine="720"/>
+        <w:rPr>
+          <w:rStyle w:val="a8"/>
+        </w:rPr>
+      </w:pPr>
+      <w:r>
+        <w:rPr>
+          <w:rStyle w:val="a8"/>
+        </w:rPr>
+        <w:t xml:space="preserve">“data”: </w:t>
+      </w:r>
+      <w:r>
+        <w:rPr>
+          <w:rStyle w:val="a8"/>
+        </w:rPr>
+        <w:t>{</w:t>
+      </w:r>
+      <w:r>
+        <w:rPr>
+          <w:rStyle w:val="a8"/>
+        </w:rPr>
+        <w:t>&lt;alert type specific data&gt;}</w:t>
+      </w:r>
+    </w:p>
+    <w:p>
+      <w:pPr>
+        <w:ind w:firstLine="720"/>
+        <w:rPr>
+          <w:rStyle w:val="a8"/>
+        </w:rPr>
+      </w:pPr>
+      <w:r>
+        <w:rPr>
+          <w:rStyle w:val="a8"/>
+        </w:rPr>
+        <w:t>}</w:t>
+      </w:r>
+      <w:r>
+        <w:rPr>
+          <w:rStyle w:val="a8"/>
+        </w:rPr>
+        <w:t>,</w:t>
+      </w:r>
+      <w:r>
+        <w:rPr>
+          <w:rStyle w:val="a8"/>
+        </w:rPr>
+        <w:t xml:space="preserve"> </w:t>
+      </w:r>
+      <w:r>
+        <w:rPr>
+          <w:rStyle w:val="a8"/>
+        </w:rPr>
+        <w:t xml:space="preserve">… </w:t>
+      </w:r>
+      <w:r>
+        <w:rPr>
+          <w:rStyle w:val="a8"/>
+        </w:rPr>
+        <w:t>]</w:t>
+      </w:r>
+      <w:r>
+        <w:rPr>
+          <w:rStyle w:val="a8"/>
+        </w:rPr>
+        <w:t>}</w:t>
+      </w:r>
+    </w:p>
+    <w:p>
+      <w:pPr>
+        <w:pStyle w:val="a4"/>
+      </w:pPr>
+    </w:p>
+    <w:p>
+      <w:pPr>
+        <w:pStyle w:val="a4"/>
+      </w:pPr>
+      <w:r>
+        <w:t>Put camera config</w:t>
       </w:r>
     </w:p>
     <w:p>
@@ -540,788 +1492,6 @@
         <w:ind w:firstLine="720"/>
       </w:pPr>
       <w:r>
-        <w:t xml:space="preserve">GET </w:t>
-      </w:r>
-      <w:r>
-        <w:t>/</w:t>
-      </w:r>
-      <w:proofErr w:type="spellStart"/>
-      <w:r>
-        <w:t>api</w:t>
-      </w:r>
-      <w:proofErr w:type="spellEnd"/>
-      <w:r>
-        <w:t>/</w:t>
-      </w:r>
-      <w:r>
-        <w:t>user/</w:t>
-      </w:r>
-      <w:r>
-        <w:t>&lt;</w:t>
-      </w:r>
-      <w:proofErr w:type="spellStart"/>
-      <w:r>
-        <w:t>user_id</w:t>
-      </w:r>
-      <w:proofErr w:type="spellEnd"/>
-      <w:r>
-        <w:t>&gt;/</w:t>
-      </w:r>
-      <w:r>
-        <w:t>camera</w:t>
-      </w:r>
-      <w:r>
-        <w:t>s</w:t>
-      </w:r>
-    </w:p>
-    <w:p>
-      <w:pPr>
-        <w:ind w:firstLine="720"/>
-      </w:pPr>
-      <w:r>
-        <w:t xml:space="preserve">GET </w:t>
-      </w:r>
-      <w:r>
-        <w:t>/</w:t>
-      </w:r>
-      <w:proofErr w:type="spellStart"/>
-      <w:r>
-        <w:t>api</w:t>
-      </w:r>
-      <w:proofErr w:type="spellEnd"/>
-      <w:r>
-        <w:t>/camera</w:t>
-      </w:r>
-      <w:r>
-        <w:t>s</w:t>
-      </w:r>
-      <w:r>
-        <w:t>/&lt;</w:t>
-      </w:r>
-      <w:proofErr w:type="spellStart"/>
-      <w:r>
-        <w:t>camera_id</w:t>
-      </w:r>
-      <w:proofErr w:type="spellEnd"/>
-      <w:r>
-        <w:t>&gt;</w:t>
-      </w:r>
-    </w:p>
-    <w:p>
-      <w:pPr>
-        <w:ind w:firstLine="720"/>
-      </w:pPr>
-      <w:r>
-        <w:t xml:space="preserve">Authorization: JWT </w:t>
-      </w:r>
-      <w:proofErr w:type="spellStart"/>
-      <w:r>
-        <w:t>access_token</w:t>
-      </w:r>
-      <w:proofErr w:type="spellEnd"/>
-    </w:p>
-    <w:p>
-      <w:r>
-        <w:t xml:space="preserve">Response: </w:t>
-      </w:r>
-      <w:proofErr w:type="spellStart"/>
-      <w:r>
-        <w:t>json</w:t>
-      </w:r>
-      <w:proofErr w:type="spellEnd"/>
-      <w:r>
-        <w:t>:</w:t>
-      </w:r>
-    </w:p>
-    <w:p>
-      <w:pPr>
-        <w:rPr>
-          <w:rStyle w:val="a8"/>
-        </w:rPr>
-      </w:pPr>
-      <w:r>
-        <w:rPr>
-          <w:rStyle w:val="a8"/>
-        </w:rPr>
-        <w:t>{</w:t>
-      </w:r>
-      <w:r>
-        <w:rPr>
-          <w:rStyle w:val="a8"/>
-        </w:rPr>
-        <w:t>“c</w:t>
-      </w:r>
-      <w:r>
-        <w:rPr>
-          <w:rStyle w:val="a8"/>
-        </w:rPr>
-        <w:t>ameras”: [</w:t>
-      </w:r>
-      <w:r>
-        <w:rPr>
-          <w:rStyle w:val="a8"/>
-        </w:rPr>
-        <w:t xml:space="preserve"> </w:t>
-      </w:r>
-      <w:r>
-        <w:rPr>
-          <w:rStyle w:val="a8"/>
-        </w:rPr>
-        <w:t xml:space="preserve">{“id”: </w:t>
-      </w:r>
-      <w:proofErr w:type="spellStart"/>
-      <w:r>
-        <w:rPr>
-          <w:rStyle w:val="a8"/>
-        </w:rPr>
-        <w:t>int</w:t>
-      </w:r>
-      <w:proofErr w:type="spellEnd"/>
-      <w:r>
-        <w:rPr>
-          <w:rStyle w:val="a8"/>
-        </w:rPr>
-        <w:t>, “</w:t>
-      </w:r>
-      <w:proofErr w:type="spellStart"/>
-      <w:r>
-        <w:rPr>
-          <w:rStyle w:val="a8"/>
-        </w:rPr>
-        <w:t>url</w:t>
-      </w:r>
-      <w:proofErr w:type="spellEnd"/>
-      <w:r>
-        <w:rPr>
-          <w:rStyle w:val="a8"/>
-        </w:rPr>
-        <w:t>”: string},</w:t>
-      </w:r>
-      <w:r>
-        <w:rPr>
-          <w:rStyle w:val="a8"/>
-        </w:rPr>
-        <w:t xml:space="preserve"> </w:t>
-      </w:r>
-      <w:r>
-        <w:rPr>
-          <w:rStyle w:val="a8"/>
-        </w:rPr>
-        <w:t>…]}</w:t>
-      </w:r>
-    </w:p>
-    <w:p>
-      <w:pPr>
-        <w:rPr>
-          <w:rStyle w:val="a8"/>
-        </w:rPr>
-      </w:pPr>
-      <w:r>
-        <w:rPr>
-          <w:rStyle w:val="a8"/>
-        </w:rPr>
-        <w:t>{“</w:t>
-      </w:r>
-      <w:r>
-        <w:rPr>
-          <w:rStyle w:val="a8"/>
-        </w:rPr>
-        <w:t>c</w:t>
-      </w:r>
-      <w:r>
-        <w:rPr>
-          <w:rStyle w:val="a8"/>
-        </w:rPr>
-        <w:t>amera”:</w:t>
-      </w:r>
-      <w:r>
-        <w:rPr>
-          <w:rStyle w:val="a8"/>
-        </w:rPr>
-        <w:t xml:space="preserve"> </w:t>
-      </w:r>
-      <w:r>
-        <w:rPr>
-          <w:rStyle w:val="a8"/>
-        </w:rPr>
-        <w:t xml:space="preserve">{“id”: </w:t>
-      </w:r>
-      <w:proofErr w:type="spellStart"/>
-      <w:r>
-        <w:rPr>
-          <w:rStyle w:val="a8"/>
-        </w:rPr>
-        <w:t>int</w:t>
-      </w:r>
-      <w:proofErr w:type="spellEnd"/>
-      <w:r>
-        <w:rPr>
-          <w:rStyle w:val="a8"/>
-        </w:rPr>
-        <w:t>, “</w:t>
-      </w:r>
-      <w:r>
-        <w:rPr>
-          <w:rStyle w:val="a8"/>
-        </w:rPr>
-        <w:t>name</w:t>
-      </w:r>
-      <w:r>
-        <w:rPr>
-          <w:rStyle w:val="a8"/>
-        </w:rPr>
-        <w:t>”: string</w:t>
-      </w:r>
-      <w:r>
-        <w:rPr>
-          <w:rStyle w:val="a8"/>
-        </w:rPr>
-        <w:t>, “</w:t>
-      </w:r>
-      <w:proofErr w:type="spellStart"/>
-      <w:r>
-        <w:rPr>
-          <w:rStyle w:val="a8"/>
-        </w:rPr>
-        <w:t>url</w:t>
-      </w:r>
-      <w:proofErr w:type="spellEnd"/>
-      <w:r>
-        <w:rPr>
-          <w:rStyle w:val="a8"/>
-        </w:rPr>
-        <w:t>”: string, “</w:t>
-      </w:r>
-      <w:r>
-        <w:rPr>
-          <w:rStyle w:val="a8"/>
-        </w:rPr>
-        <w:t>enable</w:t>
-      </w:r>
-      <w:r>
-        <w:rPr>
-          <w:rStyle w:val="a8"/>
-        </w:rPr>
-        <w:t>d</w:t>
-      </w:r>
-      <w:r>
-        <w:rPr>
-          <w:rStyle w:val="a8"/>
-        </w:rPr>
-        <w:t xml:space="preserve">”: </w:t>
-      </w:r>
-      <w:r>
-        <w:rPr>
-          <w:rStyle w:val="a8"/>
-        </w:rPr>
-        <w:t>bool</w:t>
-      </w:r>
-      <w:r>
-        <w:rPr>
-          <w:rStyle w:val="a8"/>
-        </w:rPr>
-        <w:t>}}</w:t>
-      </w:r>
-    </w:p>
-    <w:p>
-      <w:pPr>
-        <w:pStyle w:val="a4"/>
-      </w:pPr>
-    </w:p>
-    <w:p>
-      <w:pPr>
-        <w:pStyle w:val="a4"/>
-      </w:pPr>
-      <w:r>
-        <w:t>Set cameras</w:t>
-      </w:r>
-    </w:p>
-    <w:p>
-      <w:r>
-        <w:t xml:space="preserve">Request: </w:t>
-      </w:r>
-    </w:p>
-    <w:p>
-      <w:pPr>
-        <w:ind w:firstLine="720"/>
-      </w:pPr>
-      <w:r>
-        <w:t>POST</w:t>
-      </w:r>
-      <w:r>
-        <w:t xml:space="preserve"> /</w:t>
-      </w:r>
-      <w:proofErr w:type="spellStart"/>
-      <w:r>
-        <w:t>api</w:t>
-      </w:r>
-      <w:proofErr w:type="spellEnd"/>
-      <w:r>
-        <w:t>/user/&lt;</w:t>
-      </w:r>
-      <w:proofErr w:type="spellStart"/>
-      <w:r>
-        <w:t>user_id</w:t>
-      </w:r>
-      <w:proofErr w:type="spellEnd"/>
-      <w:r>
-        <w:t>&gt;/cameras</w:t>
-      </w:r>
-    </w:p>
-    <w:p>
-      <w:pPr>
-        <w:ind w:firstLine="720"/>
-      </w:pPr>
-      <w:r>
-        <w:t>GET /</w:t>
-      </w:r>
-      <w:proofErr w:type="spellStart"/>
-      <w:r>
-        <w:t>api</w:t>
-      </w:r>
-      <w:proofErr w:type="spellEnd"/>
-      <w:r>
-        <w:t>/cameras/&lt;</w:t>
-      </w:r>
-      <w:proofErr w:type="spellStart"/>
-      <w:r>
-        <w:t>camera_id</w:t>
-      </w:r>
-      <w:proofErr w:type="spellEnd"/>
-      <w:r>
-        <w:t>&gt;</w:t>
-      </w:r>
-    </w:p>
-    <w:p>
-      <w:pPr>
-        <w:ind w:firstLine="720"/>
-      </w:pPr>
-      <w:r>
-        <w:t xml:space="preserve">Authorization: JWT </w:t>
-      </w:r>
-      <w:proofErr w:type="spellStart"/>
-      <w:r>
-        <w:t>access_token</w:t>
-      </w:r>
-      <w:proofErr w:type="spellEnd"/>
-    </w:p>
-    <w:p>
-      <w:pPr>
-        <w:rPr>
-          <w:rStyle w:val="a8"/>
-        </w:rPr>
-      </w:pPr>
-      <w:r>
-        <w:t xml:space="preserve">Payload: </w:t>
-      </w:r>
-      <w:proofErr w:type="spellStart"/>
-      <w:r>
-        <w:t>json</w:t>
-      </w:r>
-      <w:proofErr w:type="spellEnd"/>
-      <w:r>
-        <w:t xml:space="preserve">: </w:t>
-      </w:r>
-      <w:r>
-        <w:rPr>
-          <w:rStyle w:val="a8"/>
-        </w:rPr>
-        <w:t>[</w:t>
-      </w:r>
-      <w:r>
-        <w:rPr>
-          <w:rStyle w:val="a8"/>
-        </w:rPr>
-        <w:t xml:space="preserve">{“id”: </w:t>
-      </w:r>
-      <w:proofErr w:type="spellStart"/>
-      <w:r>
-        <w:rPr>
-          <w:rStyle w:val="a8"/>
-        </w:rPr>
-        <w:t>int</w:t>
-      </w:r>
-      <w:proofErr w:type="spellEnd"/>
-      <w:r>
-        <w:rPr>
-          <w:rStyle w:val="a8"/>
-        </w:rPr>
-        <w:t>, “</w:t>
-      </w:r>
-      <w:r>
-        <w:rPr>
-          <w:rStyle w:val="a8"/>
-        </w:rPr>
-        <w:t>name</w:t>
-      </w:r>
-      <w:r>
-        <w:rPr>
-          <w:rStyle w:val="a8"/>
-        </w:rPr>
-        <w:t>”: string, “</w:t>
-      </w:r>
-      <w:proofErr w:type="spellStart"/>
-      <w:r>
-        <w:rPr>
-          <w:rStyle w:val="a8"/>
-        </w:rPr>
-        <w:t>url</w:t>
-      </w:r>
-      <w:proofErr w:type="spellEnd"/>
-      <w:r>
-        <w:rPr>
-          <w:rStyle w:val="a8"/>
-        </w:rPr>
-        <w:t>”: string, “</w:t>
-      </w:r>
-      <w:r>
-        <w:rPr>
-          <w:rStyle w:val="a8"/>
-        </w:rPr>
-        <w:t>enabled</w:t>
-      </w:r>
-      <w:r>
-        <w:rPr>
-          <w:rStyle w:val="a8"/>
-        </w:rPr>
-        <w:t xml:space="preserve">”: </w:t>
-      </w:r>
-      <w:r>
-        <w:rPr>
-          <w:rStyle w:val="a8"/>
-        </w:rPr>
-        <w:t>bool</w:t>
-      </w:r>
-      <w:r>
-        <w:rPr>
-          <w:rStyle w:val="a8"/>
-        </w:rPr>
-        <w:t>}</w:t>
-      </w:r>
-      <w:r>
-        <w:rPr>
-          <w:rStyle w:val="a8"/>
-        </w:rPr>
-        <w:t>, …]</w:t>
-      </w:r>
-    </w:p>
-    <w:p>
-      <w:pPr>
-        <w:rPr>
-          <w:rStyle w:val="a8"/>
-        </w:rPr>
-      </w:pPr>
-      <w:r>
-        <w:t xml:space="preserve">Response: </w:t>
-      </w:r>
-      <w:proofErr w:type="spellStart"/>
-      <w:r>
-        <w:t>json</w:t>
-      </w:r>
-      <w:proofErr w:type="spellEnd"/>
-      <w:r>
-        <w:t>:</w:t>
-      </w:r>
-      <w:r>
-        <w:rPr>
-          <w:rStyle w:val="a8"/>
-        </w:rPr>
-        <w:t xml:space="preserve"> {}</w:t>
-      </w:r>
-    </w:p>
-    <w:p/>
-    <w:p>
-      <w:pPr>
-        <w:pStyle w:val="a4"/>
-      </w:pPr>
-      <w:r>
-        <w:t>Get camera config</w:t>
-      </w:r>
-    </w:p>
-    <w:p>
-      <w:r>
-        <w:t xml:space="preserve">Request: </w:t>
-      </w:r>
-    </w:p>
-    <w:p>
-      <w:pPr>
-        <w:ind w:firstLine="720"/>
-      </w:pPr>
-      <w:r>
-        <w:t xml:space="preserve">GET </w:t>
-      </w:r>
-      <w:r>
-        <w:t>/</w:t>
-      </w:r>
-      <w:proofErr w:type="spellStart"/>
-      <w:r>
-        <w:t>api</w:t>
-      </w:r>
-      <w:proofErr w:type="spellEnd"/>
-      <w:r>
-        <w:t>/</w:t>
-      </w:r>
-      <w:r>
-        <w:t>camera</w:t>
-      </w:r>
-      <w:r>
-        <w:t>s</w:t>
-      </w:r>
-      <w:r>
-        <w:t>/&lt;</w:t>
-      </w:r>
-      <w:proofErr w:type="spellStart"/>
-      <w:r>
-        <w:t>camera_</w:t>
-      </w:r>
-      <w:r>
-        <w:t>id</w:t>
-      </w:r>
-      <w:proofErr w:type="spellEnd"/>
-      <w:r>
-        <w:t>&gt;/</w:t>
-      </w:r>
-      <w:r>
-        <w:t>alert</w:t>
-      </w:r>
-      <w:r>
-        <w:t>s</w:t>
-      </w:r>
-    </w:p>
-    <w:p>
-      <w:pPr>
-        <w:ind w:firstLine="720"/>
-      </w:pPr>
-      <w:r>
-        <w:t xml:space="preserve">GET </w:t>
-      </w:r>
-      <w:r>
-        <w:t>/</w:t>
-      </w:r>
-      <w:proofErr w:type="spellStart"/>
-      <w:r>
-        <w:t>api</w:t>
-      </w:r>
-      <w:proofErr w:type="spellEnd"/>
-      <w:r>
-        <w:t>/</w:t>
-      </w:r>
-      <w:r>
-        <w:t>camera</w:t>
-      </w:r>
-      <w:r>
-        <w:t>s</w:t>
-      </w:r>
-      <w:r>
-        <w:t>/&lt;</w:t>
-      </w:r>
-      <w:proofErr w:type="spellStart"/>
-      <w:r>
-        <w:t>camera_</w:t>
-      </w:r>
-      <w:r>
-        <w:t>id</w:t>
-      </w:r>
-      <w:proofErr w:type="spellEnd"/>
-      <w:r>
-        <w:t>&gt;/alert</w:t>
-      </w:r>
-      <w:r>
-        <w:t>s</w:t>
-      </w:r>
-      <w:r>
-        <w:t>/&lt;</w:t>
-      </w:r>
-      <w:proofErr w:type="spellStart"/>
-      <w:r>
-        <w:t>alert_id</w:t>
-      </w:r>
-      <w:proofErr w:type="spellEnd"/>
-      <w:r>
-        <w:t>&gt;</w:t>
-      </w:r>
-    </w:p>
-    <w:p>
-      <w:r>
-        <w:t>Response:</w:t>
-      </w:r>
-      <w:r>
-        <w:t xml:space="preserve"> </w:t>
-      </w:r>
-      <w:proofErr w:type="spellStart"/>
-      <w:r>
-        <w:t>json</w:t>
-      </w:r>
-      <w:proofErr w:type="spellEnd"/>
-      <w:r>
-        <w:t>:</w:t>
-      </w:r>
-    </w:p>
-    <w:p>
-      <w:pPr>
-        <w:rPr>
-          <w:rStyle w:val="a8"/>
-        </w:rPr>
-      </w:pPr>
-      <w:r>
-        <w:rPr>
-          <w:rStyle w:val="a8"/>
-        </w:rPr>
-        <w:t>{</w:t>
-      </w:r>
-      <w:r>
-        <w:rPr>
-          <w:rStyle w:val="a8"/>
-        </w:rPr>
-        <w:t>“alerts”: [</w:t>
-      </w:r>
-      <w:r>
-        <w:rPr>
-          <w:rStyle w:val="a8"/>
-        </w:rPr>
-        <w:t xml:space="preserve"> </w:t>
-      </w:r>
-      <w:r>
-        <w:rPr>
-          <w:rStyle w:val="a8"/>
-        </w:rPr>
-        <w:t>{</w:t>
-      </w:r>
-    </w:p>
-    <w:p>
-      <w:pPr>
-        <w:ind w:left="720" w:firstLine="720"/>
-        <w:rPr>
-          <w:rStyle w:val="a8"/>
-        </w:rPr>
-      </w:pPr>
-      <w:r>
-        <w:rPr>
-          <w:rStyle w:val="a8"/>
-        </w:rPr>
-        <w:t>“id”: string,</w:t>
-      </w:r>
-    </w:p>
-    <w:p>
-      <w:pPr>
-        <w:ind w:left="720" w:firstLine="720"/>
-        <w:rPr>
-          <w:rStyle w:val="a8"/>
-        </w:rPr>
-      </w:pPr>
-      <w:r>
-        <w:rPr>
-          <w:rStyle w:val="a8"/>
-        </w:rPr>
-        <w:t>“type”: string,</w:t>
-      </w:r>
-      <w:r>
-        <w:rPr>
-          <w:rStyle w:val="a8"/>
-        </w:rPr>
-        <w:t xml:space="preserve"> // </w:t>
-      </w:r>
-      <w:r>
-        <w:rPr>
-          <w:rStyle w:val="a8"/>
-        </w:rPr>
-        <w:t>Loitering Detection, Virtual Wall, Restricted Area</w:t>
-      </w:r>
-    </w:p>
-    <w:p>
-      <w:pPr>
-        <w:ind w:left="720" w:firstLine="720"/>
-        <w:rPr>
-          <w:rStyle w:val="a8"/>
-        </w:rPr>
-      </w:pPr>
-      <w:r>
-        <w:rPr>
-          <w:rStyle w:val="a8"/>
-        </w:rPr>
-        <w:t xml:space="preserve">“data”: </w:t>
-      </w:r>
-      <w:r>
-        <w:rPr>
-          <w:rStyle w:val="a8"/>
-        </w:rPr>
-        <w:t>{</w:t>
-      </w:r>
-      <w:r>
-        <w:rPr>
-          <w:rStyle w:val="a8"/>
-        </w:rPr>
-        <w:t>&lt;alert type specific data&gt;}</w:t>
-      </w:r>
-    </w:p>
-    <w:p>
-      <w:pPr>
-        <w:ind w:firstLine="720"/>
-        <w:rPr>
-          <w:rStyle w:val="a8"/>
-        </w:rPr>
-      </w:pPr>
-      <w:r>
-        <w:rPr>
-          <w:rStyle w:val="a8"/>
-        </w:rPr>
-        <w:t>}</w:t>
-      </w:r>
-      <w:r>
-        <w:rPr>
-          <w:rStyle w:val="a8"/>
-        </w:rPr>
-        <w:t>,</w:t>
-      </w:r>
-      <w:r>
-        <w:rPr>
-          <w:rStyle w:val="a8"/>
-        </w:rPr>
-        <w:t xml:space="preserve"> </w:t>
-      </w:r>
-      <w:r>
-        <w:rPr>
-          <w:rStyle w:val="a8"/>
-        </w:rPr>
-        <w:t xml:space="preserve">… </w:t>
-      </w:r>
-      <w:r>
-        <w:rPr>
-          <w:rStyle w:val="a8"/>
-        </w:rPr>
-        <w:t>]</w:t>
-      </w:r>
-      <w:r>
-        <w:rPr>
-          <w:rStyle w:val="a8"/>
-        </w:rPr>
-        <w:t>}</w:t>
-      </w:r>
-    </w:p>
-    <w:p>
-      <w:pPr>
-        <w:pStyle w:val="a4"/>
-      </w:pPr>
-    </w:p>
-    <w:p>
-      <w:pPr>
-        <w:pStyle w:val="a4"/>
-      </w:pPr>
-      <w:r>
-        <w:t>Put camera config</w:t>
-      </w:r>
-    </w:p>
-    <w:p>
-      <w:r>
-        <w:t xml:space="preserve">Request: </w:t>
-      </w:r>
-    </w:p>
-    <w:p>
-      <w:pPr>
-        <w:ind w:firstLine="720"/>
-      </w:pPr>
-      <w:r>
-        <w:lastRenderedPageBreak/>
         <w:t xml:space="preserve">PUT </w:t>
       </w:r>
       <w:r>
@@ -1726,10 +1896,7 @@
     </w:p>
     <w:p>
       <w:r>
-        <w:t>POST</w:t>
-      </w:r>
-      <w:r>
-        <w:t xml:space="preserve"> /</w:t>
+        <w:t>POST /</w:t>
       </w:r>
       <w:proofErr w:type="spellStart"/>
       <w:r>
@@ -1737,16 +1904,11 @@
       </w:r>
       <w:proofErr w:type="spellEnd"/>
       <w:r>
+        <w:t>/alerts</w:t>
+      </w:r>
+      <w:r>
         <w:t>/</w:t>
       </w:r>
-      <w:r>
-        <w:t>alerts</w:t>
-      </w:r>
-      <w:r>
-        <w:t>/</w:t>
-      </w:r>
-      <w:bookmarkStart w:id="0" w:name="_GoBack"/>
-      <w:bookmarkEnd w:id="0"/>
     </w:p>
     <w:p>
       <w:pPr>

--- a/documentation/bvc_api.docx
+++ b/documentation/bvc_api.docx
@@ -522,8 +522,413 @@
         <w:t>use this token in request header:</w:t>
       </w:r>
       <w:r>
-        <w:t xml:space="preserve"> “</w:t>
-      </w:r>
+        <w:t xml:space="preserve"> “Authorization: JWT </w:t>
+      </w:r>
+      <w:proofErr w:type="spellStart"/>
+      <w:r>
+        <w:t>access_token</w:t>
+      </w:r>
+      <w:proofErr w:type="spellEnd"/>
+      <w:r>
+        <w:t>”</w:t>
+      </w:r>
+    </w:p>
+    <w:p>
+      <w:pPr>
+        <w:rPr>
+          <w:rStyle w:val="a8"/>
+        </w:rPr>
+      </w:pPr>
+    </w:p>
+    <w:p>
+      <w:pPr>
+        <w:rPr>
+          <w:rStyle w:val="a8"/>
+        </w:rPr>
+      </w:pPr>
+    </w:p>
+    <w:p>
+      <w:pPr>
+        <w:pStyle w:val="a4"/>
+      </w:pPr>
+    </w:p>
+    <w:p>
+      <w:pPr>
+        <w:pStyle w:val="a4"/>
+      </w:pPr>
+      <w:r>
+        <w:t>Get camera</w:t>
+      </w:r>
+      <w:r>
+        <w:t>s</w:t>
+      </w:r>
+    </w:p>
+    <w:p>
+      <w:r>
+        <w:t xml:space="preserve">Request: </w:t>
+      </w:r>
+    </w:p>
+    <w:p>
+      <w:pPr>
+        <w:ind w:firstLine="720"/>
+      </w:pPr>
+      <w:r>
+        <w:t xml:space="preserve">GET </w:t>
+      </w:r>
+      <w:r>
+        <w:t>/</w:t>
+      </w:r>
+      <w:proofErr w:type="spellStart"/>
+      <w:r>
+        <w:t>api</w:t>
+      </w:r>
+      <w:proofErr w:type="spellEnd"/>
+      <w:r>
+        <w:t>/</w:t>
+      </w:r>
+      <w:r>
+        <w:t>user/</w:t>
+      </w:r>
+      <w:r>
+        <w:t>&lt;</w:t>
+      </w:r>
+      <w:proofErr w:type="spellStart"/>
+      <w:r>
+        <w:t>user_id</w:t>
+      </w:r>
+      <w:proofErr w:type="spellEnd"/>
+      <w:r>
+        <w:t>&gt;/</w:t>
+      </w:r>
+      <w:r>
+        <w:t>camera</w:t>
+      </w:r>
+      <w:r>
+        <w:t>s</w:t>
+      </w:r>
+    </w:p>
+    <w:p>
+      <w:pPr>
+        <w:ind w:firstLine="720"/>
+      </w:pPr>
+      <w:r>
+        <w:t xml:space="preserve">GET </w:t>
+      </w:r>
+      <w:r>
+        <w:t>/</w:t>
+      </w:r>
+      <w:proofErr w:type="spellStart"/>
+      <w:r>
+        <w:t>api</w:t>
+      </w:r>
+      <w:proofErr w:type="spellEnd"/>
+      <w:r>
+        <w:t>/camera</w:t>
+      </w:r>
+      <w:r>
+        <w:t>s</w:t>
+      </w:r>
+      <w:r>
+        <w:t>/&lt;</w:t>
+      </w:r>
+      <w:proofErr w:type="spellStart"/>
+      <w:r>
+        <w:t>camera_id</w:t>
+      </w:r>
+      <w:proofErr w:type="spellEnd"/>
+      <w:r>
+        <w:t>&gt;</w:t>
+      </w:r>
+    </w:p>
+    <w:p>
+      <w:pPr>
+        <w:ind w:firstLine="720"/>
+      </w:pPr>
+      <w:proofErr w:type="spellStart"/>
+      <w:r>
+        <w:t>Jwt</w:t>
+      </w:r>
+      <w:proofErr w:type="spellEnd"/>
+      <w:r>
+        <w:t xml:space="preserve"> required</w:t>
+      </w:r>
+    </w:p>
+    <w:p>
+      <w:r>
+        <w:t xml:space="preserve">Response: </w:t>
+      </w:r>
+      <w:proofErr w:type="spellStart"/>
+      <w:r>
+        <w:t>json</w:t>
+      </w:r>
+      <w:proofErr w:type="spellEnd"/>
+      <w:r>
+        <w:t>:</w:t>
+      </w:r>
+    </w:p>
+    <w:p>
+      <w:pPr>
+        <w:rPr>
+          <w:rStyle w:val="a8"/>
+        </w:rPr>
+      </w:pPr>
+      <w:r>
+        <w:rPr>
+          <w:rStyle w:val="a8"/>
+        </w:rPr>
+        <w:t>{</w:t>
+      </w:r>
+      <w:r>
+        <w:rPr>
+          <w:rStyle w:val="a8"/>
+        </w:rPr>
+        <w:t>“c</w:t>
+      </w:r>
+      <w:r>
+        <w:rPr>
+          <w:rStyle w:val="a8"/>
+        </w:rPr>
+        <w:t>ameras”: [</w:t>
+      </w:r>
+      <w:r>
+        <w:rPr>
+          <w:rStyle w:val="a8"/>
+        </w:rPr>
+        <w:t xml:space="preserve"> </w:t>
+      </w:r>
+      <w:r>
+        <w:rPr>
+          <w:rStyle w:val="a8"/>
+        </w:rPr>
+        <w:t xml:space="preserve">{“id”: </w:t>
+      </w:r>
+      <w:proofErr w:type="spellStart"/>
+      <w:r>
+        <w:rPr>
+          <w:rStyle w:val="a8"/>
+        </w:rPr>
+        <w:t>int</w:t>
+      </w:r>
+      <w:proofErr w:type="spellEnd"/>
+      <w:r>
+        <w:rPr>
+          <w:rStyle w:val="a8"/>
+        </w:rPr>
+        <w:t>, “</w:t>
+      </w:r>
+      <w:proofErr w:type="spellStart"/>
+      <w:r>
+        <w:rPr>
+          <w:rStyle w:val="a8"/>
+        </w:rPr>
+        <w:t>url</w:t>
+      </w:r>
+      <w:proofErr w:type="spellEnd"/>
+      <w:r>
+        <w:rPr>
+          <w:rStyle w:val="a8"/>
+        </w:rPr>
+        <w:t>”: string},</w:t>
+      </w:r>
+      <w:r>
+        <w:rPr>
+          <w:rStyle w:val="a8"/>
+        </w:rPr>
+        <w:t xml:space="preserve"> </w:t>
+      </w:r>
+      <w:r>
+        <w:rPr>
+          <w:rStyle w:val="a8"/>
+        </w:rPr>
+        <w:t>…]}</w:t>
+      </w:r>
+    </w:p>
+    <w:p>
+      <w:pPr>
+        <w:rPr>
+          <w:rStyle w:val="a8"/>
+        </w:rPr>
+      </w:pPr>
+      <w:r>
+        <w:rPr>
+          <w:rStyle w:val="a8"/>
+        </w:rPr>
+        <w:t>{“</w:t>
+      </w:r>
+      <w:r>
+        <w:rPr>
+          <w:rStyle w:val="a8"/>
+        </w:rPr>
+        <w:t>c</w:t>
+      </w:r>
+      <w:r>
+        <w:rPr>
+          <w:rStyle w:val="a8"/>
+        </w:rPr>
+        <w:t>amera”:</w:t>
+      </w:r>
+      <w:r>
+        <w:rPr>
+          <w:rStyle w:val="a8"/>
+        </w:rPr>
+        <w:t xml:space="preserve"> </w:t>
+      </w:r>
+      <w:r>
+        <w:rPr>
+          <w:rStyle w:val="a8"/>
+        </w:rPr>
+        <w:t xml:space="preserve">{“id”: </w:t>
+      </w:r>
+      <w:proofErr w:type="spellStart"/>
+      <w:r>
+        <w:rPr>
+          <w:rStyle w:val="a8"/>
+        </w:rPr>
+        <w:t>int</w:t>
+      </w:r>
+      <w:proofErr w:type="spellEnd"/>
+      <w:r>
+        <w:rPr>
+          <w:rStyle w:val="a8"/>
+        </w:rPr>
+        <w:t>, “</w:t>
+      </w:r>
+      <w:r>
+        <w:rPr>
+          <w:rStyle w:val="a8"/>
+        </w:rPr>
+        <w:t>name</w:t>
+      </w:r>
+      <w:r>
+        <w:rPr>
+          <w:rStyle w:val="a8"/>
+        </w:rPr>
+        <w:t>”: string</w:t>
+      </w:r>
+      <w:r>
+        <w:rPr>
+          <w:rStyle w:val="a8"/>
+        </w:rPr>
+        <w:t>, “</w:t>
+      </w:r>
+      <w:proofErr w:type="spellStart"/>
+      <w:r>
+        <w:rPr>
+          <w:rStyle w:val="a8"/>
+        </w:rPr>
+        <w:t>url</w:t>
+      </w:r>
+      <w:proofErr w:type="spellEnd"/>
+      <w:r>
+        <w:rPr>
+          <w:rStyle w:val="a8"/>
+        </w:rPr>
+        <w:t>”: string, “</w:t>
+      </w:r>
+      <w:r>
+        <w:rPr>
+          <w:rStyle w:val="a8"/>
+        </w:rPr>
+        <w:t>enable</w:t>
+      </w:r>
+      <w:r>
+        <w:rPr>
+          <w:rStyle w:val="a8"/>
+        </w:rPr>
+        <w:t>d</w:t>
+      </w:r>
+      <w:r>
+        <w:rPr>
+          <w:rStyle w:val="a8"/>
+        </w:rPr>
+        <w:t xml:space="preserve">”: </w:t>
+      </w:r>
+      <w:r>
+        <w:rPr>
+          <w:rStyle w:val="a8"/>
+        </w:rPr>
+        <w:t>bool</w:t>
+      </w:r>
+      <w:r>
+        <w:rPr>
+          <w:rStyle w:val="a8"/>
+        </w:rPr>
+        <w:t>}}</w:t>
+      </w:r>
+    </w:p>
+    <w:p>
+      <w:pPr>
+        <w:pStyle w:val="a4"/>
+      </w:pPr>
+    </w:p>
+    <w:p>
+      <w:pPr>
+        <w:pStyle w:val="a4"/>
+      </w:pPr>
+      <w:r>
+        <w:t>Set cameras</w:t>
+      </w:r>
+    </w:p>
+    <w:p>
+      <w:r>
+        <w:t xml:space="preserve">Request: </w:t>
+      </w:r>
+    </w:p>
+    <w:p>
+      <w:pPr>
+        <w:ind w:firstLine="720"/>
+      </w:pPr>
+      <w:r>
+        <w:t>POST</w:t>
+      </w:r>
+      <w:r>
+        <w:t xml:space="preserve"> /</w:t>
+      </w:r>
+      <w:proofErr w:type="spellStart"/>
+      <w:r>
+        <w:t>api</w:t>
+      </w:r>
+      <w:proofErr w:type="spellEnd"/>
+      <w:r>
+        <w:t>/user/&lt;</w:t>
+      </w:r>
+      <w:proofErr w:type="spellStart"/>
+      <w:r>
+        <w:t>user_id</w:t>
+      </w:r>
+      <w:proofErr w:type="spellEnd"/>
+      <w:r>
+        <w:t>&gt;/cameras</w:t>
+      </w:r>
+    </w:p>
+    <w:p>
+      <w:pPr>
+        <w:ind w:firstLine="720"/>
+      </w:pPr>
+      <w:r>
+        <w:t>GET /</w:t>
+      </w:r>
+      <w:proofErr w:type="spellStart"/>
+      <w:r>
+        <w:t>api</w:t>
+      </w:r>
+      <w:proofErr w:type="spellEnd"/>
+      <w:r>
+        <w:t>/cameras/&lt;</w:t>
+      </w:r>
+      <w:proofErr w:type="spellStart"/>
+      <w:r>
+        <w:t>camera_id</w:t>
+      </w:r>
+      <w:proofErr w:type="spellEnd"/>
+      <w:r>
+        <w:t>&gt;</w:t>
+      </w:r>
+    </w:p>
+    <w:p>
+      <w:pPr>
+        <w:ind w:firstLine="720"/>
+      </w:pPr>
       <w:r>
         <w:t xml:space="preserve">Authorization: JWT </w:t>
       </w:r>
@@ -532,43 +937,296 @@
         <w:t>access_token</w:t>
       </w:r>
       <w:proofErr w:type="spellEnd"/>
-      <w:r>
-        <w:t>”</w:t>
-      </w:r>
-    </w:p>
-    <w:p>
-      <w:pPr>
-        <w:rPr>
-          <w:rStyle w:val="a8"/>
-        </w:rPr>
-      </w:pPr>
-    </w:p>
-    <w:p>
-      <w:pPr>
-        <w:rPr>
-          <w:rStyle w:val="a8"/>
-        </w:rPr>
-      </w:pPr>
-    </w:p>
+    </w:p>
+    <w:p>
+      <w:pPr>
+        <w:rPr>
+          <w:rStyle w:val="a8"/>
+        </w:rPr>
+      </w:pPr>
+      <w:r>
+        <w:t xml:space="preserve">Payload: </w:t>
+      </w:r>
+      <w:proofErr w:type="spellStart"/>
+      <w:r>
+        <w:t>json</w:t>
+      </w:r>
+      <w:proofErr w:type="spellEnd"/>
+      <w:r>
+        <w:t xml:space="preserve">: </w:t>
+      </w:r>
+      <w:r>
+        <w:rPr>
+          <w:rStyle w:val="a8"/>
+        </w:rPr>
+        <w:t>[</w:t>
+      </w:r>
+      <w:r>
+        <w:rPr>
+          <w:rStyle w:val="a8"/>
+        </w:rPr>
+        <w:t xml:space="preserve">{“id”: </w:t>
+      </w:r>
+      <w:proofErr w:type="spellStart"/>
+      <w:r>
+        <w:rPr>
+          <w:rStyle w:val="a8"/>
+        </w:rPr>
+        <w:t>int</w:t>
+      </w:r>
+      <w:proofErr w:type="spellEnd"/>
+      <w:r>
+        <w:rPr>
+          <w:rStyle w:val="a8"/>
+        </w:rPr>
+        <w:t>, “</w:t>
+      </w:r>
+      <w:r>
+        <w:rPr>
+          <w:rStyle w:val="a8"/>
+        </w:rPr>
+        <w:t>name</w:t>
+      </w:r>
+      <w:r>
+        <w:rPr>
+          <w:rStyle w:val="a8"/>
+        </w:rPr>
+        <w:t>”: string, “</w:t>
+      </w:r>
+      <w:proofErr w:type="spellStart"/>
+      <w:r>
+        <w:rPr>
+          <w:rStyle w:val="a8"/>
+        </w:rPr>
+        <w:t>url</w:t>
+      </w:r>
+      <w:proofErr w:type="spellEnd"/>
+      <w:r>
+        <w:rPr>
+          <w:rStyle w:val="a8"/>
+        </w:rPr>
+        <w:t>”: string, “</w:t>
+      </w:r>
+      <w:r>
+        <w:rPr>
+          <w:rStyle w:val="a8"/>
+        </w:rPr>
+        <w:t>enabled</w:t>
+      </w:r>
+      <w:r>
+        <w:rPr>
+          <w:rStyle w:val="a8"/>
+        </w:rPr>
+        <w:t xml:space="preserve">”: </w:t>
+      </w:r>
+      <w:r>
+        <w:rPr>
+          <w:rStyle w:val="a8"/>
+        </w:rPr>
+        <w:t>bool</w:t>
+      </w:r>
+      <w:r>
+        <w:rPr>
+          <w:rStyle w:val="a8"/>
+        </w:rPr>
+        <w:t>}</w:t>
+      </w:r>
+      <w:r>
+        <w:rPr>
+          <w:rStyle w:val="a8"/>
+        </w:rPr>
+        <w:t>, …]</w:t>
+      </w:r>
+    </w:p>
+    <w:p>
+      <w:pPr>
+        <w:rPr>
+          <w:rStyle w:val="a8"/>
+        </w:rPr>
+      </w:pPr>
+      <w:r>
+        <w:t xml:space="preserve">Response: </w:t>
+      </w:r>
+      <w:proofErr w:type="spellStart"/>
+      <w:r>
+        <w:t>json</w:t>
+      </w:r>
+      <w:proofErr w:type="spellEnd"/>
+      <w:r>
+        <w:t>:</w:t>
+      </w:r>
+      <w:r>
+        <w:rPr>
+          <w:rStyle w:val="a8"/>
+        </w:rPr>
+        <w:t xml:space="preserve"> {}</w:t>
+      </w:r>
+    </w:p>
+    <w:p/>
     <w:p>
       <w:pPr>
         <w:pStyle w:val="a4"/>
       </w:pPr>
-    </w:p>
+      <w:r>
+        <w:t>Delete cameras</w:t>
+      </w:r>
+    </w:p>
+    <w:p>
+      <w:r>
+        <w:t>Request: DELETE</w:t>
+      </w:r>
+      <w:r>
+        <w:t xml:space="preserve"> </w:t>
+      </w:r>
+      <w:r>
+        <w:t>/</w:t>
+      </w:r>
+      <w:proofErr w:type="spellStart"/>
+      <w:r>
+        <w:t>api</w:t>
+      </w:r>
+      <w:proofErr w:type="spellEnd"/>
+      <w:r>
+        <w:t>/cameras/&lt;</w:t>
+      </w:r>
+      <w:proofErr w:type="spellStart"/>
+      <w:r>
+        <w:t>camera_id</w:t>
+      </w:r>
+      <w:proofErr w:type="spellEnd"/>
+      <w:r>
+        <w:t>&gt;</w:t>
+      </w:r>
+    </w:p>
+    <w:p>
+      <w:proofErr w:type="spellStart"/>
+      <w:r>
+        <w:t>jwt</w:t>
+      </w:r>
+      <w:proofErr w:type="spellEnd"/>
+      <w:r>
+        <w:t xml:space="preserve"> required</w:t>
+      </w:r>
+    </w:p>
+    <w:p>
+      <w:pPr>
+        <w:rPr>
+          <w:rStyle w:val="a8"/>
+        </w:rPr>
+      </w:pPr>
+      <w:r>
+        <w:t xml:space="preserve">Payload: </w:t>
+      </w:r>
+      <w:proofErr w:type="spellStart"/>
+      <w:r>
+        <w:t>json</w:t>
+      </w:r>
+      <w:proofErr w:type="spellEnd"/>
+      <w:r>
+        <w:t xml:space="preserve">: </w:t>
+      </w:r>
+      <w:proofErr w:type="gramStart"/>
+      <w:r>
+        <w:rPr>
+          <w:rStyle w:val="a8"/>
+        </w:rPr>
+        <w:t>{ }</w:t>
+      </w:r>
+      <w:proofErr w:type="gramEnd"/>
+    </w:p>
+    <w:p>
+      <w:pPr>
+        <w:rPr>
+          <w:rStyle w:val="a8"/>
+        </w:rPr>
+      </w:pPr>
+      <w:r>
+        <w:t xml:space="preserve">Response: </w:t>
+      </w:r>
+      <w:proofErr w:type="spellStart"/>
+      <w:r>
+        <w:t>json</w:t>
+      </w:r>
+      <w:proofErr w:type="spellEnd"/>
+      <w:r>
+        <w:t>:</w:t>
+      </w:r>
+      <w:r>
+        <w:rPr>
+          <w:rStyle w:val="a8"/>
+        </w:rPr>
+        <w:t xml:space="preserve"> </w:t>
+      </w:r>
+      <w:r>
+        <w:rPr>
+          <w:rStyle w:val="a8"/>
+        </w:rPr>
+        <w:t xml:space="preserve">204: </w:t>
+      </w:r>
+      <w:r>
+        <w:rPr>
+          <w:rStyle w:val="a8"/>
+        </w:rPr>
+        <w:t>{}</w:t>
+      </w:r>
+    </w:p>
+    <w:p/>
     <w:p>
       <w:pPr>
         <w:pStyle w:val="a4"/>
       </w:pPr>
       <w:r>
-        <w:t>Get camera</w:t>
+        <w:t>Get camera config</w:t>
+      </w:r>
+    </w:p>
+    <w:p>
+      <w:r>
+        <w:t xml:space="preserve">Request: </w:t>
+      </w:r>
+    </w:p>
+    <w:p>
+      <w:pPr>
+        <w:ind w:firstLine="720"/>
+      </w:pPr>
+      <w:r>
+        <w:t xml:space="preserve">GET </w:t>
+      </w:r>
+      <w:r>
+        <w:t>/</w:t>
+      </w:r>
+      <w:proofErr w:type="spellStart"/>
+      <w:r>
+        <w:t>api</w:t>
+      </w:r>
+      <w:proofErr w:type="spellEnd"/>
+      <w:r>
+        <w:t>/</w:t>
+      </w:r>
+      <w:r>
+        <w:t>camera</w:t>
       </w:r>
       <w:r>
         <w:t>s</w:t>
       </w:r>
-    </w:p>
-    <w:p>
-      <w:r>
-        <w:t xml:space="preserve">Request: </w:t>
+      <w:r>
+        <w:t>/&lt;</w:t>
+      </w:r>
+      <w:proofErr w:type="spellStart"/>
+      <w:r>
+        <w:t>camera_</w:t>
+      </w:r>
+      <w:r>
+        <w:t>id</w:t>
+      </w:r>
+      <w:proofErr w:type="spellEnd"/>
+      <w:r>
+        <w:t>&gt;/</w:t>
+      </w:r>
+      <w:r>
+        <w:t>alert</w:t>
+      </w:r>
+      <w:r>
+        <w:t>s</w:t>
       </w:r>
     </w:p>
     <w:p>
@@ -590,43 +1248,24 @@
         <w:t>/</w:t>
       </w:r>
       <w:r>
-        <w:t>user/</w:t>
-      </w:r>
-      <w:r>
-        <w:t>&lt;</w:t>
-      </w:r>
-      <w:proofErr w:type="spellStart"/>
-      <w:r>
-        <w:t>user_id</w:t>
-      </w:r>
-      <w:proofErr w:type="spellEnd"/>
-      <w:r>
-        <w:t>&gt;/</w:t>
-      </w:r>
-      <w:r>
         <w:t>camera</w:t>
       </w:r>
       <w:r>
         <w:t>s</w:t>
       </w:r>
-    </w:p>
-    <w:p>
-      <w:pPr>
-        <w:ind w:firstLine="720"/>
-      </w:pPr>
-      <w:r>
-        <w:t xml:space="preserve">GET </w:t>
-      </w:r>
-      <w:r>
-        <w:t>/</w:t>
-      </w:r>
-      <w:proofErr w:type="spellStart"/>
-      <w:r>
-        <w:t>api</w:t>
-      </w:r>
-      <w:proofErr w:type="spellEnd"/>
-      <w:r>
-        <w:t>/camera</w:t>
+      <w:r>
+        <w:t>/&lt;</w:t>
+      </w:r>
+      <w:proofErr w:type="spellStart"/>
+      <w:r>
+        <w:t>camera_</w:t>
+      </w:r>
+      <w:r>
+        <w:t>id</w:t>
+      </w:r>
+      <w:proofErr w:type="spellEnd"/>
+      <w:r>
+        <w:t>&gt;/alert</w:t>
       </w:r>
       <w:r>
         <w:t>s</w:t>
@@ -636,7 +1275,7 @@
       </w:r>
       <w:proofErr w:type="spellStart"/>
       <w:r>
-        <w:t>camera_id</w:t>
+        <w:t>alert_id</w:t>
       </w:r>
       <w:proofErr w:type="spellEnd"/>
       <w:r>
@@ -644,21 +1283,12 @@
       </w:r>
     </w:p>
     <w:p>
-      <w:pPr>
-        <w:ind w:firstLine="720"/>
-      </w:pPr>
-      <w:proofErr w:type="spellStart"/>
-      <w:r>
-        <w:t>Jwt</w:t>
-      </w:r>
-      <w:proofErr w:type="spellEnd"/>
-      <w:r>
-        <w:t xml:space="preserve"> required</w:t>
-      </w:r>
-    </w:p>
-    <w:p>
-      <w:r>
-        <w:t xml:space="preserve">Response: </w:t>
+      <w:r>
+        <w:lastRenderedPageBreak/>
+        <w:t>Response:</w:t>
+      </w:r>
+      <w:r>
+        <w:t xml:space="preserve"> </w:t>
       </w:r>
       <w:proofErr w:type="spellStart"/>
       <w:r>
@@ -685,13 +1315,7 @@
         <w:rPr>
           <w:rStyle w:val="a8"/>
         </w:rPr>
-        <w:t>“c</w:t>
-      </w:r>
-      <w:r>
-        <w:rPr>
-          <w:rStyle w:val="a8"/>
-        </w:rPr>
-        <w:t>ameras”: [</w:t>
+        <w:t>“alerts”: [</w:t>
       </w:r>
       <w:r>
         <w:rPr>
@@ -703,35 +1327,91 @@
         <w:rPr>
           <w:rStyle w:val="a8"/>
         </w:rPr>
-        <w:t xml:space="preserve">{“id”: </w:t>
-      </w:r>
-      <w:proofErr w:type="spellStart"/>
-      <w:r>
-        <w:rPr>
-          <w:rStyle w:val="a8"/>
-        </w:rPr>
-        <w:t>int</w:t>
-      </w:r>
-      <w:proofErr w:type="spellEnd"/>
-      <w:r>
-        <w:rPr>
-          <w:rStyle w:val="a8"/>
-        </w:rPr>
-        <w:t>, “</w:t>
-      </w:r>
-      <w:proofErr w:type="spellStart"/>
-      <w:r>
-        <w:rPr>
-          <w:rStyle w:val="a8"/>
-        </w:rPr>
-        <w:t>url</w:t>
-      </w:r>
-      <w:proofErr w:type="spellEnd"/>
-      <w:r>
-        <w:rPr>
-          <w:rStyle w:val="a8"/>
-        </w:rPr>
-        <w:t>”: string},</w:t>
+        <w:t>{</w:t>
+      </w:r>
+    </w:p>
+    <w:p>
+      <w:pPr>
+        <w:rPr>
+          <w:rStyle w:val="a8"/>
+        </w:rPr>
+      </w:pPr>
+      <w:r>
+        <w:rPr>
+          <w:rStyle w:val="a8"/>
+        </w:rPr>
+        <w:t>“id”: string,</w:t>
+      </w:r>
+    </w:p>
+    <w:p>
+      <w:pPr>
+        <w:rPr>
+          <w:rStyle w:val="a8"/>
+        </w:rPr>
+      </w:pPr>
+      <w:r>
+        <w:rPr>
+          <w:rStyle w:val="a8"/>
+        </w:rPr>
+        <w:t>"type":   "VW"|"RA"|"LD" - alert type, virtual wall | restricted area | loitering detection</w:t>
+      </w:r>
+    </w:p>
+    <w:p>
+      <w:pPr>
+        <w:rPr>
+          <w:rStyle w:val="a8"/>
+        </w:rPr>
+      </w:pPr>
+      <w:r>
+        <w:rPr>
+          <w:rStyle w:val="a8"/>
+        </w:rPr>
+        <w:t>"duration": float - seconds for LA alert, only for LA</w:t>
+      </w:r>
+    </w:p>
+    <w:p>
+      <w:pPr>
+        <w:rPr>
+          <w:rStyle w:val="a8"/>
+        </w:rPr>
+      </w:pPr>
+      <w:r>
+        <w:rPr>
+          <w:rStyle w:val="a8"/>
+        </w:rPr>
+        <w:t>"direction": "R"|"L"|"B" - only for VW, direction: right, left, both</w:t>
+      </w:r>
+    </w:p>
+    <w:p>
+      <w:pPr>
+        <w:rPr>
+          <w:rStyle w:val="a8"/>
+        </w:rPr>
+      </w:pPr>
+      <w:r>
+        <w:rPr>
+          <w:rStyle w:val="a8"/>
+        </w:rPr>
+        <w:t>"points": array of points, where point - array of floats: [x, y]</w:t>
+      </w:r>
+    </w:p>
+    <w:p>
+      <w:pPr>
+        <w:rPr>
+          <w:rStyle w:val="a8"/>
+        </w:rPr>
+      </w:pPr>
+      <w:r>
+        <w:rPr>
+          <w:rStyle w:val="a8"/>
+        </w:rPr>
+        <w:t>}</w:t>
+      </w:r>
+      <w:r>
+        <w:rPr>
+          <w:rStyle w:val="a8"/>
+        </w:rPr>
+        <w:t>,</w:t>
       </w:r>
       <w:r>
         <w:rPr>
@@ -743,120 +1423,19 @@
         <w:rPr>
           <w:rStyle w:val="a8"/>
         </w:rPr>
-        <w:t>…]}</w:t>
-      </w:r>
-    </w:p>
-    <w:p>
-      <w:pPr>
-        <w:rPr>
-          <w:rStyle w:val="a8"/>
-        </w:rPr>
-      </w:pPr>
-      <w:r>
-        <w:rPr>
-          <w:rStyle w:val="a8"/>
-        </w:rPr>
-        <w:t>{“</w:t>
-      </w:r>
-      <w:r>
-        <w:rPr>
-          <w:rStyle w:val="a8"/>
-        </w:rPr>
-        <w:t>c</w:t>
-      </w:r>
-      <w:r>
-        <w:rPr>
-          <w:rStyle w:val="a8"/>
-        </w:rPr>
-        <w:t>amera”:</w:t>
-      </w:r>
-      <w:r>
-        <w:rPr>
-          <w:rStyle w:val="a8"/>
-        </w:rPr>
-        <w:t xml:space="preserve"> </w:t>
-      </w:r>
-      <w:r>
-        <w:rPr>
-          <w:rStyle w:val="a8"/>
-        </w:rPr>
-        <w:t xml:space="preserve">{“id”: </w:t>
-      </w:r>
-      <w:proofErr w:type="spellStart"/>
-      <w:r>
-        <w:rPr>
-          <w:rStyle w:val="a8"/>
-        </w:rPr>
-        <w:t>int</w:t>
-      </w:r>
-      <w:proofErr w:type="spellEnd"/>
-      <w:r>
-        <w:rPr>
-          <w:rStyle w:val="a8"/>
-        </w:rPr>
-        <w:t>, “</w:t>
-      </w:r>
-      <w:r>
-        <w:rPr>
-          <w:rStyle w:val="a8"/>
-        </w:rPr>
-        <w:t>name</w:t>
-      </w:r>
-      <w:r>
-        <w:rPr>
-          <w:rStyle w:val="a8"/>
-        </w:rPr>
-        <w:t>”: string</w:t>
-      </w:r>
-      <w:r>
-        <w:rPr>
-          <w:rStyle w:val="a8"/>
-        </w:rPr>
-        <w:t>, “</w:t>
-      </w:r>
-      <w:proofErr w:type="spellStart"/>
-      <w:r>
-        <w:rPr>
-          <w:rStyle w:val="a8"/>
-        </w:rPr>
-        <w:t>url</w:t>
-      </w:r>
-      <w:proofErr w:type="spellEnd"/>
-      <w:r>
-        <w:rPr>
-          <w:rStyle w:val="a8"/>
-        </w:rPr>
-        <w:t>”: string, “</w:t>
-      </w:r>
-      <w:r>
-        <w:rPr>
-          <w:rStyle w:val="a8"/>
-        </w:rPr>
-        <w:t>enable</w:t>
-      </w:r>
-      <w:r>
-        <w:rPr>
-          <w:rStyle w:val="a8"/>
-        </w:rPr>
-        <w:t>d</w:t>
-      </w:r>
-      <w:r>
-        <w:rPr>
-          <w:rStyle w:val="a8"/>
-        </w:rPr>
-        <w:t xml:space="preserve">”: </w:t>
-      </w:r>
-      <w:r>
-        <w:rPr>
-          <w:rStyle w:val="a8"/>
-        </w:rPr>
-        <w:t>bool</w:t>
-      </w:r>
-      <w:r>
-        <w:rPr>
-          <w:rStyle w:val="a8"/>
-        </w:rPr>
-        <w:t>}}</w:t>
+        <w:t xml:space="preserve">… </w:t>
+      </w:r>
+      <w:r>
+        <w:rPr>
+          <w:rStyle w:val="a8"/>
+        </w:rPr>
+        <w:t>]</w:t>
+      </w:r>
+      <w:r>
+        <w:rPr>
+          <w:rStyle w:val="a8"/>
+        </w:rPr>
+        <w:t>}</w:t>
       </w:r>
     </w:p>
     <w:p>
@@ -868,269 +1447,110 @@
       <w:pPr>
         <w:pStyle w:val="a4"/>
       </w:pPr>
-      <w:r>
-        <w:t>Set cameras</w:t>
-      </w:r>
-    </w:p>
-    <w:p>
-      <w:r>
-        <w:t xml:space="preserve">Request: </w:t>
-      </w:r>
-    </w:p>
-    <w:p>
-      <w:pPr>
-        <w:ind w:firstLine="720"/>
-      </w:pPr>
-      <w:r>
-        <w:t>POST</w:t>
-      </w:r>
-      <w:r>
-        <w:t xml:space="preserve"> /</w:t>
-      </w:r>
-      <w:proofErr w:type="spellStart"/>
-      <w:r>
-        <w:t>api</w:t>
-      </w:r>
-      <w:proofErr w:type="spellEnd"/>
-      <w:r>
-        <w:t>/user/&lt;</w:t>
-      </w:r>
-      <w:proofErr w:type="spellStart"/>
-      <w:r>
-        <w:t>user_id</w:t>
-      </w:r>
-      <w:proofErr w:type="spellEnd"/>
-      <w:r>
-        <w:t>&gt;/cameras</w:t>
-      </w:r>
-    </w:p>
-    <w:p>
-      <w:pPr>
-        <w:ind w:firstLine="720"/>
-      </w:pPr>
-      <w:r>
-        <w:t>GET /</w:t>
-      </w:r>
-      <w:proofErr w:type="spellStart"/>
-      <w:r>
-        <w:t>api</w:t>
-      </w:r>
-      <w:proofErr w:type="spellEnd"/>
-      <w:r>
-        <w:t>/cameras/&lt;</w:t>
-      </w:r>
-      <w:proofErr w:type="spellStart"/>
-      <w:r>
-        <w:t>camera_id</w:t>
-      </w:r>
-      <w:proofErr w:type="spellEnd"/>
-      <w:r>
-        <w:t>&gt;</w:t>
-      </w:r>
-    </w:p>
-    <w:p>
-      <w:pPr>
-        <w:ind w:firstLine="720"/>
-      </w:pPr>
-      <w:r>
-        <w:t xml:space="preserve">Authorization: JWT </w:t>
-      </w:r>
-      <w:proofErr w:type="spellStart"/>
-      <w:r>
-        <w:t>access_token</w:t>
-      </w:r>
-      <w:proofErr w:type="spellEnd"/>
-    </w:p>
-    <w:p>
-      <w:pPr>
-        <w:rPr>
-          <w:rStyle w:val="a8"/>
-        </w:rPr>
-      </w:pPr>
-      <w:r>
-        <w:t xml:space="preserve">Payload: </w:t>
-      </w:r>
-      <w:proofErr w:type="spellStart"/>
-      <w:r>
-        <w:t>json</w:t>
-      </w:r>
-      <w:proofErr w:type="spellEnd"/>
-      <w:r>
-        <w:t xml:space="preserve">: </w:t>
-      </w:r>
-      <w:r>
-        <w:rPr>
-          <w:rStyle w:val="a8"/>
-        </w:rPr>
-        <w:t>[</w:t>
-      </w:r>
-      <w:r>
-        <w:rPr>
-          <w:rStyle w:val="a8"/>
-        </w:rPr>
-        <w:t xml:space="preserve">{“id”: </w:t>
-      </w:r>
-      <w:proofErr w:type="spellStart"/>
-      <w:r>
-        <w:rPr>
-          <w:rStyle w:val="a8"/>
-        </w:rPr>
-        <w:t>int</w:t>
-      </w:r>
-      <w:proofErr w:type="spellEnd"/>
-      <w:r>
-        <w:rPr>
-          <w:rStyle w:val="a8"/>
-        </w:rPr>
-        <w:t>, “</w:t>
-      </w:r>
-      <w:r>
-        <w:rPr>
-          <w:rStyle w:val="a8"/>
-        </w:rPr>
-        <w:t>name</w:t>
-      </w:r>
-      <w:r>
-        <w:rPr>
-          <w:rStyle w:val="a8"/>
-        </w:rPr>
-        <w:t>”: string, “</w:t>
-      </w:r>
-      <w:proofErr w:type="spellStart"/>
-      <w:r>
-        <w:rPr>
-          <w:rStyle w:val="a8"/>
-        </w:rPr>
-        <w:t>url</w:t>
-      </w:r>
-      <w:proofErr w:type="spellEnd"/>
-      <w:r>
-        <w:rPr>
-          <w:rStyle w:val="a8"/>
-        </w:rPr>
-        <w:t>”: string, “</w:t>
-      </w:r>
-      <w:r>
-        <w:rPr>
-          <w:rStyle w:val="a8"/>
-        </w:rPr>
-        <w:t>enabled</w:t>
-      </w:r>
-      <w:r>
-        <w:rPr>
-          <w:rStyle w:val="a8"/>
-        </w:rPr>
-        <w:t xml:space="preserve">”: </w:t>
-      </w:r>
-      <w:r>
-        <w:rPr>
-          <w:rStyle w:val="a8"/>
-        </w:rPr>
-        <w:t>bool</w:t>
-      </w:r>
-      <w:r>
-        <w:rPr>
-          <w:rStyle w:val="a8"/>
-        </w:rPr>
-        <w:t>}</w:t>
-      </w:r>
-      <w:r>
-        <w:rPr>
-          <w:rStyle w:val="a8"/>
-        </w:rPr>
-        <w:t>, …]</w:t>
-      </w:r>
-    </w:p>
-    <w:p>
-      <w:pPr>
-        <w:rPr>
-          <w:rStyle w:val="a8"/>
-        </w:rPr>
-      </w:pPr>
-      <w:r>
-        <w:t xml:space="preserve">Response: </w:t>
-      </w:r>
-      <w:proofErr w:type="spellStart"/>
-      <w:r>
-        <w:t>json</w:t>
-      </w:r>
-      <w:proofErr w:type="spellEnd"/>
-      <w:r>
-        <w:t>:</w:t>
-      </w:r>
-      <w:r>
-        <w:rPr>
-          <w:rStyle w:val="a8"/>
-        </w:rPr>
-        <w:t xml:space="preserve"> {}</w:t>
-      </w:r>
-    </w:p>
-    <w:p/>
-    <w:p>
-      <w:pPr>
-        <w:pStyle w:val="a4"/>
-      </w:pPr>
-      <w:r>
-        <w:t>Delete cameras</w:t>
-      </w:r>
-    </w:p>
-    <w:p>
-      <w:r>
-        <w:t xml:space="preserve">Request: </w:t>
-      </w:r>
-      <w:r>
-        <w:t>DELETE</w:t>
-      </w:r>
-      <w:r>
-        <w:t xml:space="preserve"> </w:t>
-      </w:r>
-      <w:r>
-        <w:t>/</w:t>
-      </w:r>
-      <w:proofErr w:type="spellStart"/>
-      <w:r>
-        <w:t>api</w:t>
-      </w:r>
-      <w:proofErr w:type="spellEnd"/>
-      <w:r>
-        <w:t>/</w:t>
-      </w:r>
-      <w:r>
-        <w:t>cameras</w:t>
-      </w:r>
-      <w:r>
-        <w:t>/&lt;</w:t>
-      </w:r>
-      <w:proofErr w:type="spellStart"/>
-      <w:r>
-        <w:t>camera_id</w:t>
-      </w:r>
-      <w:proofErr w:type="spellEnd"/>
-      <w:r>
-        <w:t>&gt;</w:t>
-      </w:r>
-    </w:p>
-    <w:p>
-      <w:proofErr w:type="spellStart"/>
-      <w:r>
-        <w:t>j</w:t>
-      </w:r>
       <w:bookmarkStart w:id="0" w:name="_GoBack"/>
       <w:bookmarkEnd w:id="0"/>
       <w:r>
-        <w:t>wt</w:t>
-      </w:r>
-      <w:proofErr w:type="spellEnd"/>
-      <w:r>
-        <w:t xml:space="preserve"> required</w:t>
-      </w:r>
-    </w:p>
-    <w:p>
-      <w:pPr>
-        <w:rPr>
-          <w:rStyle w:val="a8"/>
-        </w:rPr>
-      </w:pPr>
+        <w:t>Put camera config</w:t>
+      </w:r>
+    </w:p>
+    <w:p>
+      <w:r>
+        <w:t xml:space="preserve">Request: </w:t>
+      </w:r>
+    </w:p>
+    <w:p>
+      <w:pPr>
+        <w:ind w:firstLine="720"/>
+      </w:pPr>
+      <w:r>
+        <w:t xml:space="preserve">PUT </w:t>
+      </w:r>
+      <w:r>
+        <w:t>/</w:t>
+      </w:r>
+      <w:proofErr w:type="spellStart"/>
+      <w:r>
+        <w:t>api</w:t>
+      </w:r>
+      <w:proofErr w:type="spellEnd"/>
+      <w:r>
+        <w:t>/</w:t>
+      </w:r>
+      <w:r>
+        <w:t>camera</w:t>
+      </w:r>
+      <w:r>
+        <w:t>s</w:t>
+      </w:r>
+      <w:r>
+        <w:t>/&lt;</w:t>
+      </w:r>
+      <w:proofErr w:type="spellStart"/>
+      <w:r>
+        <w:t>camera_id</w:t>
+      </w:r>
+      <w:proofErr w:type="spellEnd"/>
+      <w:r>
+        <w:t>&gt;/alert</w:t>
+      </w:r>
+      <w:r>
+        <w:t>s</w:t>
+      </w:r>
+      <w:r>
+        <w:t>/&lt;</w:t>
+      </w:r>
+      <w:proofErr w:type="spellStart"/>
+      <w:r>
+        <w:t>alert_id</w:t>
+      </w:r>
+      <w:proofErr w:type="spellEnd"/>
+      <w:r>
+        <w:t>&gt;</w:t>
+      </w:r>
+    </w:p>
+    <w:p>
+      <w:pPr>
+        <w:ind w:firstLine="720"/>
+      </w:pPr>
+      <w:r>
+        <w:t>POST</w:t>
+      </w:r>
+      <w:r>
+        <w:t xml:space="preserve"> </w:t>
+      </w:r>
+      <w:r>
+        <w:t>/</w:t>
+      </w:r>
+      <w:proofErr w:type="spellStart"/>
+      <w:r>
+        <w:t>api</w:t>
+      </w:r>
+      <w:proofErr w:type="spellEnd"/>
+      <w:r>
+        <w:t>/</w:t>
+      </w:r>
+      <w:r>
+        <w:t>camera</w:t>
+      </w:r>
+      <w:r>
+        <w:t>s</w:t>
+      </w:r>
+      <w:r>
+        <w:t>/&lt;</w:t>
+      </w:r>
+      <w:proofErr w:type="spellStart"/>
+      <w:r>
+        <w:t>camera_id</w:t>
+      </w:r>
+      <w:proofErr w:type="spellEnd"/>
+      <w:r>
+        <w:t>&gt;/alert</w:t>
+      </w:r>
+      <w:r>
+        <w:t>s</w:t>
+      </w:r>
+    </w:p>
+    <w:p>
       <w:r>
         <w:t xml:space="preserve">Payload: </w:t>
       </w:r>
@@ -1142,472 +1562,78 @@
       <w:r>
         <w:t xml:space="preserve">: </w:t>
       </w:r>
-      <w:proofErr w:type="gramStart"/>
-      <w:r>
-        <w:rPr>
-          <w:rStyle w:val="a8"/>
-        </w:rPr>
-        <w:t>{</w:t>
-      </w:r>
-      <w:r>
-        <w:rPr>
-          <w:rStyle w:val="a8"/>
-        </w:rPr>
-        <w:t xml:space="preserve"> </w:t>
-      </w:r>
-      <w:r>
-        <w:rPr>
-          <w:rStyle w:val="a8"/>
-        </w:rPr>
-        <w:t>}</w:t>
-      </w:r>
-      <w:proofErr w:type="gramEnd"/>
-    </w:p>
-    <w:p>
-      <w:pPr>
-        <w:rPr>
-          <w:rStyle w:val="a8"/>
-        </w:rPr>
-      </w:pPr>
-      <w:r>
-        <w:t xml:space="preserve">Response: </w:t>
-      </w:r>
-      <w:proofErr w:type="spellStart"/>
-      <w:r>
-        <w:t>json</w:t>
-      </w:r>
-      <w:proofErr w:type="spellEnd"/>
-      <w:r>
-        <w:t>:</w:t>
-      </w:r>
-      <w:r>
-        <w:rPr>
-          <w:rStyle w:val="a8"/>
-        </w:rPr>
-        <w:t xml:space="preserve"> </w:t>
-      </w:r>
-      <w:r>
-        <w:rPr>
-          <w:rStyle w:val="a8"/>
-        </w:rPr>
-        <w:t xml:space="preserve">204: </w:t>
-      </w:r>
-      <w:r>
-        <w:rPr>
-          <w:rStyle w:val="a8"/>
-        </w:rPr>
-        <w:t>{}</w:t>
-      </w:r>
-    </w:p>
-    <w:p/>
-    <w:p>
-      <w:pPr>
-        <w:pStyle w:val="a4"/>
-      </w:pPr>
-      <w:r>
-        <w:t>Get camera config</w:t>
-      </w:r>
-    </w:p>
-    <w:p>
-      <w:r>
-        <w:t xml:space="preserve">Request: </w:t>
-      </w:r>
-    </w:p>
-    <w:p>
-      <w:pPr>
-        <w:ind w:firstLine="720"/>
-      </w:pPr>
-      <w:r>
-        <w:t xml:space="preserve">GET </w:t>
-      </w:r>
-      <w:r>
-        <w:t>/</w:t>
-      </w:r>
-      <w:proofErr w:type="spellStart"/>
-      <w:r>
-        <w:t>api</w:t>
-      </w:r>
-      <w:proofErr w:type="spellEnd"/>
-      <w:r>
-        <w:t>/</w:t>
-      </w:r>
-      <w:r>
-        <w:t>camera</w:t>
-      </w:r>
-      <w:r>
-        <w:t>s</w:t>
-      </w:r>
-      <w:r>
-        <w:t>/&lt;</w:t>
-      </w:r>
-      <w:proofErr w:type="spellStart"/>
-      <w:r>
-        <w:t>camera_</w:t>
-      </w:r>
-      <w:r>
-        <w:t>id</w:t>
-      </w:r>
-      <w:proofErr w:type="spellEnd"/>
-      <w:r>
-        <w:t>&gt;/</w:t>
-      </w:r>
-      <w:r>
-        <w:t>alert</w:t>
-      </w:r>
-      <w:r>
-        <w:t>s</w:t>
-      </w:r>
-    </w:p>
-    <w:p>
-      <w:pPr>
-        <w:ind w:firstLine="720"/>
-      </w:pPr>
-      <w:r>
-        <w:t xml:space="preserve">GET </w:t>
-      </w:r>
-      <w:r>
-        <w:t>/</w:t>
-      </w:r>
-      <w:proofErr w:type="spellStart"/>
-      <w:r>
-        <w:t>api</w:t>
-      </w:r>
-      <w:proofErr w:type="spellEnd"/>
-      <w:r>
-        <w:t>/</w:t>
-      </w:r>
-      <w:r>
-        <w:t>camera</w:t>
-      </w:r>
-      <w:r>
-        <w:t>s</w:t>
-      </w:r>
-      <w:r>
-        <w:t>/&lt;</w:t>
-      </w:r>
-      <w:proofErr w:type="spellStart"/>
-      <w:r>
-        <w:t>camera_</w:t>
-      </w:r>
-      <w:r>
-        <w:t>id</w:t>
-      </w:r>
-      <w:proofErr w:type="spellEnd"/>
-      <w:r>
-        <w:t>&gt;/alert</w:t>
-      </w:r>
-      <w:r>
-        <w:t>s</w:t>
-      </w:r>
-      <w:r>
-        <w:t>/&lt;</w:t>
-      </w:r>
-      <w:proofErr w:type="spellStart"/>
-      <w:r>
-        <w:t>alert_id</w:t>
-      </w:r>
-      <w:proofErr w:type="spellEnd"/>
-      <w:r>
-        <w:t>&gt;</w:t>
-      </w:r>
-    </w:p>
-    <w:p>
-      <w:r>
-        <w:lastRenderedPageBreak/>
-        <w:t>Response:</w:t>
-      </w:r>
-      <w:r>
-        <w:t xml:space="preserve"> </w:t>
-      </w:r>
-      <w:proofErr w:type="spellStart"/>
-      <w:r>
-        <w:t>json</w:t>
-      </w:r>
-      <w:proofErr w:type="spellEnd"/>
-      <w:r>
-        <w:t>:</w:t>
-      </w:r>
-    </w:p>
-    <w:p>
-      <w:pPr>
-        <w:rPr>
-          <w:rStyle w:val="a8"/>
-        </w:rPr>
-      </w:pPr>
-      <w:r>
-        <w:rPr>
-          <w:rStyle w:val="a8"/>
-        </w:rPr>
-        <w:t>{</w:t>
-      </w:r>
-      <w:r>
-        <w:rPr>
-          <w:rStyle w:val="a8"/>
-        </w:rPr>
-        <w:t>“alerts”: [</w:t>
-      </w:r>
-      <w:r>
-        <w:rPr>
-          <w:rStyle w:val="a8"/>
-        </w:rPr>
-        <w:t xml:space="preserve"> </w:t>
-      </w:r>
-      <w:r>
-        <w:rPr>
-          <w:rStyle w:val="a8"/>
-        </w:rPr>
-        <w:t>{</w:t>
-      </w:r>
-    </w:p>
-    <w:p>
-      <w:pPr>
-        <w:ind w:left="720" w:firstLine="720"/>
-        <w:rPr>
-          <w:rStyle w:val="a8"/>
-        </w:rPr>
-      </w:pPr>
-      <w:r>
-        <w:rPr>
-          <w:rStyle w:val="a8"/>
-        </w:rPr>
-        <w:t>“id”: string,</w:t>
-      </w:r>
-    </w:p>
-    <w:p>
-      <w:pPr>
-        <w:ind w:left="720" w:firstLine="720"/>
-        <w:rPr>
-          <w:rStyle w:val="a8"/>
-        </w:rPr>
-      </w:pPr>
-      <w:r>
-        <w:rPr>
-          <w:rStyle w:val="a8"/>
-        </w:rPr>
-        <w:t>“type”: string,</w:t>
-      </w:r>
-      <w:r>
-        <w:rPr>
-          <w:rStyle w:val="a8"/>
-        </w:rPr>
-        <w:t xml:space="preserve"> // </w:t>
-      </w:r>
-      <w:r>
-        <w:rPr>
-          <w:rStyle w:val="a8"/>
-        </w:rPr>
-        <w:t>Loitering Detection, Virtual Wall, Restricted Area</w:t>
-      </w:r>
-    </w:p>
-    <w:p>
-      <w:pPr>
-        <w:ind w:left="720" w:firstLine="720"/>
-        <w:rPr>
-          <w:rStyle w:val="a8"/>
-        </w:rPr>
-      </w:pPr>
-      <w:r>
-        <w:rPr>
-          <w:rStyle w:val="a8"/>
-        </w:rPr>
-        <w:t xml:space="preserve">“data”: </w:t>
-      </w:r>
-      <w:r>
-        <w:rPr>
-          <w:rStyle w:val="a8"/>
-        </w:rPr>
-        <w:t>{</w:t>
-      </w:r>
-      <w:r>
-        <w:rPr>
-          <w:rStyle w:val="a8"/>
-        </w:rPr>
-        <w:t>&lt;alert type specific data&gt;}</w:t>
-      </w:r>
-    </w:p>
-    <w:p>
-      <w:pPr>
-        <w:ind w:firstLine="720"/>
-        <w:rPr>
-          <w:rStyle w:val="a8"/>
-        </w:rPr>
-      </w:pPr>
-      <w:r>
-        <w:rPr>
-          <w:rStyle w:val="a8"/>
-        </w:rPr>
-        <w:t>}</w:t>
-      </w:r>
-      <w:r>
-        <w:rPr>
-          <w:rStyle w:val="a8"/>
-        </w:rPr>
-        <w:t>,</w:t>
-      </w:r>
-      <w:r>
-        <w:rPr>
-          <w:rStyle w:val="a8"/>
-        </w:rPr>
-        <w:t xml:space="preserve"> </w:t>
-      </w:r>
-      <w:r>
-        <w:rPr>
-          <w:rStyle w:val="a8"/>
-        </w:rPr>
-        <w:t xml:space="preserve">… </w:t>
-      </w:r>
-      <w:r>
-        <w:rPr>
-          <w:rStyle w:val="a8"/>
-        </w:rPr>
-        <w:t>]</w:t>
-      </w:r>
-      <w:r>
-        <w:rPr>
-          <w:rStyle w:val="a8"/>
-        </w:rPr>
-        <w:t>}</w:t>
-      </w:r>
-    </w:p>
-    <w:p>
-      <w:pPr>
-        <w:pStyle w:val="a4"/>
-      </w:pPr>
-    </w:p>
-    <w:p>
-      <w:pPr>
-        <w:pStyle w:val="a4"/>
-      </w:pPr>
-      <w:r>
-        <w:t>Put camera config</w:t>
-      </w:r>
-    </w:p>
-    <w:p>
-      <w:r>
-        <w:t xml:space="preserve">Request: </w:t>
-      </w:r>
-    </w:p>
-    <w:p>
-      <w:pPr>
-        <w:ind w:firstLine="720"/>
-      </w:pPr>
-      <w:r>
-        <w:t xml:space="preserve">PUT </w:t>
-      </w:r>
-      <w:r>
-        <w:t>/</w:t>
-      </w:r>
-      <w:proofErr w:type="spellStart"/>
-      <w:r>
-        <w:t>api</w:t>
-      </w:r>
-      <w:proofErr w:type="spellEnd"/>
-      <w:r>
-        <w:t>/</w:t>
-      </w:r>
-      <w:r>
-        <w:t>camera</w:t>
-      </w:r>
-      <w:r>
-        <w:t>s</w:t>
-      </w:r>
-      <w:r>
-        <w:t>/&lt;</w:t>
-      </w:r>
-      <w:proofErr w:type="spellStart"/>
-      <w:r>
-        <w:t>camera_id</w:t>
-      </w:r>
-      <w:proofErr w:type="spellEnd"/>
-      <w:r>
-        <w:t>&gt;/alert</w:t>
-      </w:r>
-      <w:r>
-        <w:t>s</w:t>
-      </w:r>
-      <w:r>
-        <w:t>/&lt;</w:t>
-      </w:r>
-      <w:proofErr w:type="spellStart"/>
-      <w:r>
-        <w:t>alert_id</w:t>
-      </w:r>
-      <w:proofErr w:type="spellEnd"/>
-      <w:r>
-        <w:t>&gt;</w:t>
-      </w:r>
-    </w:p>
-    <w:p>
-      <w:pPr>
-        <w:ind w:firstLine="720"/>
-      </w:pPr>
-      <w:r>
-        <w:t>POST</w:t>
-      </w:r>
-      <w:r>
-        <w:t xml:space="preserve"> </w:t>
-      </w:r>
-      <w:r>
-        <w:t>/</w:t>
-      </w:r>
-      <w:proofErr w:type="spellStart"/>
-      <w:r>
-        <w:t>api</w:t>
-      </w:r>
-      <w:proofErr w:type="spellEnd"/>
-      <w:r>
-        <w:t>/</w:t>
-      </w:r>
-      <w:r>
-        <w:t>camera</w:t>
-      </w:r>
-      <w:r>
-        <w:t>s</w:t>
-      </w:r>
-      <w:r>
-        <w:t>/&lt;</w:t>
-      </w:r>
-      <w:proofErr w:type="spellStart"/>
-      <w:r>
-        <w:t>camera_id</w:t>
-      </w:r>
-      <w:proofErr w:type="spellEnd"/>
-      <w:r>
-        <w:t>&gt;/alert</w:t>
-      </w:r>
-      <w:r>
-        <w:t>s</w:t>
-      </w:r>
-    </w:p>
-    <w:p>
-      <w:pPr>
-        <w:rPr>
-          <w:rStyle w:val="a8"/>
-        </w:rPr>
-      </w:pPr>
-      <w:r>
-        <w:t xml:space="preserve">Payload: </w:t>
-      </w:r>
-      <w:proofErr w:type="spellStart"/>
-      <w:r>
-        <w:t>json</w:t>
-      </w:r>
-      <w:proofErr w:type="spellEnd"/>
-      <w:r>
-        <w:t xml:space="preserve">: </w:t>
-      </w:r>
-      <w:r>
-        <w:rPr>
-          <w:rStyle w:val="a8"/>
-        </w:rPr>
-        <w:t>{“alert”: {</w:t>
-      </w:r>
-      <w:r>
-        <w:rPr>
-          <w:rStyle w:val="a8"/>
-        </w:rPr>
-        <w:t>“type”: string, “data”: {&lt;alert type specific data&gt;}</w:t>
-      </w:r>
+    </w:p>
+    <w:p>
+      <w:pPr>
+        <w:rPr>
+          <w:rStyle w:val="a8"/>
+        </w:rPr>
+      </w:pPr>
+      <w:r>
+        <w:rPr>
+          <w:rStyle w:val="a8"/>
+        </w:rPr>
+        <w:t>{"alert": {</w:t>
+      </w:r>
+    </w:p>
+    <w:p>
+      <w:pPr>
+        <w:rPr>
+          <w:rStyle w:val="a8"/>
+        </w:rPr>
+      </w:pPr>
+      <w:r>
+        <w:rPr>
+          <w:rStyle w:val="a8"/>
+        </w:rPr>
+        <w:t>"type":   "VW"|"RA"|"LD" - alert type, virtual wall | restricted area | loitering detection</w:t>
+      </w:r>
+    </w:p>
+    <w:p>
+      <w:pPr>
+        <w:rPr>
+          <w:rStyle w:val="a8"/>
+        </w:rPr>
+      </w:pPr>
+      <w:r>
+        <w:rPr>
+          <w:rStyle w:val="a8"/>
+        </w:rPr>
+        <w:t>"duration": float - seconds for LA alert, only for LA</w:t>
+      </w:r>
+    </w:p>
+    <w:p>
+      <w:pPr>
+        <w:rPr>
+          <w:rStyle w:val="a8"/>
+        </w:rPr>
+      </w:pPr>
+      <w:r>
+        <w:rPr>
+          <w:rStyle w:val="a8"/>
+        </w:rPr>
+        <w:t>"direction": "R"|"L"|"B" - only for VW, direction: right, left, both</w:t>
+      </w:r>
+    </w:p>
+    <w:p>
+      <w:pPr>
+        <w:rPr>
+          <w:rStyle w:val="a8"/>
+        </w:rPr>
+      </w:pPr>
+      <w:r>
+        <w:rPr>
+          <w:rStyle w:val="a8"/>
+        </w:rPr>
+        <w:t>"points": array of points, where point - array of floats: [x, y]</w:t>
+      </w:r>
+    </w:p>
+    <w:p>
+      <w:pPr>
+        <w:rPr>
+          <w:rStyle w:val="a8"/>
+        </w:rPr>
+      </w:pPr>
       <w:r>
         <w:rPr>
           <w:rStyle w:val="a8"/>

--- a/documentation/bvc_api.docx
+++ b/documentation/bvc_api.docx
@@ -879,8 +879,13 @@
         <w:ind w:firstLine="720"/>
       </w:pPr>
       <w:r>
-        <w:t>POST</w:t>
-      </w:r>
+        <w:t>P</w:t>
+      </w:r>
+      <w:r>
+        <w:t>UT</w:t>
+      </w:r>
+      <w:bookmarkStart w:id="0" w:name="_GoBack"/>
+      <w:bookmarkEnd w:id="0"/>
       <w:r>
         <w:t xml:space="preserve"> /</w:t>
       </w:r>
@@ -1447,8 +1452,6 @@
       <w:pPr>
         <w:pStyle w:val="a4"/>
       </w:pPr>
-      <w:bookmarkStart w:id="0" w:name="_GoBack"/>
-      <w:bookmarkEnd w:id="0"/>
       <w:r>
         <w:t>Put camera config</w:t>
       </w:r>

--- a/documentation/bvc_api.docx
+++ b/documentation/bvc_api.docx
@@ -866,7 +866,10 @@
         <w:pStyle w:val="a4"/>
       </w:pPr>
       <w:r>
-        <w:t>Set cameras</w:t>
+        <w:t>Add</w:t>
+      </w:r>
+      <w:r>
+        <w:t xml:space="preserve"> cameras</w:t>
       </w:r>
     </w:p>
     <w:p>
@@ -879,15 +882,351 @@
         <w:ind w:firstLine="720"/>
       </w:pPr>
       <w:r>
-        <w:t>P</w:t>
-      </w:r>
-      <w:r>
-        <w:t>UT</w:t>
+        <w:t>POST</w:t>
+      </w:r>
+      <w:r>
+        <w:t xml:space="preserve"> /</w:t>
+      </w:r>
+      <w:proofErr w:type="spellStart"/>
+      <w:r>
+        <w:t>api</w:t>
+      </w:r>
+      <w:proofErr w:type="spellEnd"/>
+      <w:r>
+        <w:t>/user/&lt;</w:t>
+      </w:r>
+      <w:proofErr w:type="spellStart"/>
+      <w:r>
+        <w:t>user_id</w:t>
+      </w:r>
+      <w:proofErr w:type="spellEnd"/>
+      <w:r>
+        <w:t>&gt;/cameras</w:t>
+      </w:r>
+    </w:p>
+    <w:p>
+      <w:pPr>
+        <w:ind w:firstLine="720"/>
+      </w:pPr>
+      <w:r>
+        <w:t xml:space="preserve">Authorization: JWT </w:t>
+      </w:r>
+      <w:proofErr w:type="spellStart"/>
+      <w:r>
+        <w:t>access_token</w:t>
+      </w:r>
+      <w:proofErr w:type="spellEnd"/>
+    </w:p>
+    <w:p>
+      <w:pPr>
+        <w:rPr>
+          <w:rStyle w:val="a8"/>
+        </w:rPr>
+      </w:pPr>
+      <w:r>
+        <w:t xml:space="preserve">Payload: </w:t>
+      </w:r>
+      <w:proofErr w:type="spellStart"/>
+      <w:r>
+        <w:t>json</w:t>
+      </w:r>
+      <w:proofErr w:type="spellEnd"/>
+      <w:r>
+        <w:t xml:space="preserve">: </w:t>
+      </w:r>
+      <w:r>
+        <w:rPr>
+          <w:rStyle w:val="a8"/>
+        </w:rPr>
+        <w:t>[</w:t>
+      </w:r>
+      <w:r>
+        <w:rPr>
+          <w:rStyle w:val="a8"/>
+        </w:rPr>
+        <w:t xml:space="preserve">{“id”: </w:t>
+      </w:r>
+      <w:proofErr w:type="spellStart"/>
+      <w:r>
+        <w:rPr>
+          <w:rStyle w:val="a8"/>
+        </w:rPr>
+        <w:t>int</w:t>
+      </w:r>
+      <w:proofErr w:type="spellEnd"/>
+      <w:r>
+        <w:rPr>
+          <w:rStyle w:val="a8"/>
+        </w:rPr>
+        <w:t>, “</w:t>
+      </w:r>
+      <w:r>
+        <w:rPr>
+          <w:rStyle w:val="a8"/>
+        </w:rPr>
+        <w:t>name</w:t>
+      </w:r>
+      <w:r>
+        <w:rPr>
+          <w:rStyle w:val="a8"/>
+        </w:rPr>
+        <w:t>”: string, “</w:t>
+      </w:r>
+      <w:proofErr w:type="spellStart"/>
+      <w:r>
+        <w:rPr>
+          <w:rStyle w:val="a8"/>
+        </w:rPr>
+        <w:t>url</w:t>
+      </w:r>
+      <w:proofErr w:type="spellEnd"/>
+      <w:r>
+        <w:rPr>
+          <w:rStyle w:val="a8"/>
+        </w:rPr>
+        <w:t>”: string, “</w:t>
+      </w:r>
+      <w:r>
+        <w:rPr>
+          <w:rStyle w:val="a8"/>
+        </w:rPr>
+        <w:t>enabled</w:t>
+      </w:r>
+      <w:r>
+        <w:rPr>
+          <w:rStyle w:val="a8"/>
+        </w:rPr>
+        <w:t xml:space="preserve">”: </w:t>
+      </w:r>
+      <w:r>
+        <w:rPr>
+          <w:rStyle w:val="a8"/>
+        </w:rPr>
+        <w:t>bool</w:t>
+      </w:r>
+      <w:r>
+        <w:rPr>
+          <w:rStyle w:val="a8"/>
+        </w:rPr>
+        <w:t>}</w:t>
+      </w:r>
+      <w:r>
+        <w:rPr>
+          <w:rStyle w:val="a8"/>
+        </w:rPr>
+        <w:t>, …]</w:t>
+      </w:r>
+    </w:p>
+    <w:p>
+      <w:pPr>
+        <w:rPr>
+          <w:rStyle w:val="a8"/>
+        </w:rPr>
+      </w:pPr>
+      <w:r>
+        <w:t xml:space="preserve">Response: </w:t>
+      </w:r>
+      <w:r>
+        <w:t xml:space="preserve">200, </w:t>
+      </w:r>
+      <w:proofErr w:type="spellStart"/>
+      <w:r>
+        <w:t>json</w:t>
+      </w:r>
+      <w:proofErr w:type="spellEnd"/>
+      <w:r>
+        <w:t>:</w:t>
+      </w:r>
+      <w:r>
+        <w:rPr>
+          <w:rStyle w:val="a8"/>
+        </w:rPr>
+        <w:t xml:space="preserve"> {}</w:t>
+      </w:r>
+    </w:p>
+    <w:p/>
+    <w:p>
+      <w:r>
+        <w:t xml:space="preserve">Request: </w:t>
+      </w:r>
+    </w:p>
+    <w:p>
+      <w:pPr>
+        <w:ind w:firstLine="720"/>
+      </w:pPr>
+      <w:r>
+        <w:t>POST /</w:t>
+      </w:r>
+      <w:proofErr w:type="spellStart"/>
+      <w:r>
+        <w:t>api</w:t>
+      </w:r>
+      <w:proofErr w:type="spellEnd"/>
+      <w:r>
+        <w:t>/user/&lt;</w:t>
+      </w:r>
+      <w:proofErr w:type="spellStart"/>
+      <w:r>
+        <w:t>user_id</w:t>
+      </w:r>
+      <w:proofErr w:type="spellEnd"/>
+      <w:r>
+        <w:t>&gt;/camera</w:t>
+      </w:r>
+    </w:p>
+    <w:p>
+      <w:pPr>
+        <w:ind w:firstLine="720"/>
+      </w:pPr>
+      <w:r>
+        <w:t xml:space="preserve">Authorization: JWT </w:t>
+      </w:r>
+      <w:proofErr w:type="spellStart"/>
+      <w:r>
+        <w:t>access_token</w:t>
+      </w:r>
+      <w:proofErr w:type="spellEnd"/>
+    </w:p>
+    <w:p>
+      <w:pPr>
+        <w:rPr>
+          <w:rStyle w:val="a8"/>
+        </w:rPr>
+      </w:pPr>
+      <w:r>
+        <w:t xml:space="preserve">Payload: </w:t>
+      </w:r>
+      <w:proofErr w:type="spellStart"/>
+      <w:r>
+        <w:t>json</w:t>
+      </w:r>
+      <w:proofErr w:type="spellEnd"/>
+      <w:r>
+        <w:t xml:space="preserve">: </w:t>
+      </w:r>
+      <w:r>
+        <w:rPr>
+          <w:rStyle w:val="a8"/>
+        </w:rPr>
+        <w:t xml:space="preserve">{“id”: </w:t>
+      </w:r>
+      <w:proofErr w:type="spellStart"/>
+      <w:r>
+        <w:rPr>
+          <w:rStyle w:val="a8"/>
+        </w:rPr>
+        <w:t>int</w:t>
+      </w:r>
+      <w:proofErr w:type="spellEnd"/>
+      <w:r>
+        <w:rPr>
+          <w:rStyle w:val="a8"/>
+        </w:rPr>
+        <w:t>, “</w:t>
+      </w:r>
+      <w:r>
+        <w:rPr>
+          <w:rStyle w:val="a8"/>
+        </w:rPr>
+        <w:t>name</w:t>
+      </w:r>
+      <w:r>
+        <w:rPr>
+          <w:rStyle w:val="a8"/>
+        </w:rPr>
+        <w:t>”: string, “</w:t>
+      </w:r>
+      <w:proofErr w:type="spellStart"/>
+      <w:r>
+        <w:rPr>
+          <w:rStyle w:val="a8"/>
+        </w:rPr>
+        <w:t>url</w:t>
+      </w:r>
+      <w:proofErr w:type="spellEnd"/>
+      <w:r>
+        <w:rPr>
+          <w:rStyle w:val="a8"/>
+        </w:rPr>
+        <w:t>”: string, “</w:t>
+      </w:r>
+      <w:r>
+        <w:rPr>
+          <w:rStyle w:val="a8"/>
+        </w:rPr>
+        <w:t>enabled</w:t>
+      </w:r>
+      <w:r>
+        <w:rPr>
+          <w:rStyle w:val="a8"/>
+        </w:rPr>
+        <w:t xml:space="preserve">”: </w:t>
+      </w:r>
+      <w:r>
+        <w:rPr>
+          <w:rStyle w:val="a8"/>
+        </w:rPr>
+        <w:t>bool</w:t>
+      </w:r>
+      <w:r>
+        <w:rPr>
+          <w:rStyle w:val="a8"/>
+        </w:rPr>
+        <w:t>}</w:t>
       </w:r>
       <w:bookmarkStart w:id="0" w:name="_GoBack"/>
       <w:bookmarkEnd w:id="0"/>
-      <w:r>
-        <w:t xml:space="preserve"> /</w:t>
+    </w:p>
+    <w:p>
+      <w:pPr>
+        <w:rPr>
+          <w:rStyle w:val="a8"/>
+        </w:rPr>
+      </w:pPr>
+      <w:r>
+        <w:t>Response: 20</w:t>
+      </w:r>
+      <w:r>
+        <w:t>0</w:t>
+      </w:r>
+      <w:r>
+        <w:t xml:space="preserve">, </w:t>
+      </w:r>
+      <w:proofErr w:type="spellStart"/>
+      <w:r>
+        <w:t>json</w:t>
+      </w:r>
+      <w:proofErr w:type="spellEnd"/>
+      <w:r>
+        <w:t>:</w:t>
+      </w:r>
+      <w:r>
+        <w:rPr>
+          <w:rStyle w:val="a8"/>
+        </w:rPr>
+        <w:t xml:space="preserve"> {}</w:t>
+      </w:r>
+    </w:p>
+    <w:p/>
+    <w:p>
+      <w:pPr>
+        <w:pStyle w:val="a4"/>
+      </w:pPr>
+      <w:r>
+        <w:t>Set cameras</w:t>
+      </w:r>
+    </w:p>
+    <w:p>
+      <w:r>
+        <w:t xml:space="preserve">Request: </w:t>
+      </w:r>
+    </w:p>
+    <w:p>
+      <w:pPr>
+        <w:ind w:firstLine="720"/>
+      </w:pPr>
+      <w:r>
+        <w:t>PUT /</w:t>
       </w:r>
       <w:proofErr w:type="spellStart"/>
       <w:r>
@@ -911,7 +1250,170 @@
         <w:ind w:firstLine="720"/>
       </w:pPr>
       <w:r>
-        <w:t>GET /</w:t>
+        <w:t xml:space="preserve">Authorization: JWT </w:t>
+      </w:r>
+      <w:proofErr w:type="spellStart"/>
+      <w:r>
+        <w:t>access_token</w:t>
+      </w:r>
+      <w:proofErr w:type="spellEnd"/>
+    </w:p>
+    <w:p>
+      <w:pPr>
+        <w:rPr>
+          <w:rStyle w:val="a8"/>
+        </w:rPr>
+      </w:pPr>
+      <w:r>
+        <w:t xml:space="preserve">Payload: </w:t>
+      </w:r>
+      <w:proofErr w:type="spellStart"/>
+      <w:r>
+        <w:t>json</w:t>
+      </w:r>
+      <w:proofErr w:type="spellEnd"/>
+      <w:r>
+        <w:t xml:space="preserve">: </w:t>
+      </w:r>
+      <w:r>
+        <w:rPr>
+          <w:rStyle w:val="a8"/>
+        </w:rPr>
+        <w:t>[</w:t>
+      </w:r>
+      <w:r>
+        <w:rPr>
+          <w:rStyle w:val="a8"/>
+        </w:rPr>
+        <w:t xml:space="preserve">{“id”: </w:t>
+      </w:r>
+      <w:proofErr w:type="spellStart"/>
+      <w:r>
+        <w:rPr>
+          <w:rStyle w:val="a8"/>
+        </w:rPr>
+        <w:t>int</w:t>
+      </w:r>
+      <w:proofErr w:type="spellEnd"/>
+      <w:r>
+        <w:rPr>
+          <w:rStyle w:val="a8"/>
+        </w:rPr>
+        <w:t>, “</w:t>
+      </w:r>
+      <w:r>
+        <w:rPr>
+          <w:rStyle w:val="a8"/>
+        </w:rPr>
+        <w:t>name</w:t>
+      </w:r>
+      <w:r>
+        <w:rPr>
+          <w:rStyle w:val="a8"/>
+        </w:rPr>
+        <w:t>”: string, “</w:t>
+      </w:r>
+      <w:proofErr w:type="spellStart"/>
+      <w:r>
+        <w:rPr>
+          <w:rStyle w:val="a8"/>
+        </w:rPr>
+        <w:t>url</w:t>
+      </w:r>
+      <w:proofErr w:type="spellEnd"/>
+      <w:r>
+        <w:rPr>
+          <w:rStyle w:val="a8"/>
+        </w:rPr>
+        <w:t>”: string, “</w:t>
+      </w:r>
+      <w:r>
+        <w:rPr>
+          <w:rStyle w:val="a8"/>
+        </w:rPr>
+        <w:t>enabled</w:t>
+      </w:r>
+      <w:r>
+        <w:rPr>
+          <w:rStyle w:val="a8"/>
+        </w:rPr>
+        <w:t xml:space="preserve">”: </w:t>
+      </w:r>
+      <w:r>
+        <w:rPr>
+          <w:rStyle w:val="a8"/>
+        </w:rPr>
+        <w:t>bool</w:t>
+      </w:r>
+      <w:r>
+        <w:rPr>
+          <w:rStyle w:val="a8"/>
+        </w:rPr>
+        <w:t>}</w:t>
+      </w:r>
+      <w:r>
+        <w:rPr>
+          <w:rStyle w:val="a8"/>
+        </w:rPr>
+        <w:t>, …]</w:t>
+      </w:r>
+    </w:p>
+    <w:p>
+      <w:pPr>
+        <w:rPr>
+          <w:rStyle w:val="a8"/>
+        </w:rPr>
+      </w:pPr>
+      <w:r>
+        <w:lastRenderedPageBreak/>
+        <w:t xml:space="preserve">Response: </w:t>
+      </w:r>
+      <w:r>
+        <w:t>20</w:t>
+      </w:r>
+      <w:r>
+        <w:t>4</w:t>
+      </w:r>
+      <w:r>
+        <w:t xml:space="preserve">, </w:t>
+      </w:r>
+      <w:proofErr w:type="spellStart"/>
+      <w:r>
+        <w:t>json</w:t>
+      </w:r>
+      <w:proofErr w:type="spellEnd"/>
+      <w:r>
+        <w:t>:</w:t>
+      </w:r>
+      <w:r>
+        <w:rPr>
+          <w:rStyle w:val="a8"/>
+        </w:rPr>
+        <w:t xml:space="preserve"> {}</w:t>
+      </w:r>
+    </w:p>
+    <w:p>
+      <w:pPr>
+        <w:pStyle w:val="a4"/>
+      </w:pPr>
+    </w:p>
+    <w:p>
+      <w:pPr>
+        <w:pStyle w:val="a4"/>
+      </w:pPr>
+      <w:r>
+        <w:t>Delete cameras</w:t>
+      </w:r>
+    </w:p>
+    <w:p>
+      <w:r>
+        <w:t>Request: DELETE</w:t>
+      </w:r>
+      <w:r>
+        <w:t xml:space="preserve"> </w:t>
+      </w:r>
+      <w:r>
+        <w:t>/</w:t>
       </w:r>
       <w:proofErr w:type="spellStart"/>
       <w:r>
@@ -931,24 +1433,352 @@
       </w:r>
     </w:p>
     <w:p>
+      <w:proofErr w:type="spellStart"/>
+      <w:r>
+        <w:t>jwt</w:t>
+      </w:r>
+      <w:proofErr w:type="spellEnd"/>
+      <w:r>
+        <w:t xml:space="preserve"> required</w:t>
+      </w:r>
+    </w:p>
+    <w:p>
+      <w:pPr>
+        <w:rPr>
+          <w:rStyle w:val="a8"/>
+        </w:rPr>
+      </w:pPr>
+      <w:r>
+        <w:t xml:space="preserve">Payload: </w:t>
+      </w:r>
+      <w:proofErr w:type="spellStart"/>
+      <w:r>
+        <w:t>json</w:t>
+      </w:r>
+      <w:proofErr w:type="spellEnd"/>
+      <w:r>
+        <w:t xml:space="preserve">: </w:t>
+      </w:r>
+      <w:proofErr w:type="gramStart"/>
+      <w:r>
+        <w:rPr>
+          <w:rStyle w:val="a8"/>
+        </w:rPr>
+        <w:t>{ }</w:t>
+      </w:r>
+      <w:proofErr w:type="gramEnd"/>
+    </w:p>
+    <w:p>
+      <w:pPr>
+        <w:rPr>
+          <w:rStyle w:val="a8"/>
+        </w:rPr>
+      </w:pPr>
+      <w:r>
+        <w:t xml:space="preserve">Response: </w:t>
+      </w:r>
+      <w:r>
+        <w:t xml:space="preserve">204, </w:t>
+      </w:r>
+      <w:proofErr w:type="spellStart"/>
+      <w:r>
+        <w:t>json</w:t>
+      </w:r>
+      <w:proofErr w:type="spellEnd"/>
+      <w:r>
+        <w:t>:</w:t>
+      </w:r>
+      <w:r>
+        <w:t xml:space="preserve"> </w:t>
+      </w:r>
+      <w:r>
+        <w:rPr>
+          <w:rStyle w:val="a8"/>
+        </w:rPr>
+        <w:t>{}</w:t>
+      </w:r>
+    </w:p>
+    <w:p/>
+    <w:p>
+      <w:pPr>
+        <w:pStyle w:val="a4"/>
+      </w:pPr>
+      <w:r>
+        <w:t>Get camera config</w:t>
+      </w:r>
+    </w:p>
+    <w:p>
+      <w:r>
+        <w:t xml:space="preserve">Request: </w:t>
+      </w:r>
+    </w:p>
+    <w:p>
       <w:pPr>
         <w:ind w:firstLine="720"/>
       </w:pPr>
       <w:r>
-        <w:t xml:space="preserve">Authorization: JWT </w:t>
-      </w:r>
-      <w:proofErr w:type="spellStart"/>
-      <w:r>
-        <w:t>access_token</w:t>
-      </w:r>
-      <w:proofErr w:type="spellEnd"/>
-    </w:p>
-    <w:p>
-      <w:pPr>
-        <w:rPr>
-          <w:rStyle w:val="a8"/>
-        </w:rPr>
-      </w:pPr>
+        <w:t xml:space="preserve">GET </w:t>
+      </w:r>
+      <w:r>
+        <w:t>/</w:t>
+      </w:r>
+      <w:proofErr w:type="spellStart"/>
+      <w:r>
+        <w:t>api</w:t>
+      </w:r>
+      <w:proofErr w:type="spellEnd"/>
+      <w:r>
+        <w:t>/</w:t>
+      </w:r>
+      <w:r>
+        <w:t>camera</w:t>
+      </w:r>
+      <w:r>
+        <w:t>s</w:t>
+      </w:r>
+      <w:r>
+        <w:t>/&lt;</w:t>
+      </w:r>
+      <w:proofErr w:type="spellStart"/>
+      <w:r>
+        <w:t>camera_</w:t>
+      </w:r>
+      <w:r>
+        <w:t>id</w:t>
+      </w:r>
+      <w:proofErr w:type="spellEnd"/>
+      <w:r>
+        <w:t>&gt;/</w:t>
+      </w:r>
+      <w:r>
+        <w:t>alert</w:t>
+      </w:r>
+      <w:r>
+        <w:t>s</w:t>
+      </w:r>
+    </w:p>
+    <w:p>
+      <w:pPr>
+        <w:ind w:firstLine="720"/>
+      </w:pPr>
+      <w:r>
+        <w:t xml:space="preserve">GET </w:t>
+      </w:r>
+      <w:r>
+        <w:t>/</w:t>
+      </w:r>
+      <w:proofErr w:type="spellStart"/>
+      <w:r>
+        <w:t>api</w:t>
+      </w:r>
+      <w:proofErr w:type="spellEnd"/>
+      <w:r>
+        <w:t>/</w:t>
+      </w:r>
+      <w:r>
+        <w:t>camera</w:t>
+      </w:r>
+      <w:r>
+        <w:t>s</w:t>
+      </w:r>
+      <w:r>
+        <w:t>/&lt;</w:t>
+      </w:r>
+      <w:proofErr w:type="spellStart"/>
+      <w:r>
+        <w:t>camera_</w:t>
+      </w:r>
+      <w:r>
+        <w:t>id</w:t>
+      </w:r>
+      <w:proofErr w:type="spellEnd"/>
+      <w:r>
+        <w:t>&gt;/alert</w:t>
+      </w:r>
+      <w:r>
+        <w:t>s</w:t>
+      </w:r>
+      <w:r>
+        <w:t>/&lt;</w:t>
+      </w:r>
+      <w:proofErr w:type="spellStart"/>
+      <w:r>
+        <w:t>alert_id</w:t>
+      </w:r>
+      <w:proofErr w:type="spellEnd"/>
+      <w:r>
+        <w:t>&gt;</w:t>
+      </w:r>
+    </w:p>
+    <w:p>
+      <w:r>
+        <w:t>Response:</w:t>
+      </w:r>
+      <w:r>
+        <w:t xml:space="preserve"> </w:t>
+      </w:r>
+      <w:proofErr w:type="spellStart"/>
+      <w:r>
+        <w:t>json</w:t>
+      </w:r>
+      <w:proofErr w:type="spellEnd"/>
+      <w:r>
+        <w:t>:</w:t>
+      </w:r>
+    </w:p>
+    <w:p>
+      <w:pPr>
+        <w:rPr>
+          <w:rStyle w:val="a8"/>
+        </w:rPr>
+      </w:pPr>
+      <w:r>
+        <w:rPr>
+          <w:rStyle w:val="a8"/>
+        </w:rPr>
+        <w:t>{</w:t>
+      </w:r>
+      <w:r>
+        <w:rPr>
+          <w:rStyle w:val="a8"/>
+        </w:rPr>
+        <w:t>“alerts”: [</w:t>
+      </w:r>
+      <w:r>
+        <w:rPr>
+          <w:rStyle w:val="a8"/>
+        </w:rPr>
+        <w:t xml:space="preserve"> </w:t>
+      </w:r>
+      <w:r>
+        <w:rPr>
+          <w:rStyle w:val="a8"/>
+        </w:rPr>
+        <w:t>{</w:t>
+      </w:r>
+    </w:p>
+    <w:p>
+      <w:pPr>
+        <w:rPr>
+          <w:rStyle w:val="a8"/>
+        </w:rPr>
+      </w:pPr>
+      <w:r>
+        <w:rPr>
+          <w:rStyle w:val="a8"/>
+        </w:rPr>
+        <w:t>“id”: string,</w:t>
+      </w:r>
+    </w:p>
+    <w:p>
+      <w:pPr>
+        <w:rPr>
+          <w:rStyle w:val="a8"/>
+        </w:rPr>
+      </w:pPr>
+      <w:r>
+        <w:rPr>
+          <w:rStyle w:val="a8"/>
+        </w:rPr>
+        <w:t>"type":   "VW"|"RA"|"LD" - alert type, virtual wall | restricted area | loitering detection</w:t>
+      </w:r>
+    </w:p>
+    <w:p>
+      <w:pPr>
+        <w:rPr>
+          <w:rStyle w:val="a8"/>
+        </w:rPr>
+      </w:pPr>
+      <w:r>
+        <w:rPr>
+          <w:rStyle w:val="a8"/>
+        </w:rPr>
+        <w:t>"duration": float - seconds for LA alert, only for LA</w:t>
+      </w:r>
+    </w:p>
+    <w:p>
+      <w:pPr>
+        <w:rPr>
+          <w:rStyle w:val="a8"/>
+        </w:rPr>
+      </w:pPr>
+      <w:r>
+        <w:rPr>
+          <w:rStyle w:val="a8"/>
+        </w:rPr>
+        <w:t>"direction": "R"|"L"|"B" - only for VW, direction: right, left, both</w:t>
+      </w:r>
+    </w:p>
+    <w:p>
+      <w:pPr>
+        <w:rPr>
+          <w:rStyle w:val="a8"/>
+        </w:rPr>
+      </w:pPr>
+      <w:r>
+        <w:rPr>
+          <w:rStyle w:val="a8"/>
+        </w:rPr>
+        <w:t>"points": array of points, where point - array of floats: [x, y]</w:t>
+      </w:r>
+    </w:p>
+    <w:p>
+      <w:pPr>
+        <w:rPr>
+          <w:rStyle w:val="a8"/>
+        </w:rPr>
+      </w:pPr>
+      <w:r>
+        <w:rPr>
+          <w:rStyle w:val="a8"/>
+        </w:rPr>
+        <w:t>}</w:t>
+      </w:r>
+      <w:r>
+        <w:rPr>
+          <w:rStyle w:val="a8"/>
+        </w:rPr>
+        <w:t>,</w:t>
+      </w:r>
+      <w:r>
+        <w:rPr>
+          <w:rStyle w:val="a8"/>
+        </w:rPr>
+        <w:t xml:space="preserve"> </w:t>
+      </w:r>
+      <w:r>
+        <w:rPr>
+          <w:rStyle w:val="a8"/>
+        </w:rPr>
+        <w:t xml:space="preserve">… </w:t>
+      </w:r>
+      <w:r>
+        <w:rPr>
+          <w:rStyle w:val="a8"/>
+        </w:rPr>
+        <w:t>]</w:t>
+      </w:r>
+      <w:r>
+        <w:rPr>
+          <w:rStyle w:val="a8"/>
+        </w:rPr>
+        <w:t>}</w:t>
+      </w:r>
+    </w:p>
+    <w:p>
+      <w:pPr>
+        <w:pStyle w:val="a4"/>
+      </w:pPr>
+    </w:p>
+    <w:p>
+      <w:pPr>
+        <w:pStyle w:val="a4"/>
+      </w:pPr>
+      <w:r>
+        <w:t>Put camera config</w:t>
+      </w:r>
+    </w:p>
+    <w:p>
       <w:r>
         <w:t xml:space="preserve">Payload: </w:t>
       </w:r>
@@ -960,131 +1790,94 @@
       <w:r>
         <w:t xml:space="preserve">: </w:t>
       </w:r>
-      <w:r>
-        <w:rPr>
-          <w:rStyle w:val="a8"/>
-        </w:rPr>
-        <w:t>[</w:t>
-      </w:r>
-      <w:r>
-        <w:rPr>
-          <w:rStyle w:val="a8"/>
-        </w:rPr>
-        <w:t xml:space="preserve">{“id”: </w:t>
-      </w:r>
-      <w:proofErr w:type="spellStart"/>
-      <w:r>
-        <w:rPr>
-          <w:rStyle w:val="a8"/>
-        </w:rPr>
-        <w:t>int</w:t>
-      </w:r>
-      <w:proofErr w:type="spellEnd"/>
-      <w:r>
-        <w:rPr>
-          <w:rStyle w:val="a8"/>
-        </w:rPr>
-        <w:t>, “</w:t>
-      </w:r>
-      <w:r>
-        <w:rPr>
-          <w:rStyle w:val="a8"/>
-        </w:rPr>
-        <w:t>name</w:t>
-      </w:r>
-      <w:r>
-        <w:rPr>
-          <w:rStyle w:val="a8"/>
-        </w:rPr>
-        <w:t>”: string, “</w:t>
-      </w:r>
-      <w:proofErr w:type="spellStart"/>
-      <w:r>
-        <w:rPr>
-          <w:rStyle w:val="a8"/>
-        </w:rPr>
-        <w:t>url</w:t>
-      </w:r>
-      <w:proofErr w:type="spellEnd"/>
-      <w:r>
-        <w:rPr>
-          <w:rStyle w:val="a8"/>
-        </w:rPr>
-        <w:t>”: string, “</w:t>
-      </w:r>
-      <w:r>
-        <w:rPr>
-          <w:rStyle w:val="a8"/>
-        </w:rPr>
-        <w:t>enabled</w:t>
-      </w:r>
-      <w:r>
-        <w:rPr>
-          <w:rStyle w:val="a8"/>
-        </w:rPr>
-        <w:t xml:space="preserve">”: </w:t>
-      </w:r>
-      <w:r>
-        <w:rPr>
-          <w:rStyle w:val="a8"/>
-        </w:rPr>
-        <w:t>bool</w:t>
-      </w:r>
-      <w:r>
-        <w:rPr>
-          <w:rStyle w:val="a8"/>
-        </w:rPr>
-        <w:t>}</w:t>
-      </w:r>
-      <w:r>
-        <w:rPr>
-          <w:rStyle w:val="a8"/>
-        </w:rPr>
-        <w:t>, …]</w:t>
-      </w:r>
-    </w:p>
-    <w:p>
-      <w:pPr>
-        <w:rPr>
-          <w:rStyle w:val="a8"/>
-        </w:rPr>
-      </w:pPr>
-      <w:r>
-        <w:t xml:space="preserve">Response: </w:t>
-      </w:r>
-      <w:proofErr w:type="spellStart"/>
-      <w:r>
-        <w:t>json</w:t>
-      </w:r>
-      <w:proofErr w:type="spellEnd"/>
-      <w:r>
-        <w:t>:</w:t>
-      </w:r>
-      <w:r>
-        <w:rPr>
-          <w:rStyle w:val="a8"/>
-        </w:rPr>
-        <w:t xml:space="preserve"> {}</w:t>
-      </w:r>
-    </w:p>
-    <w:p/>
-    <w:p>
-      <w:pPr>
-        <w:pStyle w:val="a4"/>
-      </w:pPr>
-      <w:r>
-        <w:t>Delete cameras</w:t>
-      </w:r>
-    </w:p>
-    <w:p>
-      <w:r>
-        <w:t>Request: DELETE</w:t>
-      </w:r>
-      <w:r>
-        <w:t xml:space="preserve"> </w:t>
-      </w:r>
-      <w:r>
-        <w:t>/</w:t>
+    </w:p>
+    <w:p>
+      <w:pPr>
+        <w:rPr>
+          <w:rStyle w:val="a8"/>
+        </w:rPr>
+      </w:pPr>
+      <w:r>
+        <w:rPr>
+          <w:rStyle w:val="a8"/>
+        </w:rPr>
+        <w:t>{"alert": {</w:t>
+      </w:r>
+    </w:p>
+    <w:p>
+      <w:pPr>
+        <w:rPr>
+          <w:rStyle w:val="a8"/>
+        </w:rPr>
+      </w:pPr>
+      <w:r>
+        <w:rPr>
+          <w:rStyle w:val="a8"/>
+        </w:rPr>
+        <w:t>"type":   "VW"|"RA"|"LD" - alert type, virtual wall | restricted area | loitering detection</w:t>
+      </w:r>
+    </w:p>
+    <w:p>
+      <w:pPr>
+        <w:rPr>
+          <w:rStyle w:val="a8"/>
+        </w:rPr>
+      </w:pPr>
+      <w:r>
+        <w:rPr>
+          <w:rStyle w:val="a8"/>
+        </w:rPr>
+        <w:t>"duration": float - seconds for LA alert, only for LA</w:t>
+      </w:r>
+    </w:p>
+    <w:p>
+      <w:pPr>
+        <w:rPr>
+          <w:rStyle w:val="a8"/>
+        </w:rPr>
+      </w:pPr>
+      <w:r>
+        <w:rPr>
+          <w:rStyle w:val="a8"/>
+        </w:rPr>
+        <w:t>"direction": "R"|"L"|"B" - only for VW, direction: right, left, both</w:t>
+      </w:r>
+    </w:p>
+    <w:p>
+      <w:pPr>
+        <w:rPr>
+          <w:rStyle w:val="a8"/>
+        </w:rPr>
+      </w:pPr>
+      <w:r>
+        <w:rPr>
+          <w:rStyle w:val="a8"/>
+        </w:rPr>
+        <w:t>"points": array of points, where point - array of floats: [x, y]</w:t>
+      </w:r>
+    </w:p>
+    <w:p>
+      <w:pPr>
+        <w:rPr>
+          <w:rStyle w:val="a8"/>
+        </w:rPr>
+      </w:pPr>
+      <w:r>
+        <w:rPr>
+          <w:rStyle w:val="a8"/>
+        </w:rPr>
+        <w:t>}}</w:t>
+      </w:r>
+    </w:p>
+    <w:p>
+      <w:r>
+        <w:t xml:space="preserve">Request: </w:t>
+      </w:r>
+      <w:r>
+        <w:tab/>
+      </w:r>
+      <w:r>
+        <w:t>PUT /</w:t>
       </w:r>
       <w:proofErr w:type="spellStart"/>
       <w:r>
@@ -1100,554 +1893,16 @@
       </w:r>
       <w:proofErr w:type="spellEnd"/>
       <w:r>
+        <w:t>&gt;/alerts/&lt;</w:t>
+      </w:r>
+      <w:proofErr w:type="spellStart"/>
+      <w:r>
+        <w:t>alert_id</w:t>
+      </w:r>
+      <w:proofErr w:type="spellEnd"/>
+      <w:r>
         <w:t>&gt;</w:t>
       </w:r>
-    </w:p>
-    <w:p>
-      <w:proofErr w:type="spellStart"/>
-      <w:r>
-        <w:t>jwt</w:t>
-      </w:r>
-      <w:proofErr w:type="spellEnd"/>
-      <w:r>
-        <w:t xml:space="preserve"> required</w:t>
-      </w:r>
-    </w:p>
-    <w:p>
-      <w:pPr>
-        <w:rPr>
-          <w:rStyle w:val="a8"/>
-        </w:rPr>
-      </w:pPr>
-      <w:r>
-        <w:t xml:space="preserve">Payload: </w:t>
-      </w:r>
-      <w:proofErr w:type="spellStart"/>
-      <w:r>
-        <w:t>json</w:t>
-      </w:r>
-      <w:proofErr w:type="spellEnd"/>
-      <w:r>
-        <w:t xml:space="preserve">: </w:t>
-      </w:r>
-      <w:proofErr w:type="gramStart"/>
-      <w:r>
-        <w:rPr>
-          <w:rStyle w:val="a8"/>
-        </w:rPr>
-        <w:t>{ }</w:t>
-      </w:r>
-      <w:proofErr w:type="gramEnd"/>
-    </w:p>
-    <w:p>
-      <w:pPr>
-        <w:rPr>
-          <w:rStyle w:val="a8"/>
-        </w:rPr>
-      </w:pPr>
-      <w:r>
-        <w:t xml:space="preserve">Response: </w:t>
-      </w:r>
-      <w:proofErr w:type="spellStart"/>
-      <w:r>
-        <w:t>json</w:t>
-      </w:r>
-      <w:proofErr w:type="spellEnd"/>
-      <w:r>
-        <w:t>:</w:t>
-      </w:r>
-      <w:r>
-        <w:rPr>
-          <w:rStyle w:val="a8"/>
-        </w:rPr>
-        <w:t xml:space="preserve"> </w:t>
-      </w:r>
-      <w:r>
-        <w:rPr>
-          <w:rStyle w:val="a8"/>
-        </w:rPr>
-        <w:t xml:space="preserve">204: </w:t>
-      </w:r>
-      <w:r>
-        <w:rPr>
-          <w:rStyle w:val="a8"/>
-        </w:rPr>
-        <w:t>{}</w:t>
-      </w:r>
-    </w:p>
-    <w:p/>
-    <w:p>
-      <w:pPr>
-        <w:pStyle w:val="a4"/>
-      </w:pPr>
-      <w:r>
-        <w:t>Get camera config</w:t>
-      </w:r>
-    </w:p>
-    <w:p>
-      <w:r>
-        <w:t xml:space="preserve">Request: </w:t>
-      </w:r>
-    </w:p>
-    <w:p>
-      <w:pPr>
-        <w:ind w:firstLine="720"/>
-      </w:pPr>
-      <w:r>
-        <w:t xml:space="preserve">GET </w:t>
-      </w:r>
-      <w:r>
-        <w:t>/</w:t>
-      </w:r>
-      <w:proofErr w:type="spellStart"/>
-      <w:r>
-        <w:t>api</w:t>
-      </w:r>
-      <w:proofErr w:type="spellEnd"/>
-      <w:r>
-        <w:t>/</w:t>
-      </w:r>
-      <w:r>
-        <w:t>camera</w:t>
-      </w:r>
-      <w:r>
-        <w:t>s</w:t>
-      </w:r>
-      <w:r>
-        <w:t>/&lt;</w:t>
-      </w:r>
-      <w:proofErr w:type="spellStart"/>
-      <w:r>
-        <w:t>camera_</w:t>
-      </w:r>
-      <w:r>
-        <w:t>id</w:t>
-      </w:r>
-      <w:proofErr w:type="spellEnd"/>
-      <w:r>
-        <w:t>&gt;/</w:t>
-      </w:r>
-      <w:r>
-        <w:t>alert</w:t>
-      </w:r>
-      <w:r>
-        <w:t>s</w:t>
-      </w:r>
-    </w:p>
-    <w:p>
-      <w:pPr>
-        <w:ind w:firstLine="720"/>
-      </w:pPr>
-      <w:r>
-        <w:t xml:space="preserve">GET </w:t>
-      </w:r>
-      <w:r>
-        <w:t>/</w:t>
-      </w:r>
-      <w:proofErr w:type="spellStart"/>
-      <w:r>
-        <w:t>api</w:t>
-      </w:r>
-      <w:proofErr w:type="spellEnd"/>
-      <w:r>
-        <w:t>/</w:t>
-      </w:r>
-      <w:r>
-        <w:t>camera</w:t>
-      </w:r>
-      <w:r>
-        <w:t>s</w:t>
-      </w:r>
-      <w:r>
-        <w:t>/&lt;</w:t>
-      </w:r>
-      <w:proofErr w:type="spellStart"/>
-      <w:r>
-        <w:t>camera_</w:t>
-      </w:r>
-      <w:r>
-        <w:t>id</w:t>
-      </w:r>
-      <w:proofErr w:type="spellEnd"/>
-      <w:r>
-        <w:t>&gt;/alert</w:t>
-      </w:r>
-      <w:r>
-        <w:t>s</w:t>
-      </w:r>
-      <w:r>
-        <w:t>/&lt;</w:t>
-      </w:r>
-      <w:proofErr w:type="spellStart"/>
-      <w:r>
-        <w:t>alert_id</w:t>
-      </w:r>
-      <w:proofErr w:type="spellEnd"/>
-      <w:r>
-        <w:t>&gt;</w:t>
-      </w:r>
-    </w:p>
-    <w:p>
-      <w:r>
-        <w:lastRenderedPageBreak/>
-        <w:t>Response:</w:t>
-      </w:r>
-      <w:r>
-        <w:t xml:space="preserve"> </w:t>
-      </w:r>
-      <w:proofErr w:type="spellStart"/>
-      <w:r>
-        <w:t>json</w:t>
-      </w:r>
-      <w:proofErr w:type="spellEnd"/>
-      <w:r>
-        <w:t>:</w:t>
-      </w:r>
-    </w:p>
-    <w:p>
-      <w:pPr>
-        <w:rPr>
-          <w:rStyle w:val="a8"/>
-        </w:rPr>
-      </w:pPr>
-      <w:r>
-        <w:rPr>
-          <w:rStyle w:val="a8"/>
-        </w:rPr>
-        <w:t>{</w:t>
-      </w:r>
-      <w:r>
-        <w:rPr>
-          <w:rStyle w:val="a8"/>
-        </w:rPr>
-        <w:t>“alerts”: [</w:t>
-      </w:r>
-      <w:r>
-        <w:rPr>
-          <w:rStyle w:val="a8"/>
-        </w:rPr>
-        <w:t xml:space="preserve"> </w:t>
-      </w:r>
-      <w:r>
-        <w:rPr>
-          <w:rStyle w:val="a8"/>
-        </w:rPr>
-        <w:t>{</w:t>
-      </w:r>
-    </w:p>
-    <w:p>
-      <w:pPr>
-        <w:rPr>
-          <w:rStyle w:val="a8"/>
-        </w:rPr>
-      </w:pPr>
-      <w:r>
-        <w:rPr>
-          <w:rStyle w:val="a8"/>
-        </w:rPr>
-        <w:t>“id”: string,</w:t>
-      </w:r>
-    </w:p>
-    <w:p>
-      <w:pPr>
-        <w:rPr>
-          <w:rStyle w:val="a8"/>
-        </w:rPr>
-      </w:pPr>
-      <w:r>
-        <w:rPr>
-          <w:rStyle w:val="a8"/>
-        </w:rPr>
-        <w:t>"type":   "VW"|"RA"|"LD" - alert type, virtual wall | restricted area | loitering detection</w:t>
-      </w:r>
-    </w:p>
-    <w:p>
-      <w:pPr>
-        <w:rPr>
-          <w:rStyle w:val="a8"/>
-        </w:rPr>
-      </w:pPr>
-      <w:r>
-        <w:rPr>
-          <w:rStyle w:val="a8"/>
-        </w:rPr>
-        <w:t>"duration": float - seconds for LA alert, only for LA</w:t>
-      </w:r>
-    </w:p>
-    <w:p>
-      <w:pPr>
-        <w:rPr>
-          <w:rStyle w:val="a8"/>
-        </w:rPr>
-      </w:pPr>
-      <w:r>
-        <w:rPr>
-          <w:rStyle w:val="a8"/>
-        </w:rPr>
-        <w:t>"direction": "R"|"L"|"B" - only for VW, direction: right, left, both</w:t>
-      </w:r>
-    </w:p>
-    <w:p>
-      <w:pPr>
-        <w:rPr>
-          <w:rStyle w:val="a8"/>
-        </w:rPr>
-      </w:pPr>
-      <w:r>
-        <w:rPr>
-          <w:rStyle w:val="a8"/>
-        </w:rPr>
-        <w:t>"points": array of points, where point - array of floats: [x, y]</w:t>
-      </w:r>
-    </w:p>
-    <w:p>
-      <w:pPr>
-        <w:rPr>
-          <w:rStyle w:val="a8"/>
-        </w:rPr>
-      </w:pPr>
-      <w:r>
-        <w:rPr>
-          <w:rStyle w:val="a8"/>
-        </w:rPr>
-        <w:t>}</w:t>
-      </w:r>
-      <w:r>
-        <w:rPr>
-          <w:rStyle w:val="a8"/>
-        </w:rPr>
-        <w:t>,</w:t>
-      </w:r>
-      <w:r>
-        <w:rPr>
-          <w:rStyle w:val="a8"/>
-        </w:rPr>
-        <w:t xml:space="preserve"> </w:t>
-      </w:r>
-      <w:r>
-        <w:rPr>
-          <w:rStyle w:val="a8"/>
-        </w:rPr>
-        <w:t xml:space="preserve">… </w:t>
-      </w:r>
-      <w:r>
-        <w:rPr>
-          <w:rStyle w:val="a8"/>
-        </w:rPr>
-        <w:t>]</w:t>
-      </w:r>
-      <w:r>
-        <w:rPr>
-          <w:rStyle w:val="a8"/>
-        </w:rPr>
-        <w:t>}</w:t>
-      </w:r>
-    </w:p>
-    <w:p>
-      <w:pPr>
-        <w:pStyle w:val="a4"/>
-      </w:pPr>
-    </w:p>
-    <w:p>
-      <w:pPr>
-        <w:pStyle w:val="a4"/>
-      </w:pPr>
-      <w:r>
-        <w:t>Put camera config</w:t>
-      </w:r>
-    </w:p>
-    <w:p>
-      <w:r>
-        <w:t xml:space="preserve">Request: </w:t>
-      </w:r>
-    </w:p>
-    <w:p>
-      <w:pPr>
-        <w:ind w:firstLine="720"/>
-      </w:pPr>
-      <w:r>
-        <w:t xml:space="preserve">PUT </w:t>
-      </w:r>
-      <w:r>
-        <w:t>/</w:t>
-      </w:r>
-      <w:proofErr w:type="spellStart"/>
-      <w:r>
-        <w:t>api</w:t>
-      </w:r>
-      <w:proofErr w:type="spellEnd"/>
-      <w:r>
-        <w:t>/</w:t>
-      </w:r>
-      <w:r>
-        <w:t>camera</w:t>
-      </w:r>
-      <w:r>
-        <w:t>s</w:t>
-      </w:r>
-      <w:r>
-        <w:t>/&lt;</w:t>
-      </w:r>
-      <w:proofErr w:type="spellStart"/>
-      <w:r>
-        <w:t>camera_id</w:t>
-      </w:r>
-      <w:proofErr w:type="spellEnd"/>
-      <w:r>
-        <w:t>&gt;/alert</w:t>
-      </w:r>
-      <w:r>
-        <w:t>s</w:t>
-      </w:r>
-      <w:r>
-        <w:t>/&lt;</w:t>
-      </w:r>
-      <w:proofErr w:type="spellStart"/>
-      <w:r>
-        <w:t>alert_id</w:t>
-      </w:r>
-      <w:proofErr w:type="spellEnd"/>
-      <w:r>
-        <w:t>&gt;</w:t>
-      </w:r>
-    </w:p>
-    <w:p>
-      <w:pPr>
-        <w:ind w:firstLine="720"/>
-      </w:pPr>
-      <w:r>
-        <w:t>POST</w:t>
-      </w:r>
-      <w:r>
-        <w:t xml:space="preserve"> </w:t>
-      </w:r>
-      <w:r>
-        <w:t>/</w:t>
-      </w:r>
-      <w:proofErr w:type="spellStart"/>
-      <w:r>
-        <w:t>api</w:t>
-      </w:r>
-      <w:proofErr w:type="spellEnd"/>
-      <w:r>
-        <w:t>/</w:t>
-      </w:r>
-      <w:r>
-        <w:t>camera</w:t>
-      </w:r>
-      <w:r>
-        <w:t>s</w:t>
-      </w:r>
-      <w:r>
-        <w:t>/&lt;</w:t>
-      </w:r>
-      <w:proofErr w:type="spellStart"/>
-      <w:r>
-        <w:t>camera_id</w:t>
-      </w:r>
-      <w:proofErr w:type="spellEnd"/>
-      <w:r>
-        <w:t>&gt;/alert</w:t>
-      </w:r>
-      <w:r>
-        <w:t>s</w:t>
-      </w:r>
-    </w:p>
-    <w:p>
-      <w:r>
-        <w:t xml:space="preserve">Payload: </w:t>
-      </w:r>
-      <w:proofErr w:type="spellStart"/>
-      <w:r>
-        <w:t>json</w:t>
-      </w:r>
-      <w:proofErr w:type="spellEnd"/>
-      <w:r>
-        <w:t xml:space="preserve">: </w:t>
-      </w:r>
-    </w:p>
-    <w:p>
-      <w:pPr>
-        <w:rPr>
-          <w:rStyle w:val="a8"/>
-        </w:rPr>
-      </w:pPr>
-      <w:r>
-        <w:rPr>
-          <w:rStyle w:val="a8"/>
-        </w:rPr>
-        <w:t>{"alert": {</w:t>
-      </w:r>
-    </w:p>
-    <w:p>
-      <w:pPr>
-        <w:rPr>
-          <w:rStyle w:val="a8"/>
-        </w:rPr>
-      </w:pPr>
-      <w:r>
-        <w:rPr>
-          <w:rStyle w:val="a8"/>
-        </w:rPr>
-        <w:t>"type":   "VW"|"RA"|"LD" - alert type, virtual wall | restricted area | loitering detection</w:t>
-      </w:r>
-    </w:p>
-    <w:p>
-      <w:pPr>
-        <w:rPr>
-          <w:rStyle w:val="a8"/>
-        </w:rPr>
-      </w:pPr>
-      <w:r>
-        <w:rPr>
-          <w:rStyle w:val="a8"/>
-        </w:rPr>
-        <w:t>"duration": float - seconds for LA alert, only for LA</w:t>
-      </w:r>
-    </w:p>
-    <w:p>
-      <w:pPr>
-        <w:rPr>
-          <w:rStyle w:val="a8"/>
-        </w:rPr>
-      </w:pPr>
-      <w:r>
-        <w:rPr>
-          <w:rStyle w:val="a8"/>
-        </w:rPr>
-        <w:t>"direction": "R"|"L"|"B" - only for VW, direction: right, left, both</w:t>
-      </w:r>
-    </w:p>
-    <w:p>
-      <w:pPr>
-        <w:rPr>
-          <w:rStyle w:val="a8"/>
-        </w:rPr>
-      </w:pPr>
-      <w:r>
-        <w:rPr>
-          <w:rStyle w:val="a8"/>
-        </w:rPr>
-        <w:t>"points": array of points, where point - array of floats: [x, y]</w:t>
-      </w:r>
-    </w:p>
-    <w:p>
-      <w:pPr>
-        <w:rPr>
-          <w:rStyle w:val="a8"/>
-        </w:rPr>
-      </w:pPr>
-      <w:r>
-        <w:rPr>
-          <w:rStyle w:val="a8"/>
-        </w:rPr>
-        <w:t>}}</w:t>
-      </w:r>
-    </w:p>
-    <w:p>
-      <w:pPr>
-        <w:ind w:firstLine="720"/>
-      </w:pPr>
     </w:p>
     <w:p>
       <w:pPr>
@@ -1658,22 +1913,80 @@
         </w:rPr>
       </w:pPr>
       <w:r>
+        <w:lastRenderedPageBreak/>
         <w:t xml:space="preserve">Response: </w:t>
       </w:r>
-      <w:proofErr w:type="spellStart"/>
-      <w:r>
-        <w:t>json</w:t>
-      </w:r>
-      <w:proofErr w:type="spellEnd"/>
-      <w:r>
-        <w:t xml:space="preserve">: </w:t>
-      </w:r>
-      <w:r>
+      <w:r>
+        <w:tab/>
+      </w:r>
+      <w:r>
+        <w:t>204</w:t>
+      </w:r>
+    </w:p>
+    <w:p>
+      <w:r>
+        <w:t xml:space="preserve">Request: </w:t>
+      </w:r>
+      <w:r>
+        <w:tab/>
+      </w:r>
+      <w:r>
+        <w:t>POST /</w:t>
+      </w:r>
+      <w:proofErr w:type="spellStart"/>
+      <w:r>
+        <w:t>api</w:t>
+      </w:r>
+      <w:proofErr w:type="spellEnd"/>
+      <w:r>
+        <w:t>/cameras/&lt;</w:t>
+      </w:r>
+      <w:proofErr w:type="spellStart"/>
+      <w:r>
+        <w:t>camera_id</w:t>
+      </w:r>
+      <w:proofErr w:type="spellEnd"/>
+      <w:r>
+        <w:t>&gt;/alerts</w:t>
+      </w:r>
+    </w:p>
+    <w:p>
+      <w:pPr>
         <w:rPr>
           <w:rStyle w:val="a8"/>
           <w:i w:val="0"/>
           <w:iCs w:val="0"/>
         </w:rPr>
+      </w:pPr>
+      <w:r>
+        <w:t xml:space="preserve">Response: </w:t>
+      </w:r>
+      <w:r>
+        <w:tab/>
+      </w:r>
+      <w:r>
+        <w:t>20</w:t>
+      </w:r>
+      <w:r>
+        <w:t>1</w:t>
+      </w:r>
+      <w:r>
+        <w:t xml:space="preserve">, </w:t>
+      </w:r>
+      <w:proofErr w:type="spellStart"/>
+      <w:r>
+        <w:t>json</w:t>
+      </w:r>
+      <w:proofErr w:type="spellEnd"/>
+      <w:r>
+        <w:t xml:space="preserve">: </w:t>
+      </w:r>
+      <w:r>
+        <w:rPr>
+          <w:rStyle w:val="a8"/>
+          <w:i w:val="0"/>
+          <w:iCs w:val="0"/>
+        </w:rPr>
         <w:t>{“alert”: {“id: string”}}</w:t>
       </w:r>
     </w:p>
@@ -1761,6 +2074,14 @@
       </w:r>
       <w:r>
         <w:t>s</w:t>
+      </w:r>
+    </w:p>
+    <w:p>
+      <w:r>
+        <w:t>Response:</w:t>
+      </w:r>
+      <w:r>
+        <w:t xml:space="preserve"> 204</w:t>
       </w:r>
     </w:p>
     <w:p>

--- a/documentation/bvc_api.docx
+++ b/documentation/bvc_api.docx
@@ -644,6 +644,30 @@
       <w:pPr>
         <w:ind w:firstLine="720"/>
       </w:pPr>
+      <w:r>
+        <w:t>GET /</w:t>
+      </w:r>
+      <w:proofErr w:type="spellStart"/>
+      <w:r>
+        <w:t>api</w:t>
+      </w:r>
+      <w:proofErr w:type="spellEnd"/>
+      <w:r>
+        <w:t>/camera/&lt;</w:t>
+      </w:r>
+      <w:proofErr w:type="spellStart"/>
+      <w:r>
+        <w:t>camera_id</w:t>
+      </w:r>
+      <w:proofErr w:type="spellEnd"/>
+      <w:r>
+        <w:t>&gt;</w:t>
+      </w:r>
+    </w:p>
+    <w:p>
+      <w:pPr>
+        <w:ind w:firstLine="720"/>
+      </w:pPr>
       <w:proofErr w:type="spellStart"/>
       <w:r>
         <w:t>Jwt</w:t>
@@ -853,6 +877,38 @@
         <w:rPr>
           <w:rStyle w:val="a8"/>
         </w:rPr>
+        <w:t>,</w:t>
+      </w:r>
+      <w:r>
+        <w:rPr>
+          <w:rStyle w:val="a8"/>
+        </w:rPr>
+        <w:t xml:space="preserve"> “</w:t>
+      </w:r>
+      <w:proofErr w:type="spellStart"/>
+      <w:r>
+        <w:rPr>
+          <w:rStyle w:val="a8"/>
+        </w:rPr>
+        <w:t>connectedOnce</w:t>
+      </w:r>
+      <w:proofErr w:type="spellEnd"/>
+      <w:r>
+        <w:rPr>
+          <w:rStyle w:val="a8"/>
+        </w:rPr>
+        <w:t xml:space="preserve">”: </w:t>
+      </w:r>
+      <w:r>
+        <w:rPr>
+          <w:rStyle w:val="a8"/>
+        </w:rPr>
+        <w:t>bool</w:t>
+      </w:r>
+      <w:r>
+        <w:rPr>
+          <w:rStyle w:val="a8"/>
+        </w:rPr>
         <w:t>}}</w:t>
       </w:r>
     </w:p>
@@ -1174,8 +1230,6 @@
         </w:rPr>
         <w:t>}</w:t>
       </w:r>
-      <w:bookmarkStart w:id="0" w:name="_GoBack"/>
-      <w:bookmarkEnd w:id="0"/>
     </w:p>
     <w:p>
       <w:pPr>
@@ -1265,6 +1319,7 @@
         </w:rPr>
       </w:pPr>
       <w:r>
+        <w:lastRenderedPageBreak/>
         <w:t xml:space="preserve">Payload: </w:t>
       </w:r>
       <w:proofErr w:type="spellStart"/>
@@ -1365,512 +1420,512 @@
         </w:rPr>
       </w:pPr>
       <w:r>
+        <w:t xml:space="preserve">Response: </w:t>
+      </w:r>
+      <w:r>
+        <w:t>20</w:t>
+      </w:r>
+      <w:r>
+        <w:t>4</w:t>
+      </w:r>
+      <w:r>
+        <w:t xml:space="preserve">, </w:t>
+      </w:r>
+      <w:proofErr w:type="spellStart"/>
+      <w:r>
+        <w:t>json</w:t>
+      </w:r>
+      <w:proofErr w:type="spellEnd"/>
+      <w:r>
+        <w:t>:</w:t>
+      </w:r>
+      <w:r>
+        <w:rPr>
+          <w:rStyle w:val="a8"/>
+        </w:rPr>
+        <w:t xml:space="preserve"> {}</w:t>
+      </w:r>
+    </w:p>
+    <w:p>
+      <w:pPr>
+        <w:pStyle w:val="a4"/>
+      </w:pPr>
+    </w:p>
+    <w:p>
+      <w:pPr>
+        <w:pStyle w:val="a4"/>
+      </w:pPr>
+      <w:r>
+        <w:t>Delete cameras</w:t>
+      </w:r>
+    </w:p>
+    <w:p>
+      <w:r>
+        <w:t>Request: DELETE</w:t>
+      </w:r>
+      <w:r>
+        <w:t xml:space="preserve"> </w:t>
+      </w:r>
+      <w:r>
+        <w:t>/</w:t>
+      </w:r>
+      <w:proofErr w:type="spellStart"/>
+      <w:r>
+        <w:t>api</w:t>
+      </w:r>
+      <w:proofErr w:type="spellEnd"/>
+      <w:r>
+        <w:t>/cameras/&lt;</w:t>
+      </w:r>
+      <w:proofErr w:type="spellStart"/>
+      <w:r>
+        <w:t>camera_id</w:t>
+      </w:r>
+      <w:proofErr w:type="spellEnd"/>
+      <w:r>
+        <w:t>&gt;</w:t>
+      </w:r>
+    </w:p>
+    <w:p>
+      <w:proofErr w:type="spellStart"/>
+      <w:r>
+        <w:t>jwt</w:t>
+      </w:r>
+      <w:proofErr w:type="spellEnd"/>
+      <w:r>
+        <w:t xml:space="preserve"> required</w:t>
+      </w:r>
+    </w:p>
+    <w:p>
+      <w:pPr>
+        <w:rPr>
+          <w:rStyle w:val="a8"/>
+        </w:rPr>
+      </w:pPr>
+      <w:r>
+        <w:t xml:space="preserve">Payload: </w:t>
+      </w:r>
+      <w:proofErr w:type="spellStart"/>
+      <w:r>
+        <w:t>json</w:t>
+      </w:r>
+      <w:proofErr w:type="spellEnd"/>
+      <w:r>
+        <w:t xml:space="preserve">: </w:t>
+      </w:r>
+      <w:proofErr w:type="gramStart"/>
+      <w:r>
+        <w:rPr>
+          <w:rStyle w:val="a8"/>
+        </w:rPr>
+        <w:t>{ }</w:t>
+      </w:r>
+      <w:proofErr w:type="gramEnd"/>
+    </w:p>
+    <w:p>
+      <w:pPr>
+        <w:rPr>
+          <w:rStyle w:val="a8"/>
+        </w:rPr>
+      </w:pPr>
+      <w:r>
+        <w:t xml:space="preserve">Response: </w:t>
+      </w:r>
+      <w:r>
+        <w:t xml:space="preserve">204, </w:t>
+      </w:r>
+      <w:proofErr w:type="spellStart"/>
+      <w:r>
+        <w:t>json</w:t>
+      </w:r>
+      <w:proofErr w:type="spellEnd"/>
+      <w:r>
+        <w:t>:</w:t>
+      </w:r>
+      <w:r>
+        <w:t xml:space="preserve"> </w:t>
+      </w:r>
+      <w:r>
+        <w:rPr>
+          <w:rStyle w:val="a8"/>
+        </w:rPr>
+        <w:t>{}</w:t>
+      </w:r>
+    </w:p>
+    <w:p/>
+    <w:p>
+      <w:pPr>
+        <w:pStyle w:val="a4"/>
+      </w:pPr>
+      <w:r>
+        <w:t>Get camera config</w:t>
+      </w:r>
+    </w:p>
+    <w:p>
+      <w:r>
+        <w:t xml:space="preserve">Request: </w:t>
+      </w:r>
+    </w:p>
+    <w:p>
+      <w:pPr>
+        <w:ind w:firstLine="720"/>
+      </w:pPr>
+      <w:r>
+        <w:t xml:space="preserve">GET </w:t>
+      </w:r>
+      <w:r>
+        <w:t>/</w:t>
+      </w:r>
+      <w:proofErr w:type="spellStart"/>
+      <w:r>
+        <w:t>api</w:t>
+      </w:r>
+      <w:proofErr w:type="spellEnd"/>
+      <w:r>
+        <w:t>/</w:t>
+      </w:r>
+      <w:r>
+        <w:t>camera</w:t>
+      </w:r>
+      <w:r>
+        <w:t>s</w:t>
+      </w:r>
+      <w:r>
+        <w:t>/&lt;</w:t>
+      </w:r>
+      <w:proofErr w:type="spellStart"/>
+      <w:r>
+        <w:t>camera_</w:t>
+      </w:r>
+      <w:r>
+        <w:t>id</w:t>
+      </w:r>
+      <w:proofErr w:type="spellEnd"/>
+      <w:r>
+        <w:t>&gt;/</w:t>
+      </w:r>
+      <w:r>
+        <w:t>alert</w:t>
+      </w:r>
+      <w:r>
+        <w:t>s</w:t>
+      </w:r>
+    </w:p>
+    <w:p>
+      <w:pPr>
+        <w:ind w:firstLine="720"/>
+      </w:pPr>
+      <w:r>
+        <w:t xml:space="preserve">GET </w:t>
+      </w:r>
+      <w:r>
+        <w:t>/</w:t>
+      </w:r>
+      <w:proofErr w:type="spellStart"/>
+      <w:r>
+        <w:t>api</w:t>
+      </w:r>
+      <w:proofErr w:type="spellEnd"/>
+      <w:r>
+        <w:t>/</w:t>
+      </w:r>
+      <w:r>
+        <w:t>camera</w:t>
+      </w:r>
+      <w:r>
+        <w:t>s</w:t>
+      </w:r>
+      <w:r>
+        <w:t>/&lt;</w:t>
+      </w:r>
+      <w:proofErr w:type="spellStart"/>
+      <w:r>
+        <w:t>camera_</w:t>
+      </w:r>
+      <w:r>
+        <w:t>id</w:t>
+      </w:r>
+      <w:proofErr w:type="spellEnd"/>
+      <w:r>
+        <w:t>&gt;/alert</w:t>
+      </w:r>
+      <w:r>
+        <w:t>s</w:t>
+      </w:r>
+      <w:r>
+        <w:t>/&lt;</w:t>
+      </w:r>
+      <w:proofErr w:type="spellStart"/>
+      <w:r>
+        <w:t>alert_id</w:t>
+      </w:r>
+      <w:proofErr w:type="spellEnd"/>
+      <w:r>
+        <w:t>&gt;</w:t>
+      </w:r>
+    </w:p>
+    <w:p>
+      <w:r>
+        <w:t>Response:</w:t>
+      </w:r>
+      <w:r>
+        <w:t xml:space="preserve"> </w:t>
+      </w:r>
+      <w:proofErr w:type="spellStart"/>
+      <w:r>
+        <w:t>json</w:t>
+      </w:r>
+      <w:proofErr w:type="spellEnd"/>
+      <w:r>
+        <w:t>:</w:t>
+      </w:r>
+    </w:p>
+    <w:p>
+      <w:pPr>
+        <w:rPr>
+          <w:rStyle w:val="a8"/>
+        </w:rPr>
+      </w:pPr>
+      <w:r>
+        <w:rPr>
+          <w:rStyle w:val="a8"/>
+        </w:rPr>
+        <w:t>{</w:t>
+      </w:r>
+      <w:r>
+        <w:rPr>
+          <w:rStyle w:val="a8"/>
+        </w:rPr>
+        <w:t>“alerts”: [</w:t>
+      </w:r>
+      <w:r>
+        <w:rPr>
+          <w:rStyle w:val="a8"/>
+        </w:rPr>
+        <w:t xml:space="preserve"> </w:t>
+      </w:r>
+      <w:r>
+        <w:rPr>
+          <w:rStyle w:val="a8"/>
+        </w:rPr>
+        <w:t>{</w:t>
+      </w:r>
+    </w:p>
+    <w:p>
+      <w:pPr>
+        <w:rPr>
+          <w:rStyle w:val="a8"/>
+        </w:rPr>
+      </w:pPr>
+      <w:r>
+        <w:rPr>
+          <w:rStyle w:val="a8"/>
+        </w:rPr>
+        <w:t>“id”: string,</w:t>
+      </w:r>
+    </w:p>
+    <w:p>
+      <w:pPr>
+        <w:rPr>
+          <w:rStyle w:val="a8"/>
+        </w:rPr>
+      </w:pPr>
+      <w:r>
+        <w:rPr>
+          <w:rStyle w:val="a8"/>
+        </w:rPr>
+        <w:t>"type":   "VW"|"RA"|"LD" - alert type, virtual wall | restricted area | loitering detection</w:t>
+      </w:r>
+    </w:p>
+    <w:p>
+      <w:pPr>
+        <w:rPr>
+          <w:rStyle w:val="a8"/>
+        </w:rPr>
+      </w:pPr>
+      <w:r>
+        <w:rPr>
+          <w:rStyle w:val="a8"/>
+        </w:rPr>
+        <w:t>"duration": float - seconds for LA alert, only for LA</w:t>
+      </w:r>
+    </w:p>
+    <w:p>
+      <w:pPr>
+        <w:rPr>
+          <w:rStyle w:val="a8"/>
+        </w:rPr>
+      </w:pPr>
+      <w:r>
+        <w:rPr>
+          <w:rStyle w:val="a8"/>
+        </w:rPr>
+        <w:t>"direction": "R"|"L"|"B" - only for VW, direction: right, left, both</w:t>
+      </w:r>
+    </w:p>
+    <w:p>
+      <w:pPr>
+        <w:rPr>
+          <w:rStyle w:val="a8"/>
+        </w:rPr>
+      </w:pPr>
+      <w:r>
+        <w:rPr>
+          <w:rStyle w:val="a8"/>
+        </w:rPr>
+        <w:t>"points": array of points, where point - array of floats: [x, y]</w:t>
+      </w:r>
+    </w:p>
+    <w:p>
+      <w:pPr>
+        <w:rPr>
+          <w:rStyle w:val="a8"/>
+        </w:rPr>
+      </w:pPr>
+      <w:r>
+        <w:rPr>
+          <w:rStyle w:val="a8"/>
+        </w:rPr>
+        <w:t>}</w:t>
+      </w:r>
+      <w:r>
+        <w:rPr>
+          <w:rStyle w:val="a8"/>
+        </w:rPr>
+        <w:t>,</w:t>
+      </w:r>
+      <w:r>
+        <w:rPr>
+          <w:rStyle w:val="a8"/>
+        </w:rPr>
+        <w:t xml:space="preserve"> </w:t>
+      </w:r>
+      <w:r>
+        <w:rPr>
+          <w:rStyle w:val="a8"/>
+        </w:rPr>
+        <w:t xml:space="preserve">… </w:t>
+      </w:r>
+      <w:r>
+        <w:rPr>
+          <w:rStyle w:val="a8"/>
+        </w:rPr>
+        <w:t>]</w:t>
+      </w:r>
+      <w:r>
+        <w:rPr>
+          <w:rStyle w:val="a8"/>
+        </w:rPr>
+        <w:t>}</w:t>
+      </w:r>
+    </w:p>
+    <w:p>
+      <w:pPr>
+        <w:pStyle w:val="a4"/>
+      </w:pPr>
+    </w:p>
+    <w:p>
+      <w:pPr>
+        <w:pStyle w:val="a4"/>
+      </w:pPr>
+      <w:r>
+        <w:t>Put camera config</w:t>
+      </w:r>
+    </w:p>
+    <w:p>
+      <w:r>
+        <w:t xml:space="preserve">Payload: </w:t>
+      </w:r>
+      <w:proofErr w:type="spellStart"/>
+      <w:r>
+        <w:t>json</w:t>
+      </w:r>
+      <w:proofErr w:type="spellEnd"/>
+      <w:r>
+        <w:t xml:space="preserve">: </w:t>
+      </w:r>
+    </w:p>
+    <w:p>
+      <w:pPr>
+        <w:rPr>
+          <w:rStyle w:val="a8"/>
+        </w:rPr>
+      </w:pPr>
+      <w:r>
+        <w:rPr>
+          <w:rStyle w:val="a8"/>
+        </w:rPr>
+        <w:t>{"alert": {</w:t>
+      </w:r>
+    </w:p>
+    <w:p>
+      <w:pPr>
+        <w:rPr>
+          <w:rStyle w:val="a8"/>
+        </w:rPr>
+      </w:pPr>
+      <w:r>
+        <w:rPr>
+          <w:rStyle w:val="a8"/>
+        </w:rPr>
+        <w:t>"type":   "VW"|"RA"|"LD" - alert type, virtual wall | restricted area | loitering detection</w:t>
+      </w:r>
+    </w:p>
+    <w:p>
+      <w:pPr>
+        <w:rPr>
+          <w:rStyle w:val="a8"/>
+        </w:rPr>
+      </w:pPr>
+      <w:r>
+        <w:rPr>
+          <w:rStyle w:val="a8"/>
+        </w:rPr>
+        <w:t>"duration": float - seconds for LA alert, only for LA</w:t>
+      </w:r>
+    </w:p>
+    <w:p>
+      <w:pPr>
+        <w:rPr>
+          <w:rStyle w:val="a8"/>
+        </w:rPr>
+      </w:pPr>
+      <w:r>
+        <w:rPr>
+          <w:rStyle w:val="a8"/>
+        </w:rPr>
+        <w:t>"direction": "R"|"L"|"B" - only for VW, direction: right, left, both</w:t>
+      </w:r>
+    </w:p>
+    <w:p>
+      <w:pPr>
+        <w:rPr>
+          <w:rStyle w:val="a8"/>
+        </w:rPr>
+      </w:pPr>
+      <w:r>
+        <w:rPr>
+          <w:rStyle w:val="a8"/>
+        </w:rPr>
+        <w:t>"points": array of points, where point - array of floats: [x, y]</w:t>
+      </w:r>
+    </w:p>
+    <w:p>
+      <w:pPr>
+        <w:rPr>
+          <w:rStyle w:val="a8"/>
+        </w:rPr>
+      </w:pPr>
+      <w:r>
+        <w:rPr>
+          <w:rStyle w:val="a8"/>
+        </w:rPr>
+        <w:t>}}</w:t>
+      </w:r>
+    </w:p>
+    <w:p>
+      <w:r>
         <w:lastRenderedPageBreak/>
-        <w:t xml:space="preserve">Response: </w:t>
-      </w:r>
-      <w:r>
-        <w:t>20</w:t>
-      </w:r>
-      <w:r>
-        <w:t>4</w:t>
-      </w:r>
-      <w:r>
-        <w:t xml:space="preserve">, </w:t>
-      </w:r>
-      <w:proofErr w:type="spellStart"/>
-      <w:r>
-        <w:t>json</w:t>
-      </w:r>
-      <w:proofErr w:type="spellEnd"/>
-      <w:r>
-        <w:t>:</w:t>
-      </w:r>
-      <w:r>
-        <w:rPr>
-          <w:rStyle w:val="a8"/>
-        </w:rPr>
-        <w:t xml:space="preserve"> {}</w:t>
-      </w:r>
-    </w:p>
-    <w:p>
-      <w:pPr>
-        <w:pStyle w:val="a4"/>
-      </w:pPr>
-    </w:p>
-    <w:p>
-      <w:pPr>
-        <w:pStyle w:val="a4"/>
-      </w:pPr>
-      <w:r>
-        <w:t>Delete cameras</w:t>
-      </w:r>
-    </w:p>
-    <w:p>
-      <w:r>
-        <w:t>Request: DELETE</w:t>
-      </w:r>
-      <w:r>
-        <w:t xml:space="preserve"> </w:t>
-      </w:r>
-      <w:r>
-        <w:t>/</w:t>
-      </w:r>
-      <w:proofErr w:type="spellStart"/>
-      <w:r>
-        <w:t>api</w:t>
-      </w:r>
-      <w:proofErr w:type="spellEnd"/>
-      <w:r>
-        <w:t>/cameras/&lt;</w:t>
-      </w:r>
-      <w:proofErr w:type="spellStart"/>
-      <w:r>
-        <w:t>camera_id</w:t>
-      </w:r>
-      <w:proofErr w:type="spellEnd"/>
-      <w:r>
-        <w:t>&gt;</w:t>
-      </w:r>
-    </w:p>
-    <w:p>
-      <w:proofErr w:type="spellStart"/>
-      <w:r>
-        <w:t>jwt</w:t>
-      </w:r>
-      <w:proofErr w:type="spellEnd"/>
-      <w:r>
-        <w:t xml:space="preserve"> required</w:t>
-      </w:r>
-    </w:p>
-    <w:p>
-      <w:pPr>
-        <w:rPr>
-          <w:rStyle w:val="a8"/>
-        </w:rPr>
-      </w:pPr>
-      <w:r>
-        <w:t xml:space="preserve">Payload: </w:t>
-      </w:r>
-      <w:proofErr w:type="spellStart"/>
-      <w:r>
-        <w:t>json</w:t>
-      </w:r>
-      <w:proofErr w:type="spellEnd"/>
-      <w:r>
-        <w:t xml:space="preserve">: </w:t>
-      </w:r>
-      <w:proofErr w:type="gramStart"/>
-      <w:r>
-        <w:rPr>
-          <w:rStyle w:val="a8"/>
-        </w:rPr>
-        <w:t>{ }</w:t>
-      </w:r>
-      <w:proofErr w:type="gramEnd"/>
-    </w:p>
-    <w:p>
-      <w:pPr>
-        <w:rPr>
-          <w:rStyle w:val="a8"/>
-        </w:rPr>
-      </w:pPr>
-      <w:r>
-        <w:t xml:space="preserve">Response: </w:t>
-      </w:r>
-      <w:r>
-        <w:t xml:space="preserve">204, </w:t>
-      </w:r>
-      <w:proofErr w:type="spellStart"/>
-      <w:r>
-        <w:t>json</w:t>
-      </w:r>
-      <w:proofErr w:type="spellEnd"/>
-      <w:r>
-        <w:t>:</w:t>
-      </w:r>
-      <w:r>
-        <w:t xml:space="preserve"> </w:t>
-      </w:r>
-      <w:r>
-        <w:rPr>
-          <w:rStyle w:val="a8"/>
-        </w:rPr>
-        <w:t>{}</w:t>
-      </w:r>
-    </w:p>
-    <w:p/>
-    <w:p>
-      <w:pPr>
-        <w:pStyle w:val="a4"/>
-      </w:pPr>
-      <w:r>
-        <w:t>Get camera config</w:t>
-      </w:r>
-    </w:p>
-    <w:p>
-      <w:r>
-        <w:t xml:space="preserve">Request: </w:t>
-      </w:r>
-    </w:p>
-    <w:p>
-      <w:pPr>
-        <w:ind w:firstLine="720"/>
-      </w:pPr>
-      <w:r>
-        <w:t xml:space="preserve">GET </w:t>
-      </w:r>
-      <w:r>
-        <w:t>/</w:t>
-      </w:r>
-      <w:proofErr w:type="spellStart"/>
-      <w:r>
-        <w:t>api</w:t>
-      </w:r>
-      <w:proofErr w:type="spellEnd"/>
-      <w:r>
-        <w:t>/</w:t>
-      </w:r>
-      <w:r>
-        <w:t>camera</w:t>
-      </w:r>
-      <w:r>
-        <w:t>s</w:t>
-      </w:r>
-      <w:r>
-        <w:t>/&lt;</w:t>
-      </w:r>
-      <w:proofErr w:type="spellStart"/>
-      <w:r>
-        <w:t>camera_</w:t>
-      </w:r>
-      <w:r>
-        <w:t>id</w:t>
-      </w:r>
-      <w:proofErr w:type="spellEnd"/>
-      <w:r>
-        <w:t>&gt;/</w:t>
-      </w:r>
-      <w:r>
-        <w:t>alert</w:t>
-      </w:r>
-      <w:r>
-        <w:t>s</w:t>
-      </w:r>
-    </w:p>
-    <w:p>
-      <w:pPr>
-        <w:ind w:firstLine="720"/>
-      </w:pPr>
-      <w:r>
-        <w:t xml:space="preserve">GET </w:t>
-      </w:r>
-      <w:r>
-        <w:t>/</w:t>
-      </w:r>
-      <w:proofErr w:type="spellStart"/>
-      <w:r>
-        <w:t>api</w:t>
-      </w:r>
-      <w:proofErr w:type="spellEnd"/>
-      <w:r>
-        <w:t>/</w:t>
-      </w:r>
-      <w:r>
-        <w:t>camera</w:t>
-      </w:r>
-      <w:r>
-        <w:t>s</w:t>
-      </w:r>
-      <w:r>
-        <w:t>/&lt;</w:t>
-      </w:r>
-      <w:proofErr w:type="spellStart"/>
-      <w:r>
-        <w:t>camera_</w:t>
-      </w:r>
-      <w:r>
-        <w:t>id</w:t>
-      </w:r>
-      <w:proofErr w:type="spellEnd"/>
-      <w:r>
-        <w:t>&gt;/alert</w:t>
-      </w:r>
-      <w:r>
-        <w:t>s</w:t>
-      </w:r>
-      <w:r>
-        <w:t>/&lt;</w:t>
-      </w:r>
-      <w:proofErr w:type="spellStart"/>
-      <w:r>
-        <w:t>alert_id</w:t>
-      </w:r>
-      <w:proofErr w:type="spellEnd"/>
-      <w:r>
-        <w:t>&gt;</w:t>
-      </w:r>
-    </w:p>
-    <w:p>
-      <w:r>
-        <w:t>Response:</w:t>
-      </w:r>
-      <w:r>
-        <w:t xml:space="preserve"> </w:t>
-      </w:r>
-      <w:proofErr w:type="spellStart"/>
-      <w:r>
-        <w:t>json</w:t>
-      </w:r>
-      <w:proofErr w:type="spellEnd"/>
-      <w:r>
-        <w:t>:</w:t>
-      </w:r>
-    </w:p>
-    <w:p>
-      <w:pPr>
-        <w:rPr>
-          <w:rStyle w:val="a8"/>
-        </w:rPr>
-      </w:pPr>
-      <w:r>
-        <w:rPr>
-          <w:rStyle w:val="a8"/>
-        </w:rPr>
-        <w:t>{</w:t>
-      </w:r>
-      <w:r>
-        <w:rPr>
-          <w:rStyle w:val="a8"/>
-        </w:rPr>
-        <w:t>“alerts”: [</w:t>
-      </w:r>
-      <w:r>
-        <w:rPr>
-          <w:rStyle w:val="a8"/>
-        </w:rPr>
-        <w:t xml:space="preserve"> </w:t>
-      </w:r>
-      <w:r>
-        <w:rPr>
-          <w:rStyle w:val="a8"/>
-        </w:rPr>
-        <w:t>{</w:t>
-      </w:r>
-    </w:p>
-    <w:p>
-      <w:pPr>
-        <w:rPr>
-          <w:rStyle w:val="a8"/>
-        </w:rPr>
-      </w:pPr>
-      <w:r>
-        <w:rPr>
-          <w:rStyle w:val="a8"/>
-        </w:rPr>
-        <w:t>“id”: string,</w:t>
-      </w:r>
-    </w:p>
-    <w:p>
-      <w:pPr>
-        <w:rPr>
-          <w:rStyle w:val="a8"/>
-        </w:rPr>
-      </w:pPr>
-      <w:r>
-        <w:rPr>
-          <w:rStyle w:val="a8"/>
-        </w:rPr>
-        <w:t>"type":   "VW"|"RA"|"LD" - alert type, virtual wall | restricted area | loitering detection</w:t>
-      </w:r>
-    </w:p>
-    <w:p>
-      <w:pPr>
-        <w:rPr>
-          <w:rStyle w:val="a8"/>
-        </w:rPr>
-      </w:pPr>
-      <w:r>
-        <w:rPr>
-          <w:rStyle w:val="a8"/>
-        </w:rPr>
-        <w:t>"duration": float - seconds for LA alert, only for LA</w:t>
-      </w:r>
-    </w:p>
-    <w:p>
-      <w:pPr>
-        <w:rPr>
-          <w:rStyle w:val="a8"/>
-        </w:rPr>
-      </w:pPr>
-      <w:r>
-        <w:rPr>
-          <w:rStyle w:val="a8"/>
-        </w:rPr>
-        <w:t>"direction": "R"|"L"|"B" - only for VW, direction: right, left, both</w:t>
-      </w:r>
-    </w:p>
-    <w:p>
-      <w:pPr>
-        <w:rPr>
-          <w:rStyle w:val="a8"/>
-        </w:rPr>
-      </w:pPr>
-      <w:r>
-        <w:rPr>
-          <w:rStyle w:val="a8"/>
-        </w:rPr>
-        <w:t>"points": array of points, where point - array of floats: [x, y]</w:t>
-      </w:r>
-    </w:p>
-    <w:p>
-      <w:pPr>
-        <w:rPr>
-          <w:rStyle w:val="a8"/>
-        </w:rPr>
-      </w:pPr>
-      <w:r>
-        <w:rPr>
-          <w:rStyle w:val="a8"/>
-        </w:rPr>
-        <w:t>}</w:t>
-      </w:r>
-      <w:r>
-        <w:rPr>
-          <w:rStyle w:val="a8"/>
-        </w:rPr>
-        <w:t>,</w:t>
-      </w:r>
-      <w:r>
-        <w:rPr>
-          <w:rStyle w:val="a8"/>
-        </w:rPr>
-        <w:t xml:space="preserve"> </w:t>
-      </w:r>
-      <w:r>
-        <w:rPr>
-          <w:rStyle w:val="a8"/>
-        </w:rPr>
-        <w:t xml:space="preserve">… </w:t>
-      </w:r>
-      <w:r>
-        <w:rPr>
-          <w:rStyle w:val="a8"/>
-        </w:rPr>
-        <w:t>]</w:t>
-      </w:r>
-      <w:r>
-        <w:rPr>
-          <w:rStyle w:val="a8"/>
-        </w:rPr>
-        <w:t>}</w:t>
-      </w:r>
-    </w:p>
-    <w:p>
-      <w:pPr>
-        <w:pStyle w:val="a4"/>
-      </w:pPr>
-    </w:p>
-    <w:p>
-      <w:pPr>
-        <w:pStyle w:val="a4"/>
-      </w:pPr>
-      <w:r>
-        <w:t>Put camera config</w:t>
-      </w:r>
-    </w:p>
-    <w:p>
-      <w:r>
-        <w:t xml:space="preserve">Payload: </w:t>
-      </w:r>
-      <w:proofErr w:type="spellStart"/>
-      <w:r>
-        <w:t>json</w:t>
-      </w:r>
-      <w:proofErr w:type="spellEnd"/>
-      <w:r>
-        <w:t xml:space="preserve">: </w:t>
-      </w:r>
-    </w:p>
-    <w:p>
-      <w:pPr>
-        <w:rPr>
-          <w:rStyle w:val="a8"/>
-        </w:rPr>
-      </w:pPr>
-      <w:r>
-        <w:rPr>
-          <w:rStyle w:val="a8"/>
-        </w:rPr>
-        <w:t>{"alert": {</w:t>
-      </w:r>
-    </w:p>
-    <w:p>
-      <w:pPr>
-        <w:rPr>
-          <w:rStyle w:val="a8"/>
-        </w:rPr>
-      </w:pPr>
-      <w:r>
-        <w:rPr>
-          <w:rStyle w:val="a8"/>
-        </w:rPr>
-        <w:t>"type":   "VW"|"RA"|"LD" - alert type, virtual wall | restricted area | loitering detection</w:t>
-      </w:r>
-    </w:p>
-    <w:p>
-      <w:pPr>
-        <w:rPr>
-          <w:rStyle w:val="a8"/>
-        </w:rPr>
-      </w:pPr>
-      <w:r>
-        <w:rPr>
-          <w:rStyle w:val="a8"/>
-        </w:rPr>
-        <w:t>"duration": float - seconds for LA alert, only for LA</w:t>
-      </w:r>
-    </w:p>
-    <w:p>
-      <w:pPr>
-        <w:rPr>
-          <w:rStyle w:val="a8"/>
-        </w:rPr>
-      </w:pPr>
-      <w:r>
-        <w:rPr>
-          <w:rStyle w:val="a8"/>
-        </w:rPr>
-        <w:t>"direction": "R"|"L"|"B" - only for VW, direction: right, left, both</w:t>
-      </w:r>
-    </w:p>
-    <w:p>
-      <w:pPr>
-        <w:rPr>
-          <w:rStyle w:val="a8"/>
-        </w:rPr>
-      </w:pPr>
-      <w:r>
-        <w:rPr>
-          <w:rStyle w:val="a8"/>
-        </w:rPr>
-        <w:t>"points": array of points, where point - array of floats: [x, y]</w:t>
-      </w:r>
-    </w:p>
-    <w:p>
-      <w:pPr>
-        <w:rPr>
-          <w:rStyle w:val="a8"/>
-        </w:rPr>
-      </w:pPr>
-      <w:r>
-        <w:rPr>
-          <w:rStyle w:val="a8"/>
-        </w:rPr>
-        <w:t>}}</w:t>
-      </w:r>
-    </w:p>
-    <w:p>
-      <w:r>
         <w:t xml:space="preserve">Request: </w:t>
       </w:r>
       <w:r>
@@ -1913,7 +1968,6 @@
         </w:rPr>
       </w:pPr>
       <w:r>
-        <w:lastRenderedPageBreak/>
         <w:t xml:space="preserve">Response: </w:t>
       </w:r>
       <w:r>
@@ -2190,13 +2244,13 @@
         <w:rPr>
           <w:rStyle w:val="a8"/>
         </w:rPr>
-        <w:t>“enable</w:t>
-      </w:r>
-      <w:r>
-        <w:rPr>
-          <w:rStyle w:val="a8"/>
-        </w:rPr>
-        <w:t>d</w:t>
+        <w:t>“</w:t>
+      </w:r>
+      <w:r>
+        <w:rPr>
+          <w:rStyle w:val="a8"/>
+        </w:rPr>
+        <w:t>value</w:t>
       </w:r>
       <w:r>
         <w:rPr>
@@ -2215,6 +2269,14 @@
           <w:rStyle w:val="a8"/>
         </w:rPr>
         <w:t>}</w:t>
+      </w:r>
+    </w:p>
+    <w:p>
+      <w:r>
+        <w:t>Response:</w:t>
+      </w:r>
+      <w:r>
+        <w:t xml:space="preserve"> 204</w:t>
       </w:r>
     </w:p>
     <w:p>
@@ -2241,6 +2303,119 @@
           <w:iCs w:val="0"/>
           <w:color w:val="5A5A5A" w:themeColor="text1" w:themeTint="A5"/>
         </w:rPr>
+        <w:t>Camera properties</w:t>
+      </w:r>
+    </w:p>
+    <w:p>
+      <w:r>
+        <w:t>GET /</w:t>
+      </w:r>
+      <w:proofErr w:type="spellStart"/>
+      <w:r>
+        <w:t>api</w:t>
+      </w:r>
+      <w:proofErr w:type="spellEnd"/>
+      <w:r>
+        <w:t>/camera/&lt;</w:t>
+      </w:r>
+      <w:proofErr w:type="spellStart"/>
+      <w:r>
+        <w:t>camera_id</w:t>
+      </w:r>
+      <w:proofErr w:type="spellEnd"/>
+      <w:r>
+        <w:t>&gt;/enabled</w:t>
+      </w:r>
+    </w:p>
+    <w:p>
+      <w:r>
+        <w:t>GET /</w:t>
+      </w:r>
+      <w:proofErr w:type="spellStart"/>
+      <w:r>
+        <w:t>api</w:t>
+      </w:r>
+      <w:proofErr w:type="spellEnd"/>
+      <w:r>
+        <w:t>/camera/&lt;</w:t>
+      </w:r>
+      <w:proofErr w:type="spellStart"/>
+      <w:r>
+        <w:t>camera_id</w:t>
+      </w:r>
+      <w:proofErr w:type="spellEnd"/>
+      <w:r>
+        <w:t>&gt;/</w:t>
+      </w:r>
+      <w:proofErr w:type="spellStart"/>
+      <w:r>
+        <w:t>connectedOnce</w:t>
+      </w:r>
+      <w:proofErr w:type="spellEnd"/>
+    </w:p>
+    <w:p>
+      <w:pPr>
+        <w:rPr>
+          <w:rStyle w:val="a8"/>
+        </w:rPr>
+      </w:pPr>
+      <w:r>
+        <w:t>Response:</w:t>
+      </w:r>
+      <w:r>
+        <w:t xml:space="preserve"> 200, </w:t>
+      </w:r>
+      <w:proofErr w:type="spellStart"/>
+      <w:r>
+        <w:t>json</w:t>
+      </w:r>
+      <w:proofErr w:type="spellEnd"/>
+      <w:r>
+        <w:t xml:space="preserve">: </w:t>
+      </w:r>
+      <w:r>
+        <w:rPr>
+          <w:rStyle w:val="a8"/>
+        </w:rPr>
+        <w:t>{</w:t>
+      </w:r>
+      <w:r>
+        <w:rPr>
+          <w:rStyle w:val="a8"/>
+        </w:rPr>
+        <w:t>“value”: bool</w:t>
+      </w:r>
+      <w:r>
+        <w:rPr>
+          <w:rStyle w:val="a8"/>
+        </w:rPr>
+        <w:t>}</w:t>
+      </w:r>
+    </w:p>
+    <w:p>
+      <w:pPr>
+        <w:rPr>
+          <w:rStyle w:val="a8"/>
+        </w:rPr>
+      </w:pPr>
+    </w:p>
+    <w:p>
+      <w:pPr>
+        <w:pStyle w:val="a4"/>
+        <w:rPr>
+          <w:rStyle w:val="a8"/>
+          <w:i w:val="0"/>
+          <w:iCs w:val="0"/>
+          <w:color w:val="5A5A5A" w:themeColor="text1" w:themeTint="A5"/>
+        </w:rPr>
+      </w:pPr>
+      <w:r>
+        <w:rPr>
+          <w:rStyle w:val="a8"/>
+          <w:i w:val="0"/>
+          <w:iCs w:val="0"/>
+          <w:color w:val="5A5A5A" w:themeColor="text1" w:themeTint="A5"/>
+        </w:rPr>
         <w:t>Generated alert</w:t>
       </w:r>
     </w:p>
@@ -2322,6 +2497,196 @@
           <w:rStyle w:val="a8"/>
         </w:rPr>
         <w:t>}</w:t>
+      </w:r>
+    </w:p>
+    <w:p>
+      <w:pPr>
+        <w:rPr>
+          <w:rStyle w:val="a8"/>
+        </w:rPr>
+      </w:pPr>
+    </w:p>
+    <w:p>
+      <w:pPr>
+        <w:pStyle w:val="a4"/>
+        <w:rPr>
+          <w:rStyle w:val="a8"/>
+          <w:i w:val="0"/>
+          <w:iCs w:val="0"/>
+          <w:color w:val="5A5A5A" w:themeColor="text1" w:themeTint="A5"/>
+        </w:rPr>
+      </w:pPr>
+      <w:r>
+        <w:rPr>
+          <w:rStyle w:val="a8"/>
+          <w:i w:val="0"/>
+          <w:iCs w:val="0"/>
+          <w:color w:val="5A5A5A" w:themeColor="text1" w:themeTint="A5"/>
+        </w:rPr>
+        <w:t>Recognizer status</w:t>
+      </w:r>
+    </w:p>
+    <w:p>
+      <w:r>
+        <w:t>PUT</w:t>
+      </w:r>
+      <w:r>
+        <w:t xml:space="preserve"> /</w:t>
+      </w:r>
+      <w:proofErr w:type="spellStart"/>
+      <w:r>
+        <w:t>api</w:t>
+      </w:r>
+      <w:proofErr w:type="spellEnd"/>
+      <w:r>
+        <w:t>/</w:t>
+      </w:r>
+      <w:proofErr w:type="spellStart"/>
+      <w:r>
+        <w:t>reco_status</w:t>
+      </w:r>
+      <w:proofErr w:type="spellEnd"/>
+    </w:p>
+    <w:p>
+      <w:pPr>
+        <w:rPr>
+          <w:rStyle w:val="a8"/>
+        </w:rPr>
+      </w:pPr>
+      <w:bookmarkStart w:id="0" w:name="_GoBack"/>
+      <w:bookmarkEnd w:id="0"/>
+      <w:r>
+        <w:t xml:space="preserve">Payload: </w:t>
+      </w:r>
+      <w:proofErr w:type="spellStart"/>
+      <w:r>
+        <w:t>json</w:t>
+      </w:r>
+      <w:proofErr w:type="spellEnd"/>
+      <w:r>
+        <w:t xml:space="preserve">: </w:t>
+      </w:r>
+      <w:r>
+        <w:rPr>
+          <w:rStyle w:val="a8"/>
+        </w:rPr>
+        <w:t>{</w:t>
+      </w:r>
+      <w:r>
+        <w:rPr>
+          <w:rStyle w:val="a8"/>
+        </w:rPr>
+        <w:t>‘</w:t>
+      </w:r>
+      <w:proofErr w:type="spellStart"/>
+      <w:r>
+        <w:rPr>
+          <w:rStyle w:val="a8"/>
+        </w:rPr>
+        <w:t>fps</w:t>
+      </w:r>
+      <w:r>
+        <w:rPr>
+          <w:rStyle w:val="a8"/>
+        </w:rPr>
+        <w:t>’</w:t>
+      </w:r>
+      <w:r>
+        <w:rPr>
+          <w:rStyle w:val="a8"/>
+        </w:rPr>
+        <w:t>:float</w:t>
+      </w:r>
+      <w:proofErr w:type="spellEnd"/>
+      <w:r>
+        <w:rPr>
+          <w:rStyle w:val="a8"/>
+        </w:rPr>
+        <w:t>,</w:t>
+      </w:r>
+      <w:r>
+        <w:rPr>
+          <w:rStyle w:val="a8"/>
+        </w:rPr>
+        <w:t xml:space="preserve"> </w:t>
+      </w:r>
+      <w:r>
+        <w:rPr>
+          <w:rStyle w:val="a8"/>
+        </w:rPr>
+        <w:t>‘</w:t>
+      </w:r>
+      <w:r>
+        <w:rPr>
+          <w:rStyle w:val="a8"/>
+        </w:rPr>
+        <w:t>cameras</w:t>
+      </w:r>
+      <w:r>
+        <w:rPr>
+          <w:rStyle w:val="a8"/>
+        </w:rPr>
+        <w:t>’</w:t>
+      </w:r>
+      <w:r>
+        <w:rPr>
+          <w:rStyle w:val="a8"/>
+        </w:rPr>
+        <w:t xml:space="preserve">: </w:t>
+      </w:r>
+      <w:r>
+        <w:rPr>
+          <w:rStyle w:val="a8"/>
+        </w:rPr>
+        <w:t>[{‘id’:</w:t>
+      </w:r>
+      <w:proofErr w:type="spellStart"/>
+      <w:r>
+        <w:rPr>
+          <w:rStyle w:val="a8"/>
+        </w:rPr>
+        <w:t>int</w:t>
+      </w:r>
+      <w:proofErr w:type="spellEnd"/>
+      <w:r>
+        <w:rPr>
+          <w:rStyle w:val="a8"/>
+        </w:rPr>
+        <w:t>, ‘fps1’:float, ‘fps2’:float}</w:t>
+      </w:r>
+      <w:r>
+        <w:rPr>
+          <w:rStyle w:val="a8"/>
+        </w:rPr>
+        <w:t>, …</w:t>
+      </w:r>
+      <w:r>
+        <w:rPr>
+          <w:rStyle w:val="a8"/>
+        </w:rPr>
+        <w:t>]</w:t>
+      </w:r>
+      <w:r>
+        <w:rPr>
+          <w:rStyle w:val="a8"/>
+        </w:rPr>
+        <w:t>}</w:t>
+      </w:r>
+    </w:p>
+    <w:p>
+      <w:pPr>
+        <w:rPr>
+          <w:rStyle w:val="a8"/>
+        </w:rPr>
+      </w:pPr>
+      <w:r>
+        <w:t>Response:</w:t>
+      </w:r>
+      <w:r>
+        <w:t xml:space="preserve"> 20</w:t>
+      </w:r>
+      <w:r>
+        <w:t>4</w:t>
       </w:r>
     </w:p>
     <w:p>

--- a/documentation/bvc_api.docx
+++ b/documentation/bvc_api.docx
@@ -2528,34 +2528,37 @@
     </w:p>
     <w:p>
       <w:r>
-        <w:t>PUT</w:t>
-      </w:r>
-      <w:r>
-        <w:t xml:space="preserve"> /</w:t>
-      </w:r>
-      <w:proofErr w:type="spellStart"/>
-      <w:r>
-        <w:t>api</w:t>
-      </w:r>
-      <w:proofErr w:type="spellEnd"/>
-      <w:r>
-        <w:t>/</w:t>
-      </w:r>
-      <w:proofErr w:type="spellStart"/>
-      <w:r>
-        <w:t>reco_status</w:t>
-      </w:r>
-      <w:proofErr w:type="spellEnd"/>
-    </w:p>
-    <w:p>
-      <w:pPr>
-        <w:rPr>
-          <w:rStyle w:val="a8"/>
-        </w:rPr>
-      </w:pPr>
+        <w:t>P</w:t>
+      </w:r>
+      <w:r>
+        <w:t>OST</w:t>
+      </w:r>
       <w:bookmarkStart w:id="0" w:name="_GoBack"/>
       <w:bookmarkEnd w:id="0"/>
       <w:r>
+        <w:t xml:space="preserve"> /</w:t>
+      </w:r>
+      <w:proofErr w:type="spellStart"/>
+      <w:r>
+        <w:t>api</w:t>
+      </w:r>
+      <w:proofErr w:type="spellEnd"/>
+      <w:r>
+        <w:t>/</w:t>
+      </w:r>
+      <w:proofErr w:type="spellStart"/>
+      <w:r>
+        <w:t>reco_status</w:t>
+      </w:r>
+      <w:proofErr w:type="spellEnd"/>
+    </w:p>
+    <w:p>
+      <w:pPr>
+        <w:rPr>
+          <w:rStyle w:val="a8"/>
+        </w:rPr>
+      </w:pPr>
+      <w:r>
         <w:t xml:space="preserve">Payload: </w:t>
       </w:r>
       <w:proofErr w:type="spellStart"/>
@@ -2683,10 +2686,7 @@
         <w:t>Response:</w:t>
       </w:r>
       <w:r>
-        <w:t xml:space="preserve"> 20</w:t>
-      </w:r>
-      <w:r>
-        <w:t>4</w:t>
+        <w:t xml:space="preserve"> 204</w:t>
       </w:r>
     </w:p>
     <w:p>

--- a/documentation/bvc_api.docx
+++ b/documentation/bvc_api.docx
@@ -2533,168 +2533,255 @@
       <w:r>
         <w:t>OST</w:t>
       </w:r>
+      <w:r>
+        <w:t xml:space="preserve"> /</w:t>
+      </w:r>
+      <w:proofErr w:type="spellStart"/>
+      <w:r>
+        <w:t>api</w:t>
+      </w:r>
+      <w:proofErr w:type="spellEnd"/>
+      <w:r>
+        <w:t>/</w:t>
+      </w:r>
+      <w:proofErr w:type="spellStart"/>
+      <w:r>
+        <w:t>reco_status</w:t>
+      </w:r>
+      <w:proofErr w:type="spellEnd"/>
+    </w:p>
+    <w:p>
+      <w:pPr>
+        <w:rPr>
+          <w:rStyle w:val="a8"/>
+        </w:rPr>
+      </w:pPr>
+      <w:r>
+        <w:t xml:space="preserve">Payload: </w:t>
+      </w:r>
+      <w:proofErr w:type="spellStart"/>
+      <w:r>
+        <w:t>json</w:t>
+      </w:r>
+      <w:proofErr w:type="spellEnd"/>
+      <w:r>
+        <w:t xml:space="preserve">: </w:t>
+      </w:r>
+      <w:r>
+        <w:rPr>
+          <w:rStyle w:val="a8"/>
+        </w:rPr>
+        <w:t>{</w:t>
+      </w:r>
+      <w:r>
+        <w:rPr>
+          <w:rStyle w:val="a8"/>
+        </w:rPr>
+        <w:t>‘</w:t>
+      </w:r>
+      <w:proofErr w:type="spellStart"/>
+      <w:r>
+        <w:rPr>
+          <w:rStyle w:val="a8"/>
+        </w:rPr>
+        <w:t>fps</w:t>
+      </w:r>
+      <w:r>
+        <w:rPr>
+          <w:rStyle w:val="a8"/>
+        </w:rPr>
+        <w:t>’</w:t>
+      </w:r>
+      <w:r>
+        <w:rPr>
+          <w:rStyle w:val="a8"/>
+        </w:rPr>
+        <w:t>:float</w:t>
+      </w:r>
+      <w:proofErr w:type="spellEnd"/>
+      <w:r>
+        <w:rPr>
+          <w:rStyle w:val="a8"/>
+        </w:rPr>
+        <w:t>,</w:t>
+      </w:r>
+      <w:r>
+        <w:rPr>
+          <w:rStyle w:val="a8"/>
+        </w:rPr>
+        <w:t xml:space="preserve"> </w:t>
+      </w:r>
+      <w:r>
+        <w:rPr>
+          <w:rStyle w:val="a8"/>
+        </w:rPr>
+        <w:t>‘</w:t>
+      </w:r>
+      <w:r>
+        <w:rPr>
+          <w:rStyle w:val="a8"/>
+        </w:rPr>
+        <w:t>cameras</w:t>
+      </w:r>
+      <w:r>
+        <w:rPr>
+          <w:rStyle w:val="a8"/>
+        </w:rPr>
+        <w:t>’</w:t>
+      </w:r>
+      <w:r>
+        <w:rPr>
+          <w:rStyle w:val="a8"/>
+        </w:rPr>
+        <w:t xml:space="preserve">: </w:t>
+      </w:r>
+      <w:r>
+        <w:rPr>
+          <w:rStyle w:val="a8"/>
+        </w:rPr>
+        <w:t>[{‘id’:</w:t>
+      </w:r>
+      <w:proofErr w:type="spellStart"/>
+      <w:r>
+        <w:rPr>
+          <w:rStyle w:val="a8"/>
+        </w:rPr>
+        <w:t>int</w:t>
+      </w:r>
+      <w:proofErr w:type="spellEnd"/>
+      <w:r>
+        <w:rPr>
+          <w:rStyle w:val="a8"/>
+        </w:rPr>
+        <w:t>, ‘fps1’:float, ‘fps2’:float}</w:t>
+      </w:r>
+      <w:r>
+        <w:rPr>
+          <w:rStyle w:val="a8"/>
+        </w:rPr>
+        <w:t>, …</w:t>
+      </w:r>
+      <w:r>
+        <w:rPr>
+          <w:rStyle w:val="a8"/>
+        </w:rPr>
+        <w:t>]</w:t>
+      </w:r>
+      <w:r>
+        <w:rPr>
+          <w:rStyle w:val="a8"/>
+        </w:rPr>
+        <w:t>}</w:t>
+      </w:r>
+    </w:p>
+    <w:p>
+      <w:pPr>
+        <w:rPr>
+          <w:rStyle w:val="a8"/>
+        </w:rPr>
+      </w:pPr>
+      <w:r>
+        <w:t>Response:</w:t>
+      </w:r>
+      <w:r>
+        <w:t xml:space="preserve"> 204</w:t>
+      </w:r>
+    </w:p>
+    <w:p>
+      <w:pPr>
+        <w:pStyle w:val="a4"/>
+        <w:rPr>
+          <w:rStyle w:val="a8"/>
+          <w:i w:val="0"/>
+          <w:iCs w:val="0"/>
+          <w:color w:val="5A5A5A" w:themeColor="text1" w:themeTint="A5"/>
+        </w:rPr>
+      </w:pPr>
+    </w:p>
+    <w:p>
+      <w:pPr>
+        <w:pStyle w:val="a4"/>
+        <w:rPr>
+          <w:rStyle w:val="a8"/>
+          <w:i w:val="0"/>
+          <w:iCs w:val="0"/>
+          <w:color w:val="5A5A5A" w:themeColor="text1" w:themeTint="A5"/>
+        </w:rPr>
+      </w:pPr>
+      <w:r>
+        <w:rPr>
+          <w:rStyle w:val="a8"/>
+          <w:i w:val="0"/>
+          <w:iCs w:val="0"/>
+          <w:color w:val="5A5A5A" w:themeColor="text1" w:themeTint="A5"/>
+        </w:rPr>
+        <w:t xml:space="preserve">Recognizer </w:t>
+      </w:r>
+      <w:r>
+        <w:rPr>
+          <w:rStyle w:val="a8"/>
+          <w:i w:val="0"/>
+          <w:iCs w:val="0"/>
+          <w:color w:val="5A5A5A" w:themeColor="text1" w:themeTint="A5"/>
+        </w:rPr>
+        <w:t>stops working</w:t>
+      </w:r>
+    </w:p>
+    <w:p>
+      <w:r>
+        <w:lastRenderedPageBreak/>
+        <w:t>POST /</w:t>
+      </w:r>
+      <w:proofErr w:type="spellStart"/>
+      <w:r>
+        <w:t>api</w:t>
+      </w:r>
+      <w:proofErr w:type="spellEnd"/>
+      <w:r>
+        <w:t>/</w:t>
+      </w:r>
+      <w:proofErr w:type="spellStart"/>
+      <w:r>
+        <w:t>reco_</w:t>
+      </w:r>
+      <w:r>
+        <w:t>end</w:t>
+      </w:r>
+      <w:proofErr w:type="spellEnd"/>
+    </w:p>
+    <w:p>
+      <w:pPr>
+        <w:rPr>
+          <w:rStyle w:val="a8"/>
+        </w:rPr>
+      </w:pPr>
+      <w:r>
+        <w:t xml:space="preserve">Payload: </w:t>
+      </w:r>
+      <w:proofErr w:type="spellStart"/>
+      <w:r>
+        <w:t>json</w:t>
+      </w:r>
+      <w:proofErr w:type="spellEnd"/>
+      <w:r>
+        <w:t xml:space="preserve">: </w:t>
+      </w:r>
+      <w:r>
+        <w:rPr>
+          <w:rStyle w:val="a8"/>
+        </w:rPr>
+        <w:t>{}</w:t>
+      </w:r>
+    </w:p>
+    <w:p>
+      <w:r>
+        <w:t>Response:</w:t>
+      </w:r>
+      <w:r>
+        <w:t xml:space="preserve"> 204</w:t>
+      </w:r>
       <w:bookmarkStart w:id="0" w:name="_GoBack"/>
       <w:bookmarkEnd w:id="0"/>
-      <w:r>
-        <w:t xml:space="preserve"> /</w:t>
-      </w:r>
-      <w:proofErr w:type="spellStart"/>
-      <w:r>
-        <w:t>api</w:t>
-      </w:r>
-      <w:proofErr w:type="spellEnd"/>
-      <w:r>
-        <w:t>/</w:t>
-      </w:r>
-      <w:proofErr w:type="spellStart"/>
-      <w:r>
-        <w:t>reco_status</w:t>
-      </w:r>
-      <w:proofErr w:type="spellEnd"/>
-    </w:p>
-    <w:p>
-      <w:pPr>
-        <w:rPr>
-          <w:rStyle w:val="a8"/>
-        </w:rPr>
-      </w:pPr>
-      <w:r>
-        <w:t xml:space="preserve">Payload: </w:t>
-      </w:r>
-      <w:proofErr w:type="spellStart"/>
-      <w:r>
-        <w:t>json</w:t>
-      </w:r>
-      <w:proofErr w:type="spellEnd"/>
-      <w:r>
-        <w:t xml:space="preserve">: </w:t>
-      </w:r>
-      <w:r>
-        <w:rPr>
-          <w:rStyle w:val="a8"/>
-        </w:rPr>
-        <w:t>{</w:t>
-      </w:r>
-      <w:r>
-        <w:rPr>
-          <w:rStyle w:val="a8"/>
-        </w:rPr>
-        <w:t>‘</w:t>
-      </w:r>
-      <w:proofErr w:type="spellStart"/>
-      <w:r>
-        <w:rPr>
-          <w:rStyle w:val="a8"/>
-        </w:rPr>
-        <w:t>fps</w:t>
-      </w:r>
-      <w:r>
-        <w:rPr>
-          <w:rStyle w:val="a8"/>
-        </w:rPr>
-        <w:t>’</w:t>
-      </w:r>
-      <w:r>
-        <w:rPr>
-          <w:rStyle w:val="a8"/>
-        </w:rPr>
-        <w:t>:float</w:t>
-      </w:r>
-      <w:proofErr w:type="spellEnd"/>
-      <w:r>
-        <w:rPr>
-          <w:rStyle w:val="a8"/>
-        </w:rPr>
-        <w:t>,</w:t>
-      </w:r>
-      <w:r>
-        <w:rPr>
-          <w:rStyle w:val="a8"/>
-        </w:rPr>
-        <w:t xml:space="preserve"> </w:t>
-      </w:r>
-      <w:r>
-        <w:rPr>
-          <w:rStyle w:val="a8"/>
-        </w:rPr>
-        <w:t>‘</w:t>
-      </w:r>
-      <w:r>
-        <w:rPr>
-          <w:rStyle w:val="a8"/>
-        </w:rPr>
-        <w:t>cameras</w:t>
-      </w:r>
-      <w:r>
-        <w:rPr>
-          <w:rStyle w:val="a8"/>
-        </w:rPr>
-        <w:t>’</w:t>
-      </w:r>
-      <w:r>
-        <w:rPr>
-          <w:rStyle w:val="a8"/>
-        </w:rPr>
-        <w:t xml:space="preserve">: </w:t>
-      </w:r>
-      <w:r>
-        <w:rPr>
-          <w:rStyle w:val="a8"/>
-        </w:rPr>
-        <w:t>[{‘id’:</w:t>
-      </w:r>
-      <w:proofErr w:type="spellStart"/>
-      <w:r>
-        <w:rPr>
-          <w:rStyle w:val="a8"/>
-        </w:rPr>
-        <w:t>int</w:t>
-      </w:r>
-      <w:proofErr w:type="spellEnd"/>
-      <w:r>
-        <w:rPr>
-          <w:rStyle w:val="a8"/>
-        </w:rPr>
-        <w:t>, ‘fps1’:float, ‘fps2’:float}</w:t>
-      </w:r>
-      <w:r>
-        <w:rPr>
-          <w:rStyle w:val="a8"/>
-        </w:rPr>
-        <w:t>, …</w:t>
-      </w:r>
-      <w:r>
-        <w:rPr>
-          <w:rStyle w:val="a8"/>
-        </w:rPr>
-        <w:t>]</w:t>
-      </w:r>
-      <w:r>
-        <w:rPr>
-          <w:rStyle w:val="a8"/>
-        </w:rPr>
-        <w:t>}</w:t>
-      </w:r>
-    </w:p>
-    <w:p>
-      <w:pPr>
-        <w:rPr>
-          <w:rStyle w:val="a8"/>
-        </w:rPr>
-      </w:pPr>
-      <w:r>
-        <w:t>Response:</w:t>
-      </w:r>
-      <w:r>
-        <w:t xml:space="preserve"> 204</w:t>
-      </w:r>
-    </w:p>
-    <w:p>
-      <w:pPr>
-        <w:rPr>
-          <w:rStyle w:val="a8"/>
-        </w:rPr>
-      </w:pPr>
     </w:p>
     <w:sectPr>
       <w:pgSz w:w="12240" w:h="15840"/>

--- a/documentation/bvc_api.docx
+++ b/documentation/bvc_api.docx
@@ -2326,6 +2326,9 @@
       <w:r>
         <w:t>&gt;/enabled</w:t>
       </w:r>
+      <w:r>
+        <w:t xml:space="preserve"> (RW)</w:t>
+      </w:r>
     </w:p>
     <w:p>
       <w:r>
@@ -2352,6 +2355,73 @@
         <w:t>connectedOnce</w:t>
       </w:r>
       <w:proofErr w:type="spellEnd"/>
+      <w:r>
+        <w:t xml:space="preserve"> (RO)</w:t>
+      </w:r>
+    </w:p>
+    <w:p>
+      <w:r>
+        <w:t>GET /</w:t>
+      </w:r>
+      <w:proofErr w:type="spellStart"/>
+      <w:r>
+        <w:t>api</w:t>
+      </w:r>
+      <w:proofErr w:type="spellEnd"/>
+      <w:r>
+        <w:t>/camera/&lt;</w:t>
+      </w:r>
+      <w:proofErr w:type="spellStart"/>
+      <w:r>
+        <w:t>camera_id</w:t>
+      </w:r>
+      <w:proofErr w:type="spellEnd"/>
+      <w:r>
+        <w:t>&gt;/</w:t>
+      </w:r>
+      <w:proofErr w:type="spellStart"/>
+      <w:r>
+        <w:t>connected</w:t>
+      </w:r>
+      <w:r>
+        <w:t>Now</w:t>
+      </w:r>
+      <w:proofErr w:type="spellEnd"/>
+      <w:r>
+        <w:t xml:space="preserve"> (RO)</w:t>
+      </w:r>
+    </w:p>
+    <w:p>
+      <w:r>
+        <w:t>GET /</w:t>
+      </w:r>
+      <w:proofErr w:type="spellStart"/>
+      <w:r>
+        <w:t>api</w:t>
+      </w:r>
+      <w:proofErr w:type="spellEnd"/>
+      <w:r>
+        <w:t>/camera/&lt;</w:t>
+      </w:r>
+      <w:proofErr w:type="spellStart"/>
+      <w:r>
+        <w:t>camera_id</w:t>
+      </w:r>
+      <w:proofErr w:type="spellEnd"/>
+      <w:r>
+        <w:t>&gt;/</w:t>
+      </w:r>
+      <w:proofErr w:type="spellStart"/>
+      <w:r>
+        <w:t>connect</w:t>
+      </w:r>
+      <w:r>
+        <w:t>ionFail</w:t>
+      </w:r>
+      <w:proofErr w:type="spellEnd"/>
+      <w:r>
+        <w:t xml:space="preserve"> (RW)</w:t>
+      </w:r>
     </w:p>
     <w:p>
       <w:pPr>
@@ -2416,12 +2486,15 @@
           <w:iCs w:val="0"/>
           <w:color w:val="5A5A5A" w:themeColor="text1" w:themeTint="A5"/>
         </w:rPr>
-        <w:t>Generated alert</w:t>
-      </w:r>
-    </w:p>
-    <w:p>
-      <w:r>
-        <w:t>POST /</w:t>
+        <w:t>Camera thumbnail</w:t>
+      </w:r>
+    </w:p>
+    <w:p>
+      <w:r>
+        <w:t>GET</w:t>
+      </w:r>
+      <w:r>
+        <w:t xml:space="preserve"> /</w:t>
       </w:r>
       <w:proofErr w:type="spellStart"/>
       <w:r>
@@ -2429,10 +2502,95 @@
       </w:r>
       <w:proofErr w:type="spellEnd"/>
       <w:r>
-        <w:t>/alerts</w:t>
-      </w:r>
-      <w:r>
-        <w:t>/</w:t>
+        <w:t>/camera/&lt;</w:t>
+      </w:r>
+      <w:proofErr w:type="spellStart"/>
+      <w:r>
+        <w:t>camera_id</w:t>
+      </w:r>
+      <w:proofErr w:type="spellEnd"/>
+      <w:r>
+        <w:t>&gt;/thumbnail</w:t>
+      </w:r>
+    </w:p>
+    <w:p>
+      <w:pPr>
+        <w:rPr>
+          <w:rStyle w:val="a8"/>
+        </w:rPr>
+      </w:pPr>
+      <w:r>
+        <w:t>Response:</w:t>
+      </w:r>
+      <w:r>
+        <w:t xml:space="preserve"> 20</w:t>
+      </w:r>
+      <w:r>
+        <w:t xml:space="preserve">0, </w:t>
+      </w:r>
+      <w:r>
+        <w:rPr>
+          <w:rStyle w:val="a8"/>
+        </w:rPr>
+        <w:t>{</w:t>
+      </w:r>
+      <w:r>
+        <w:rPr>
+          <w:rStyle w:val="a8"/>
+        </w:rPr>
+        <w:t>“image”:</w:t>
+      </w:r>
+      <w:proofErr w:type="spellStart"/>
+      <w:r>
+        <w:rPr>
+          <w:rStyle w:val="a8"/>
+        </w:rPr>
+        <w:t>str</w:t>
+      </w:r>
+      <w:proofErr w:type="spellEnd"/>
+      <w:r>
+        <w:rPr>
+          <w:rStyle w:val="a8"/>
+        </w:rPr>
+        <w:t>, “timestamp”:</w:t>
+      </w:r>
+      <w:proofErr w:type="spellStart"/>
+      <w:r>
+        <w:rPr>
+          <w:rStyle w:val="a8"/>
+        </w:rPr>
+        <w:t>str</w:t>
+      </w:r>
+      <w:proofErr w:type="spellEnd"/>
+      <w:r>
+        <w:rPr>
+          <w:rStyle w:val="a8"/>
+        </w:rPr>
+        <w:t>}</w:t>
+      </w:r>
+    </w:p>
+    <w:p>
+      <w:r>
+        <w:t>PUT /</w:t>
+      </w:r>
+      <w:proofErr w:type="spellStart"/>
+      <w:r>
+        <w:t>api</w:t>
+      </w:r>
+      <w:proofErr w:type="spellEnd"/>
+      <w:r>
+        <w:t>/camera/&lt;</w:t>
+      </w:r>
+      <w:proofErr w:type="spellStart"/>
+      <w:r>
+        <w:t>camera_id</w:t>
+      </w:r>
+      <w:proofErr w:type="spellEnd"/>
+      <w:r>
+        <w:t>&gt;/</w:t>
+      </w:r>
+      <w:r>
+        <w:t>thumbnail</w:t>
       </w:r>
     </w:p>
     <w:p>
@@ -2464,47 +2622,92 @@
         </w:rPr>
         <w:t>“</w:t>
       </w:r>
-      <w:proofErr w:type="spellStart"/>
-      <w:r>
-        <w:rPr>
-          <w:rStyle w:val="a8"/>
-        </w:rPr>
+      <w:r>
+        <w:rPr>
+          <w:rStyle w:val="a8"/>
+        </w:rPr>
+        <w:t>image</w:t>
+      </w:r>
+      <w:r>
+        <w:rPr>
+          <w:rStyle w:val="a8"/>
+        </w:rPr>
+        <w:t>”:</w:t>
+      </w:r>
+      <w:proofErr w:type="spellStart"/>
+      <w:r>
+        <w:rPr>
+          <w:rStyle w:val="a8"/>
+        </w:rPr>
+        <w:t>str</w:t>
+      </w:r>
+      <w:proofErr w:type="spellEnd"/>
+      <w:r>
+        <w:rPr>
+          <w:rStyle w:val="a8"/>
+        </w:rPr>
+        <w:t>, “timestamp”:</w:t>
+      </w:r>
+      <w:proofErr w:type="spellStart"/>
+      <w:r>
+        <w:rPr>
+          <w:rStyle w:val="a8"/>
+        </w:rPr>
+        <w:t>str</w:t>
+      </w:r>
+      <w:proofErr w:type="spellEnd"/>
+      <w:r>
+        <w:rPr>
+          <w:rStyle w:val="a8"/>
+        </w:rPr>
+        <w:t>}</w:t>
+      </w:r>
+    </w:p>
+    <w:p>
+      <w:r>
+        <w:t>Response:</w:t>
+      </w:r>
+      <w:r>
+        <w:t xml:space="preserve"> 204</w:t>
+      </w:r>
+    </w:p>
+    <w:p>
+      <w:r>
+        <w:t>GET /camera/&lt;</w:t>
+      </w:r>
+      <w:proofErr w:type="spellStart"/>
+      <w:r>
         <w:t>camera_id</w:t>
       </w:r>
       <w:proofErr w:type="spellEnd"/>
       <w:r>
-        <w:rPr>
-          <w:rStyle w:val="a8"/>
-        </w:rPr>
-        <w:t xml:space="preserve">”: </w:t>
-      </w:r>
-      <w:proofErr w:type="spellStart"/>
-      <w:r>
-        <w:rPr>
-          <w:rStyle w:val="a8"/>
-        </w:rPr>
-        <w:t>int</w:t>
-      </w:r>
-      <w:proofErr w:type="spellEnd"/>
-      <w:r>
-        <w:rPr>
-          <w:rStyle w:val="a8"/>
-        </w:rPr>
-        <w:t>, … 2DO</w:t>
-      </w:r>
-      <w:r>
-        <w:rPr>
-          <w:rStyle w:val="a8"/>
-        </w:rPr>
-        <w:t>}</w:t>
-      </w:r>
-    </w:p>
-    <w:p>
-      <w:pPr>
-        <w:rPr>
-          <w:rStyle w:val="a8"/>
-        </w:rPr>
-      </w:pPr>
+        <w:t>&gt;/thumbnail</w:t>
+      </w:r>
+    </w:p>
+    <w:p>
+      <w:pPr>
+        <w:rPr>
+          <w:rStyle w:val="a8"/>
+        </w:rPr>
+      </w:pPr>
+      <w:r>
+        <w:t>Response:</w:t>
+      </w:r>
+      <w:r>
+        <w:t xml:space="preserve"> 200, </w:t>
+      </w:r>
+      <w:r>
+        <w:t>“Content-Type: image/jpeg”</w:t>
+      </w:r>
+    </w:p>
+    <w:p>
+      <w:pPr>
+        <w:rPr>
+          <w:rStyle w:val="a8"/>
+        </w:rPr>
+      </w:pPr>
+      <w:bookmarkStart w:id="0" w:name="_GoBack"/>
+      <w:bookmarkEnd w:id="0"/>
     </w:p>
     <w:p>
       <w:pPr>
@@ -2523,18 +2726,12 @@
           <w:iCs w:val="0"/>
           <w:color w:val="5A5A5A" w:themeColor="text1" w:themeTint="A5"/>
         </w:rPr>
-        <w:t>Recognizer status</w:t>
-      </w:r>
-    </w:p>
-    <w:p>
-      <w:r>
-        <w:t>P</w:t>
-      </w:r>
-      <w:r>
-        <w:t>OST</w:t>
-      </w:r>
-      <w:r>
-        <w:t xml:space="preserve"> /</w:t>
+        <w:t>Generated alert</w:t>
+      </w:r>
+    </w:p>
+    <w:p>
+      <w:r>
+        <w:t>POST /</w:t>
       </w:r>
       <w:proofErr w:type="spellStart"/>
       <w:r>
@@ -2542,13 +2739,11 @@
       </w:r>
       <w:proofErr w:type="spellEnd"/>
       <w:r>
+        <w:t>/alerts</w:t>
+      </w:r>
+      <w:r>
         <w:t>/</w:t>
       </w:r>
-      <w:proofErr w:type="spellStart"/>
-      <w:r>
-        <w:t>reco_status</w:t>
-      </w:r>
-      <w:proofErr w:type="spellEnd"/>
     </w:p>
     <w:p>
       <w:pPr>
@@ -2577,69 +2772,21 @@
         <w:rPr>
           <w:rStyle w:val="a8"/>
         </w:rPr>
-        <w:t>‘</w:t>
-      </w:r>
-      <w:proofErr w:type="spellStart"/>
-      <w:r>
-        <w:rPr>
-          <w:rStyle w:val="a8"/>
-        </w:rPr>
-        <w:t>fps</w:t>
-      </w:r>
-      <w:r>
-        <w:rPr>
-          <w:rStyle w:val="a8"/>
-        </w:rPr>
-        <w:t>’</w:t>
-      </w:r>
-      <w:r>
-        <w:rPr>
-          <w:rStyle w:val="a8"/>
-        </w:rPr>
-        <w:t>:float</w:t>
-      </w:r>
-      <w:proofErr w:type="spellEnd"/>
-      <w:r>
-        <w:rPr>
-          <w:rStyle w:val="a8"/>
-        </w:rPr>
-        <w:t>,</w:t>
-      </w:r>
-      <w:r>
-        <w:rPr>
-          <w:rStyle w:val="a8"/>
-        </w:rPr>
-        <w:t xml:space="preserve"> </w:t>
-      </w:r>
-      <w:r>
-        <w:rPr>
-          <w:rStyle w:val="a8"/>
-        </w:rPr>
-        <w:t>‘</w:t>
-      </w:r>
-      <w:r>
-        <w:rPr>
-          <w:rStyle w:val="a8"/>
-        </w:rPr>
-        <w:t>cameras</w:t>
-      </w:r>
-      <w:r>
-        <w:rPr>
-          <w:rStyle w:val="a8"/>
-        </w:rPr>
-        <w:t>’</w:t>
-      </w:r>
-      <w:r>
-        <w:rPr>
-          <w:rStyle w:val="a8"/>
-        </w:rPr>
-        <w:t xml:space="preserve">: </w:t>
-      </w:r>
-      <w:r>
-        <w:rPr>
-          <w:rStyle w:val="a8"/>
-        </w:rPr>
-        <w:t>[{‘id’:</w:t>
+        <w:t>“</w:t>
+      </w:r>
+      <w:proofErr w:type="spellStart"/>
+      <w:r>
+        <w:rPr>
+          <w:rStyle w:val="a8"/>
+        </w:rPr>
+        <w:t>camera_id</w:t>
+      </w:r>
+      <w:proofErr w:type="spellEnd"/>
+      <w:r>
+        <w:rPr>
+          <w:rStyle w:val="a8"/>
+        </w:rPr>
+        <w:t xml:space="preserve">”: </w:t>
       </w:r>
       <w:proofErr w:type="spellStart"/>
       <w:r>
@@ -2653,19 +2800,7 @@
         <w:rPr>
           <w:rStyle w:val="a8"/>
         </w:rPr>
-        <w:t>, ‘fps1’:float, ‘fps2’:float}</w:t>
-      </w:r>
-      <w:r>
-        <w:rPr>
-          <w:rStyle w:val="a8"/>
-        </w:rPr>
-        <w:t>, …</w:t>
-      </w:r>
-      <w:r>
-        <w:rPr>
-          <w:rStyle w:val="a8"/>
-        </w:rPr>
-        <w:t>]</w:t>
+        <w:t>, … 2DO</w:t>
       </w:r>
       <w:r>
         <w:rPr>
@@ -2680,12 +2815,6 @@
           <w:rStyle w:val="a8"/>
         </w:rPr>
       </w:pPr>
-      <w:r>
-        <w:t>Response:</w:t>
-      </w:r>
-      <w:r>
-        <w:t xml:space="preserve"> 204</w:t>
-      </w:r>
     </w:p>
     <w:p>
       <w:pPr>
@@ -2697,39 +2826,210 @@
           <w:color w:val="5A5A5A" w:themeColor="text1" w:themeTint="A5"/>
         </w:rPr>
       </w:pPr>
-    </w:p>
-    <w:p>
-      <w:pPr>
-        <w:pStyle w:val="a4"/>
+      <w:r>
         <w:rPr>
           <w:rStyle w:val="a8"/>
           <w:i w:val="0"/>
           <w:iCs w:val="0"/>
           <w:color w:val="5A5A5A" w:themeColor="text1" w:themeTint="A5"/>
         </w:rPr>
-      </w:pPr>
-      <w:r>
+        <w:t>Recognizer status</w:t>
+      </w:r>
+    </w:p>
+    <w:p>
+      <w:r>
+        <w:t>P</w:t>
+      </w:r>
+      <w:r>
+        <w:t>OST</w:t>
+      </w:r>
+      <w:r>
+        <w:t xml:space="preserve"> /</w:t>
+      </w:r>
+      <w:proofErr w:type="spellStart"/>
+      <w:r>
+        <w:t>api</w:t>
+      </w:r>
+      <w:proofErr w:type="spellEnd"/>
+      <w:r>
+        <w:t>/</w:t>
+      </w:r>
+      <w:proofErr w:type="spellStart"/>
+      <w:r>
+        <w:t>reco_status</w:t>
+      </w:r>
+      <w:proofErr w:type="spellEnd"/>
+    </w:p>
+    <w:p>
+      <w:pPr>
+        <w:rPr>
+          <w:rStyle w:val="a8"/>
+        </w:rPr>
+      </w:pPr>
+      <w:r>
+        <w:t xml:space="preserve">Payload: </w:t>
+      </w:r>
+      <w:proofErr w:type="spellStart"/>
+      <w:r>
+        <w:t>json</w:t>
+      </w:r>
+      <w:proofErr w:type="spellEnd"/>
+      <w:r>
+        <w:t xml:space="preserve">: </w:t>
+      </w:r>
+      <w:r>
+        <w:rPr>
+          <w:rStyle w:val="a8"/>
+        </w:rPr>
+        <w:t>{</w:t>
+      </w:r>
+      <w:r>
+        <w:rPr>
+          <w:rStyle w:val="a8"/>
+        </w:rPr>
+        <w:t>‘</w:t>
+      </w:r>
+      <w:proofErr w:type="spellStart"/>
+      <w:r>
+        <w:rPr>
+          <w:rStyle w:val="a8"/>
+        </w:rPr>
+        <w:t>fps</w:t>
+      </w:r>
+      <w:r>
+        <w:rPr>
+          <w:rStyle w:val="a8"/>
+        </w:rPr>
+        <w:t>’</w:t>
+      </w:r>
+      <w:r>
+        <w:rPr>
+          <w:rStyle w:val="a8"/>
+        </w:rPr>
+        <w:t>:float</w:t>
+      </w:r>
+      <w:proofErr w:type="spellEnd"/>
+      <w:r>
+        <w:rPr>
+          <w:rStyle w:val="a8"/>
+        </w:rPr>
+        <w:t>,</w:t>
+      </w:r>
+      <w:r>
+        <w:rPr>
+          <w:rStyle w:val="a8"/>
+        </w:rPr>
+        <w:t xml:space="preserve"> </w:t>
+      </w:r>
+      <w:r>
+        <w:rPr>
+          <w:rStyle w:val="a8"/>
+        </w:rPr>
+        <w:t>‘</w:t>
+      </w:r>
+      <w:r>
+        <w:rPr>
+          <w:rStyle w:val="a8"/>
+        </w:rPr>
+        <w:t>cameras</w:t>
+      </w:r>
+      <w:r>
+        <w:rPr>
+          <w:rStyle w:val="a8"/>
+        </w:rPr>
+        <w:t>’</w:t>
+      </w:r>
+      <w:r>
+        <w:rPr>
+          <w:rStyle w:val="a8"/>
+        </w:rPr>
+        <w:t xml:space="preserve">: </w:t>
+      </w:r>
+      <w:r>
+        <w:rPr>
+          <w:rStyle w:val="a8"/>
+        </w:rPr>
+        <w:t>[{‘id’:</w:t>
+      </w:r>
+      <w:proofErr w:type="spellStart"/>
+      <w:r>
+        <w:rPr>
+          <w:rStyle w:val="a8"/>
+        </w:rPr>
+        <w:t>int</w:t>
+      </w:r>
+      <w:proofErr w:type="spellEnd"/>
+      <w:r>
+        <w:rPr>
+          <w:rStyle w:val="a8"/>
+        </w:rPr>
+        <w:t>, ‘fps1’:float, ‘fps2’:float}</w:t>
+      </w:r>
+      <w:r>
+        <w:rPr>
+          <w:rStyle w:val="a8"/>
+        </w:rPr>
+        <w:t>, …</w:t>
+      </w:r>
+      <w:r>
+        <w:rPr>
+          <w:rStyle w:val="a8"/>
+        </w:rPr>
+        <w:t>]</w:t>
+      </w:r>
+      <w:r>
+        <w:rPr>
+          <w:rStyle w:val="a8"/>
+        </w:rPr>
+        <w:t>}</w:t>
+      </w:r>
+    </w:p>
+    <w:p>
+      <w:pPr>
+        <w:rPr>
+          <w:rStyle w:val="a8"/>
+        </w:rPr>
+      </w:pPr>
+      <w:r>
+        <w:t>Response:</w:t>
+      </w:r>
+      <w:r>
+        <w:t xml:space="preserve"> 204</w:t>
+      </w:r>
+    </w:p>
+    <w:p>
+      <w:pPr>
+        <w:pStyle w:val="a4"/>
         <w:rPr>
           <w:rStyle w:val="a8"/>
           <w:i w:val="0"/>
           <w:iCs w:val="0"/>
           <w:color w:val="5A5A5A" w:themeColor="text1" w:themeTint="A5"/>
         </w:rPr>
-        <w:t xml:space="preserve">Recognizer </w:t>
-      </w:r>
-      <w:r>
+      </w:pPr>
+    </w:p>
+    <w:p>
+      <w:pPr>
+        <w:pStyle w:val="a4"/>
         <w:rPr>
           <w:rStyle w:val="a8"/>
           <w:i w:val="0"/>
           <w:iCs w:val="0"/>
           <w:color w:val="5A5A5A" w:themeColor="text1" w:themeTint="A5"/>
         </w:rPr>
-        <w:t>stops working</w:t>
-      </w:r>
-    </w:p>
-    <w:p>
-      <w:r>
-        <w:lastRenderedPageBreak/>
+      </w:pPr>
+      <w:r>
+        <w:rPr>
+          <w:rStyle w:val="a8"/>
+          <w:i w:val="0"/>
+          <w:iCs w:val="0"/>
+          <w:color w:val="5A5A5A" w:themeColor="text1" w:themeTint="A5"/>
+        </w:rPr>
+        <w:t>Recognizer stops working</w:t>
+      </w:r>
+    </w:p>
+    <w:p>
+      <w:r>
         <w:t>POST /</w:t>
       </w:r>
       <w:proofErr w:type="spellStart"/>
@@ -2742,10 +3042,7 @@
       </w:r>
       <w:proofErr w:type="spellStart"/>
       <w:r>
-        <w:t>reco_</w:t>
-      </w:r>
-      <w:r>
-        <w:t>end</w:t>
+        <w:t>reco_end</w:t>
       </w:r>
       <w:proofErr w:type="spellEnd"/>
     </w:p>
@@ -2780,8 +3077,6 @@
       <w:r>
         <w:t xml:space="preserve"> 204</w:t>
       </w:r>
-      <w:bookmarkStart w:id="0" w:name="_GoBack"/>
-      <w:bookmarkEnd w:id="0"/>
     </w:p>
     <w:sectPr>
       <w:pgSz w:w="12240" w:h="15840"/>

--- a/documentation/bvc_api.docx
+++ b/documentation/bvc_api.docx
@@ -2327,7 +2327,13 @@
         <w:t>&gt;/enabled</w:t>
       </w:r>
       <w:r>
-        <w:t xml:space="preserve"> (RW)</w:t>
+        <w:t xml:space="preserve"> </w:t>
+      </w:r>
+      <w:r>
+        <w:tab/>
+      </w:r>
+      <w:r>
+        <w:t>(RW)</w:t>
       </w:r>
     </w:p>
     <w:p>
@@ -2356,7 +2362,13 @@
       </w:r>
       <w:proofErr w:type="spellEnd"/>
       <w:r>
-        <w:t xml:space="preserve"> (RO)</w:t>
+        <w:t xml:space="preserve"> </w:t>
+      </w:r>
+      <w:r>
+        <w:tab/>
+      </w:r>
+      <w:r>
+        <w:t>(RO)</w:t>
       </w:r>
     </w:p>
     <w:p>
@@ -2381,14 +2393,17 @@
       </w:r>
       <w:proofErr w:type="spellStart"/>
       <w:r>
-        <w:t>connected</w:t>
-      </w:r>
-      <w:r>
-        <w:t>Now</w:t>
-      </w:r>
-      <w:proofErr w:type="spellEnd"/>
-      <w:r>
-        <w:t xml:space="preserve"> (RO)</w:t>
+        <w:t>connectedNow</w:t>
+      </w:r>
+      <w:proofErr w:type="spellEnd"/>
+      <w:r>
+        <w:t xml:space="preserve"> </w:t>
+      </w:r>
+      <w:r>
+        <w:tab/>
+      </w:r>
+      <w:r>
+        <w:t>(RO)</w:t>
       </w:r>
     </w:p>
     <w:p>
@@ -2413,14 +2428,17 @@
       </w:r>
       <w:proofErr w:type="spellStart"/>
       <w:r>
-        <w:t>connect</w:t>
-      </w:r>
-      <w:r>
-        <w:t>ionFail</w:t>
-      </w:r>
-      <w:proofErr w:type="spellEnd"/>
-      <w:r>
-        <w:t xml:space="preserve"> (RW)</w:t>
+        <w:t>connectionFail</w:t>
+      </w:r>
+      <w:proofErr w:type="spellEnd"/>
+      <w:r>
+        <w:t xml:space="preserve"> </w:t>
+      </w:r>
+      <w:r>
+        <w:tab/>
+      </w:r>
+      <w:r>
+        <w:t>(RW)</w:t>
       </w:r>
     </w:p>
     <w:p>
@@ -2460,6 +2478,98 @@
           <w:rStyle w:val="a8"/>
         </w:rPr>
         <w:t>}</w:t>
+      </w:r>
+    </w:p>
+    <w:p/>
+    <w:p>
+      <w:r>
+        <w:t>PUT /</w:t>
+      </w:r>
+      <w:proofErr w:type="spellStart"/>
+      <w:r>
+        <w:t>api</w:t>
+      </w:r>
+      <w:proofErr w:type="spellEnd"/>
+      <w:r>
+        <w:t>/camera/&lt;</w:t>
+      </w:r>
+      <w:proofErr w:type="spellStart"/>
+      <w:r>
+        <w:t>camera_id</w:t>
+      </w:r>
+      <w:proofErr w:type="spellEnd"/>
+      <w:r>
+        <w:t>&gt;/enabled</w:t>
+      </w:r>
+    </w:p>
+    <w:p>
+      <w:r>
+        <w:t>PUT /</w:t>
+      </w:r>
+      <w:proofErr w:type="spellStart"/>
+      <w:r>
+        <w:t>api</w:t>
+      </w:r>
+      <w:proofErr w:type="spellEnd"/>
+      <w:r>
+        <w:t>/camera/&lt;</w:t>
+      </w:r>
+      <w:proofErr w:type="spellStart"/>
+      <w:r>
+        <w:t>camera_id</w:t>
+      </w:r>
+      <w:proofErr w:type="spellEnd"/>
+      <w:r>
+        <w:t>&gt;/</w:t>
+      </w:r>
+      <w:proofErr w:type="spellStart"/>
+      <w:r>
+        <w:t>connectionFail</w:t>
+      </w:r>
+      <w:proofErr w:type="spellEnd"/>
+    </w:p>
+    <w:p>
+      <w:pPr>
+        <w:rPr>
+          <w:rStyle w:val="a8"/>
+        </w:rPr>
+      </w:pPr>
+      <w:r>
+        <w:t xml:space="preserve">Payload: </w:t>
+      </w:r>
+      <w:proofErr w:type="spellStart"/>
+      <w:r>
+        <w:t>json</w:t>
+      </w:r>
+      <w:proofErr w:type="spellEnd"/>
+      <w:r>
+        <w:t xml:space="preserve">: </w:t>
+      </w:r>
+      <w:r>
+        <w:rPr>
+          <w:rStyle w:val="a8"/>
+        </w:rPr>
+        <w:t>{</w:t>
+      </w:r>
+      <w:r>
+        <w:rPr>
+          <w:rStyle w:val="a8"/>
+        </w:rPr>
+        <w:t>“value”: bool</w:t>
+      </w:r>
+      <w:r>
+        <w:rPr>
+          <w:rStyle w:val="a8"/>
+        </w:rPr>
+        <w:t>}</w:t>
+      </w:r>
+    </w:p>
+    <w:p>
+      <w:r>
+        <w:t>Response:</w:t>
+      </w:r>
+      <w:r>
+        <w:t xml:space="preserve"> 204</w:t>
       </w:r>
     </w:p>
     <w:p>
@@ -2491,10 +2601,7 @@
     </w:p>
     <w:p>
       <w:r>
-        <w:t>GET</w:t>
-      </w:r>
-      <w:r>
-        <w:t xml:space="preserve"> /</w:t>
+        <w:t>GET /</w:t>
       </w:r>
       <w:proofErr w:type="spellStart"/>
       <w:r>
@@ -2523,10 +2630,7 @@
         <w:t>Response:</w:t>
       </w:r>
       <w:r>
-        <w:t xml:space="preserve"> 20</w:t>
-      </w:r>
-      <w:r>
-        <w:t xml:space="preserve">0, </w:t>
+        <w:t xml:space="preserve"> 200, </w:t>
       </w:r>
       <w:r>
         <w:rPr>
@@ -2571,6 +2675,7 @@
     </w:p>
     <w:p>
       <w:r>
+        <w:lastRenderedPageBreak/>
         <w:t>PUT /</w:t>
       </w:r>
       <w:proofErr w:type="spellStart"/>
@@ -2587,127 +2692,155 @@
       </w:r>
       <w:proofErr w:type="spellEnd"/>
       <w:r>
+        <w:t>&gt;/thumbnail</w:t>
+      </w:r>
+    </w:p>
+    <w:p>
+      <w:pPr>
+        <w:rPr>
+          <w:rStyle w:val="a8"/>
+        </w:rPr>
+      </w:pPr>
+      <w:r>
+        <w:t xml:space="preserve">Payload: </w:t>
+      </w:r>
+      <w:proofErr w:type="spellStart"/>
+      <w:r>
+        <w:t>json</w:t>
+      </w:r>
+      <w:proofErr w:type="spellEnd"/>
+      <w:r>
+        <w:t xml:space="preserve">: </w:t>
+      </w:r>
+      <w:r>
+        <w:rPr>
+          <w:rStyle w:val="a8"/>
+        </w:rPr>
+        <w:t>{</w:t>
+      </w:r>
+      <w:r>
+        <w:rPr>
+          <w:rStyle w:val="a8"/>
+        </w:rPr>
+        <w:t>“image”:</w:t>
+      </w:r>
+      <w:proofErr w:type="spellStart"/>
+      <w:r>
+        <w:rPr>
+          <w:rStyle w:val="a8"/>
+        </w:rPr>
+        <w:t>str</w:t>
+      </w:r>
+      <w:proofErr w:type="spellEnd"/>
+      <w:r>
+        <w:rPr>
+          <w:rStyle w:val="a8"/>
+        </w:rPr>
+        <w:t>, “timestamp”:</w:t>
+      </w:r>
+      <w:proofErr w:type="spellStart"/>
+      <w:r>
+        <w:rPr>
+          <w:rStyle w:val="a8"/>
+        </w:rPr>
+        <w:t>str</w:t>
+      </w:r>
+      <w:proofErr w:type="spellEnd"/>
+      <w:r>
+        <w:rPr>
+          <w:rStyle w:val="a8"/>
+        </w:rPr>
+        <w:t>}</w:t>
+      </w:r>
+    </w:p>
+    <w:p>
+      <w:r>
+        <w:t>Response:</w:t>
+      </w:r>
+      <w:r>
+        <w:t xml:space="preserve"> 204</w:t>
+      </w:r>
+    </w:p>
+    <w:p>
+      <w:r>
+        <w:t>GET /camera/&lt;</w:t>
+      </w:r>
+      <w:proofErr w:type="spellStart"/>
+      <w:r>
+        <w:t>camera_id</w:t>
+      </w:r>
+      <w:proofErr w:type="spellEnd"/>
+      <w:r>
+        <w:t>&gt;/thumbnail</w:t>
+      </w:r>
+    </w:p>
+    <w:p>
+      <w:r>
+        <w:t>Response:</w:t>
+      </w:r>
+      <w:r>
+        <w:t xml:space="preserve"> 200, “Content-Type: image/jpeg”</w:t>
+      </w:r>
+    </w:p>
+    <w:p/>
+    <w:p>
+      <w:r>
+        <w:t>POST</w:t>
+      </w:r>
+      <w:r>
+        <w:t xml:space="preserve"> /camera/&lt;</w:t>
+      </w:r>
+      <w:proofErr w:type="spellStart"/>
+      <w:r>
+        <w:t>camera_id</w:t>
+      </w:r>
+      <w:proofErr w:type="spellEnd"/>
+      <w:r>
         <w:t>&gt;/</w:t>
       </w:r>
+      <w:proofErr w:type="spellStart"/>
+      <w:r>
+        <w:t>update_</w:t>
+      </w:r>
       <w:r>
         <w:t>thumbnail</w:t>
       </w:r>
-    </w:p>
-    <w:p>
-      <w:pPr>
-        <w:rPr>
-          <w:rStyle w:val="a8"/>
-        </w:rPr>
-      </w:pPr>
+      <w:proofErr w:type="spellEnd"/>
+    </w:p>
+    <w:p>
       <w:r>
         <w:t xml:space="preserve">Payload: </w:t>
       </w:r>
       <w:proofErr w:type="spellStart"/>
       <w:r>
-        <w:t>json</w:t>
-      </w:r>
-      <w:proofErr w:type="spellEnd"/>
-      <w:r>
-        <w:t xml:space="preserve">: </w:t>
-      </w:r>
-      <w:r>
-        <w:rPr>
-          <w:rStyle w:val="a8"/>
-        </w:rPr>
-        <w:t>{</w:t>
-      </w:r>
-      <w:r>
-        <w:rPr>
-          <w:rStyle w:val="a8"/>
-        </w:rPr>
-        <w:t>“</w:t>
-      </w:r>
-      <w:r>
-        <w:rPr>
-          <w:rStyle w:val="a8"/>
-        </w:rPr>
-        <w:t>image</w:t>
-      </w:r>
-      <w:r>
-        <w:rPr>
-          <w:rStyle w:val="a8"/>
-        </w:rPr>
-        <w:t>”:</w:t>
-      </w:r>
-      <w:proofErr w:type="spellStart"/>
-      <w:r>
-        <w:rPr>
-          <w:rStyle w:val="a8"/>
-        </w:rPr>
-        <w:t>str</w:t>
-      </w:r>
-      <w:proofErr w:type="spellEnd"/>
-      <w:r>
-        <w:rPr>
-          <w:rStyle w:val="a8"/>
-        </w:rPr>
-        <w:t>, “timestamp”:</w:t>
-      </w:r>
-      <w:proofErr w:type="spellStart"/>
-      <w:r>
-        <w:rPr>
-          <w:rStyle w:val="a8"/>
-        </w:rPr>
-        <w:t>str</w:t>
-      </w:r>
-      <w:proofErr w:type="spellEnd"/>
-      <w:r>
-        <w:rPr>
-          <w:rStyle w:val="a8"/>
-        </w:rPr>
-        <w:t>}</w:t>
-      </w:r>
-    </w:p>
-    <w:p>
-      <w:r>
-        <w:t>Response:</w:t>
-      </w:r>
-      <w:r>
-        <w:t xml:space="preserve"> 204</w:t>
-      </w:r>
-    </w:p>
-    <w:p>
-      <w:r>
-        <w:t>GET /camera/&lt;</w:t>
-      </w:r>
-      <w:proofErr w:type="spellStart"/>
-      <w:r>
-        <w:t>camera_id</w:t>
-      </w:r>
-      <w:proofErr w:type="spellEnd"/>
-      <w:r>
-        <w:t>&gt;/thumbnail</w:t>
-      </w:r>
-    </w:p>
-    <w:p>
-      <w:pPr>
-        <w:rPr>
-          <w:rStyle w:val="a8"/>
-        </w:rPr>
-      </w:pPr>
-      <w:r>
-        <w:t>Response:</w:t>
-      </w:r>
-      <w:r>
-        <w:t xml:space="preserve"> 200, </w:t>
-      </w:r>
-      <w:r>
-        <w:t>“Content-Type: image/jpeg”</w:t>
-      </w:r>
-    </w:p>
-    <w:p>
-      <w:pPr>
-        <w:rPr>
-          <w:rStyle w:val="a8"/>
-        </w:rPr>
-      </w:pPr>
+        <w:t>no</w:t>
+      </w:r>
       <w:bookmarkStart w:id="0" w:name="_GoBack"/>
       <w:bookmarkEnd w:id="0"/>
+      <w:proofErr w:type="spellEnd"/>
+    </w:p>
+    <w:p>
+      <w:r>
+        <w:t>Response:</w:t>
+      </w:r>
+      <w:r>
+        <w:t xml:space="preserve"> 204</w:t>
+      </w:r>
+    </w:p>
+    <w:p>
+      <w:pPr>
+        <w:rPr>
+          <w:rStyle w:val="a8"/>
+          <w:lang w:val="uk-UA"/>
+        </w:rPr>
+      </w:pPr>
+    </w:p>
+    <w:p>
+      <w:pPr>
+        <w:rPr>
+          <w:rStyle w:val="a8"/>
+        </w:rPr>
+      </w:pPr>
     </w:p>
     <w:p>
       <w:pPr>
